--- a/Elaborazione/Iterazione 3/Modello casi d'uso Iterazione 3.docx
+++ b/Elaborazione/Iterazione 3/Modello casi d'uso Iterazione 3.docx
@@ -14,7 +14,7 @@
         <w:t xml:space="preserve"> Iterazione </w:t>
       </w:r>
       <w:r>
-        <w:t>2</w:t>
+        <w:t>3</w:t>
       </w:r>
     </w:p>
     <w:p>
@@ -29,142 +29,21 @@
       <w:pPr>
         <w:pStyle w:val="Nessunaspaziatura"/>
         <w:jc w:val="both"/>
-        <w:rPr>
-          <w:sz w:val="24"/>
-          <w:szCs w:val="24"/>
-        </w:rPr>
       </w:pPr>
       <w:r>
-        <w:rPr>
-          <w:sz w:val="24"/>
-          <w:szCs w:val="24"/>
-        </w:rPr>
-        <w:t xml:space="preserve">GiocoPadel è un sistema software per la gestione dei tre campi di padel appartenenti ad un’associazione sportiva. </w:t>
+        <w:t>GiocoPadel è un sistema software per la gestione dei tre campi di padel appartenenti ad un’associazione sportiva. Per potere prenotare uno dei campi di padel è necessario registrare tutti e quattro i padeleur. Nell’atto della prenotazione bisogna selezionare uno dei tre campi presenti che hanno prezzi differenti nonché il giorno e l’ora in cui effettuare la partita. Una partita non può durare più di due ore. È necessario il pagamento nell’atto della prenotazione del campo con la relativa richiesta di attrezzatura</w:t>
       </w:r>
       <w:r>
-        <w:rPr>
-          <w:sz w:val="24"/>
-          <w:szCs w:val="24"/>
-        </w:rPr>
-        <w:t xml:space="preserve">Per potere prenotare uno dei campi di padel è necessario registrare tutti e </w:t>
-      </w:r>
-      <w:r>
-        <w:rPr>
-          <w:sz w:val="24"/>
-          <w:szCs w:val="24"/>
-        </w:rPr>
-        <w:t>quattro</w:t>
-      </w:r>
-      <w:r>
-        <w:rPr>
-          <w:sz w:val="24"/>
-          <w:szCs w:val="24"/>
-        </w:rPr>
-        <w:t xml:space="preserve"> i padeleur. Nell’atto della prenotazione bisogna selezionare uno dei </w:t>
-      </w:r>
-      <w:r>
-        <w:rPr>
-          <w:sz w:val="24"/>
-          <w:szCs w:val="24"/>
-        </w:rPr>
-        <w:t>tre</w:t>
-      </w:r>
-      <w:r>
-        <w:rPr>
-          <w:sz w:val="24"/>
-          <w:szCs w:val="24"/>
-        </w:rPr>
-        <w:t xml:space="preserve"> campi presenti che hanno prezzi differenti nonché il giorno e l’ora in cui effettuare la partita. Una partita non può durare più di </w:t>
-      </w:r>
-      <w:r>
-        <w:rPr>
-          <w:sz w:val="24"/>
-          <w:szCs w:val="24"/>
-        </w:rPr>
-        <w:t xml:space="preserve">due </w:t>
-      </w:r>
-      <w:r>
-        <w:rPr>
-          <w:sz w:val="24"/>
-          <w:szCs w:val="24"/>
-        </w:rPr>
-        <w:t>ore. È necessario il pagamento nell’atto della prenotazione del campo</w:t>
-      </w:r>
-      <w:r>
-        <w:rPr>
-          <w:sz w:val="24"/>
-          <w:szCs w:val="24"/>
-        </w:rPr>
-        <w:t xml:space="preserve"> con la relativa richiesta di attrezzatura</w:t>
-      </w:r>
-      <w:r>
-        <w:rPr>
-          <w:sz w:val="24"/>
-          <w:szCs w:val="24"/>
-        </w:rPr>
         <w:t xml:space="preserve">. </w:t>
       </w:r>
       <w:r>
-        <w:rPr>
-          <w:sz w:val="24"/>
-          <w:szCs w:val="24"/>
-        </w:rPr>
-        <w:t xml:space="preserve">Una prenotazione si può rimuovere entro 48h prima della partita senza penali, altrimenti verrà rimborsato soltanto il 70% di quanto si è pagato. L’amministratore, per motivi economici, vuole determinare quante partite sono state giocate nei singoli campi di padel affinché possa eventualmente modificarne i prezzi. </w:t>
+        <w:t>Una prenotazione si può rimuovere entro 48h prima della partita senza penali, altrimenti verrà rimborsato soltanto il 70% di quanto si è pagato. L’amministratore, per motivi economici, vuole determinare quante partite sono state giocate nei singoli campi di padel affinché possa eventualmente modificarne i prezzi. L’amministratore avrà la necessità di gestire il magazzino delle attrezzature.</w:t>
       </w:r>
       <w:r>
-        <w:rPr>
-          <w:sz w:val="24"/>
-          <w:szCs w:val="24"/>
-        </w:rPr>
-        <w:t xml:space="preserve">L’amministratore avrà la necessità di </w:t>
-      </w:r>
-      <w:r>
-        <w:rPr>
-          <w:sz w:val="24"/>
-          <w:szCs w:val="24"/>
-        </w:rPr>
-        <w:t>gestire il magazzino d</w:t>
-      </w:r>
-      <w:r>
-        <w:rPr>
-          <w:sz w:val="24"/>
-          <w:szCs w:val="24"/>
-        </w:rPr>
-        <w:t>elle</w:t>
-      </w:r>
-      <w:r>
-        <w:rPr>
-          <w:sz w:val="24"/>
-          <w:szCs w:val="24"/>
-        </w:rPr>
-        <w:t xml:space="preserve"> attrezzature</w:t>
-      </w:r>
-      <w:r>
-        <w:rPr>
-          <w:sz w:val="24"/>
-          <w:szCs w:val="24"/>
-        </w:rPr>
-        <w:t>.</w:t>
-      </w:r>
-      <w:r>
-        <w:rPr>
-          <w:sz w:val="24"/>
-          <w:szCs w:val="24"/>
-        </w:rPr>
         <w:tab/>
       </w:r>
       <w:r>
-        <w:rPr>
-          <w:sz w:val="24"/>
-          <w:szCs w:val="24"/>
-        </w:rPr>
         <w:br/>
-      </w:r>
-      <w:r>
-        <w:rPr>
-          <w:sz w:val="24"/>
-          <w:szCs w:val="24"/>
-        </w:rPr>
         <w:t>In sintesi GiocoPadel gestirà:</w:t>
       </w:r>
     </w:p>
@@ -175,16 +54,8 @@
           <w:ilvl w:val="0"/>
           <w:numId w:val="1"/>
         </w:numPr>
-        <w:rPr>
-          <w:sz w:val="24"/>
-          <w:szCs w:val="24"/>
-        </w:rPr>
       </w:pPr>
       <w:r>
-        <w:rPr>
-          <w:sz w:val="24"/>
-          <w:szCs w:val="24"/>
-        </w:rPr>
         <w:t>Registrazione dei pedaleur;</w:t>
       </w:r>
     </w:p>
@@ -195,32 +66,10 @@
           <w:ilvl w:val="0"/>
           <w:numId w:val="1"/>
         </w:numPr>
-        <w:rPr>
-          <w:sz w:val="24"/>
-          <w:szCs w:val="24"/>
-        </w:rPr>
       </w:pPr>
       <w:bookmarkStart w:id="0" w:name="_Hlk127962001"/>
       <w:r>
-        <w:rPr>
-          <w:sz w:val="24"/>
-          <w:szCs w:val="24"/>
-        </w:rPr>
-        <w:t>Prenotazione e pagamento di un campo di padel e della sua fascia oraria</w:t>
-      </w:r>
-      <w:r>
-        <w:rPr>
-          <w:sz w:val="24"/>
-          <w:szCs w:val="24"/>
-        </w:rPr>
-        <w:t xml:space="preserve"> e di eventuale noleggio di attrezzatura</w:t>
-      </w:r>
-      <w:r>
-        <w:rPr>
-          <w:sz w:val="24"/>
-          <w:szCs w:val="24"/>
-        </w:rPr>
-        <w:t>;</w:t>
+        <w:t>Prenotazione e pagamento di un campo di padel e della sua fascia oraria e di eventuale noleggio di attrezzatura;</w:t>
       </w:r>
     </w:p>
     <w:bookmarkEnd w:id="0"/>
@@ -231,16 +80,8 @@
           <w:ilvl w:val="0"/>
           <w:numId w:val="1"/>
         </w:numPr>
-        <w:rPr>
-          <w:sz w:val="24"/>
-          <w:szCs w:val="24"/>
-        </w:rPr>
       </w:pPr>
       <w:r>
-        <w:rPr>
-          <w:sz w:val="24"/>
-          <w:szCs w:val="24"/>
-        </w:rPr>
         <w:t>Rimozione e rimborso di una precedente prenotazione di un campo di padel;</w:t>
       </w:r>
     </w:p>
@@ -251,17 +92,9 @@
           <w:ilvl w:val="0"/>
           <w:numId w:val="1"/>
         </w:numPr>
-        <w:rPr>
-          <w:sz w:val="24"/>
-          <w:szCs w:val="24"/>
-        </w:rPr>
       </w:pPr>
       <w:bookmarkStart w:id="1" w:name="_Hlk127962158"/>
       <w:r>
-        <w:rPr>
-          <w:sz w:val="24"/>
-          <w:szCs w:val="24"/>
-        </w:rPr>
         <w:t>Gestione e visualizzazione delle prenotazioni;</w:t>
       </w:r>
     </w:p>
@@ -273,16 +106,8 @@
           <w:ilvl w:val="0"/>
           <w:numId w:val="1"/>
         </w:numPr>
-        <w:rPr>
-          <w:sz w:val="24"/>
-          <w:szCs w:val="24"/>
-        </w:rPr>
       </w:pPr>
       <w:r>
-        <w:rPr>
-          <w:sz w:val="24"/>
-          <w:szCs w:val="24"/>
-        </w:rPr>
         <w:t>Conteggio delle partite di ogni singolo campo di padel;</w:t>
       </w:r>
     </w:p>
@@ -293,16 +118,8 @@
           <w:ilvl w:val="0"/>
           <w:numId w:val="1"/>
         </w:numPr>
-        <w:rPr>
-          <w:sz w:val="24"/>
-          <w:szCs w:val="24"/>
-        </w:rPr>
       </w:pPr>
       <w:r>
-        <w:rPr>
-          <w:sz w:val="24"/>
-          <w:szCs w:val="24"/>
-        </w:rPr>
         <w:t>Modifica del prezzo di un campo di padel;</w:t>
       </w:r>
     </w:p>
@@ -313,16 +130,8 @@
           <w:ilvl w:val="0"/>
           <w:numId w:val="1"/>
         </w:numPr>
-        <w:rPr>
-          <w:sz w:val="24"/>
-          <w:szCs w:val="24"/>
-        </w:rPr>
       </w:pPr>
       <w:r>
-        <w:rPr>
-          <w:sz w:val="24"/>
-          <w:szCs w:val="24"/>
-        </w:rPr>
         <w:t>Gestione del magazzino dell’attrezzatura.</w:t>
       </w:r>
     </w:p>
@@ -341,16 +150,16 @@
         <w:rPr>
           <w:rFonts w:asciiTheme="minorHAnsi" w:eastAsiaTheme="minorHAnsi" w:hAnsiTheme="minorHAnsi" w:cstheme="minorBidi"/>
           <w:color w:val="auto"/>
-          <w:sz w:val="24"/>
-          <w:szCs w:val="24"/>
+          <w:sz w:val="22"/>
+          <w:szCs w:val="22"/>
         </w:rPr>
       </w:pPr>
       <w:r>
         <w:rPr>
           <w:rFonts w:asciiTheme="minorHAnsi" w:eastAsiaTheme="minorHAnsi" w:hAnsiTheme="minorHAnsi" w:cstheme="minorBidi"/>
           <w:color w:val="auto"/>
-          <w:sz w:val="24"/>
-          <w:szCs w:val="24"/>
+          <w:sz w:val="22"/>
+          <w:szCs w:val="22"/>
         </w:rPr>
         <w:t xml:space="preserve">Analizzando i requisiti riportati nel paragrafo precedente, sono stati individuati gli attori principali a cui è destinato il sistema e gli obiettivi che si intende portare a termine; da queste informazioni sono stati ricavati i casi d’uso principali.   </w:t>
       </w:r>
@@ -580,7 +389,10 @@
               <w:cnfStyle w:val="000000000000" w:firstRow="0" w:lastRow="0" w:firstColumn="0" w:lastColumn="0" w:oddVBand="0" w:evenVBand="0" w:oddHBand="0" w:evenHBand="0" w:firstRowFirstColumn="0" w:firstRowLastColumn="0" w:lastRowFirstColumn="0" w:lastRowLastColumn="0"/>
             </w:pPr>
             <w:r>
-              <w:t>UC4: Visualizzazione prenotazioni.</w:t>
+              <w:t>UC4: Visualizzazione prenotazioni</w:t>
+            </w:r>
+            <w:r>
+              <w:t xml:space="preserve"> (CRUD).</w:t>
             </w:r>
           </w:p>
         </w:tc>
@@ -721,7 +533,13 @@
     </w:p>
     <w:p>
       <w:r>
-        <w:t>Tra tutti i casi d’uso individuati, si è scelto di fornire una descrizione in formato dettagliato per il seguente caso d’uso:</w:t>
+        <w:t>Tra tutti i casi d’uso individuati, si è scelto di fornire una descrizione in formato dettagliato per i seguent</w:t>
+      </w:r>
+      <w:r>
+        <w:t>i</w:t>
+      </w:r>
+      <w:r>
+        <w:t xml:space="preserve"> caso d’uso:</w:t>
       </w:r>
     </w:p>
     <w:p>
@@ -749,6 +567,42 @@
       </w:pPr>
       <w:r>
         <w:t>Inserimento e pagamento di una prenotazione;</w:t>
+      </w:r>
+    </w:p>
+    <w:p>
+      <w:pPr>
+        <w:pStyle w:val="Paragrafoelenco"/>
+        <w:numPr>
+          <w:ilvl w:val="0"/>
+          <w:numId w:val="2"/>
+        </w:numPr>
+      </w:pPr>
+      <w:r>
+        <w:t>Modifica/Annullamento della prenotazione;</w:t>
+      </w:r>
+    </w:p>
+    <w:p>
+      <w:pPr>
+        <w:pStyle w:val="Paragrafoelenco"/>
+        <w:numPr>
+          <w:ilvl w:val="0"/>
+          <w:numId w:val="2"/>
+        </w:numPr>
+      </w:pPr>
+      <w:r>
+        <w:t>Conteggio Partite in un campo di Padel;</w:t>
+      </w:r>
+    </w:p>
+    <w:p>
+      <w:pPr>
+        <w:pStyle w:val="Paragrafoelenco"/>
+        <w:numPr>
+          <w:ilvl w:val="0"/>
+          <w:numId w:val="2"/>
+        </w:numPr>
+      </w:pPr>
+      <w:r>
+        <w:t>Modifica Prezzi.</w:t>
       </w:r>
     </w:p>
     <w:p>
@@ -1322,6 +1176,7 @@
           </w:tcPr>
           <w:p>
             <w:r>
+              <w:lastRenderedPageBreak/>
               <w:t>Varie</w:t>
             </w:r>
           </w:p>
@@ -1824,11 +1679,8 @@
               <w:cnfStyle w:val="000000000000" w:firstRow="0" w:lastRow="0" w:firstColumn="0" w:lastColumn="0" w:oddVBand="0" w:evenVBand="0" w:oddHBand="0" w:evenHBand="0" w:firstRowFirstColumn="0" w:firstRowLastColumn="0" w:lastRowFirstColumn="0" w:lastRowLastColumn="0"/>
             </w:pPr>
             <w:r>
-              <w:t xml:space="preserve">Il Sistema genera un messaggio in cui viene specificato che un campo può essere </w:t>
-            </w:r>
-            <w:r>
               <w:lastRenderedPageBreak/>
-              <w:t>prenotato per un massimo di due ore consecutive.</w:t>
+              <w:t>Il Sistema genera un messaggio in cui viene specificato che un campo può essere prenotato per un massimo di due ore consecutive.</w:t>
             </w:r>
           </w:p>
           <w:p>
@@ -1976,7 +1828,7 @@
               <w:cnfStyle w:val="000000100000" w:firstRow="0" w:lastRow="0" w:firstColumn="0" w:lastColumn="0" w:oddVBand="0" w:evenVBand="0" w:oddHBand="1" w:evenHBand="0" w:firstRowFirstColumn="0" w:firstRowLastColumn="0" w:lastRowFirstColumn="0" w:lastRowLastColumn="0"/>
             </w:pPr>
             <w:r>
-              <w:t>Nessun requisito speciale.</w:t>
+              <w:t>L’Amministratore deve conoscere la password per accedere all’app GiocoPadel lato Amministratore.</w:t>
             </w:r>
           </w:p>
         </w:tc>
@@ -2078,17 +1930,514 @@
       </w:r>
       <w:bookmarkEnd w:id="2"/>
     </w:p>
-    <w:p>
-      <w:r>
-        <w:t>L’Utente (Padeleur) vuole modificare/annullare una prenotazione effettuata in precedenza e registrata nel Sistema. Il Sistema, nel caso di annullamento, calcolerà il rimborso.</w:t>
-      </w:r>
-    </w:p>
+    <w:tbl>
+      <w:tblPr>
+        <w:tblStyle w:val="Tabellasemplice-1"/>
+        <w:tblW w:w="0" w:type="auto"/>
+        <w:tblLook w:val="04A0" w:firstRow="1" w:lastRow="0" w:firstColumn="1" w:lastColumn="0" w:noHBand="0" w:noVBand="1"/>
+      </w:tblPr>
+      <w:tblGrid>
+        <w:gridCol w:w="4814"/>
+        <w:gridCol w:w="4814"/>
+      </w:tblGrid>
+      <w:tr>
+        <w:trPr>
+          <w:cnfStyle w:val="100000000000" w:firstRow="1" w:lastRow="0" w:firstColumn="0" w:lastColumn="0" w:oddVBand="0" w:evenVBand="0" w:oddHBand="0" w:evenHBand="0" w:firstRowFirstColumn="0" w:firstRowLastColumn="0" w:lastRowFirstColumn="0" w:lastRowLastColumn="0"/>
+        </w:trPr>
+        <w:tc>
+          <w:tcPr>
+            <w:cnfStyle w:val="001000000000" w:firstRow="0" w:lastRow="0" w:firstColumn="1" w:lastColumn="0" w:oddVBand="0" w:evenVBand="0" w:oddHBand="0" w:evenHBand="0" w:firstRowFirstColumn="0" w:firstRowLastColumn="0" w:lastRowFirstColumn="0" w:lastRowLastColumn="0"/>
+            <w:tcW w:w="4814" w:type="dxa"/>
+          </w:tcPr>
+          <w:p>
+            <w:r>
+              <w:t>Nome del caso d’uso</w:t>
+            </w:r>
+          </w:p>
+        </w:tc>
+        <w:tc>
+          <w:tcPr>
+            <w:tcW w:w="4814" w:type="dxa"/>
+          </w:tcPr>
+          <w:p>
+            <w:pPr>
+              <w:cnfStyle w:val="100000000000" w:firstRow="1" w:lastRow="0" w:firstColumn="0" w:lastColumn="0" w:oddVBand="0" w:evenVBand="0" w:oddHBand="0" w:evenHBand="0" w:firstRowFirstColumn="0" w:firstRowLastColumn="0" w:lastRowFirstColumn="0" w:lastRowLastColumn="0"/>
+              <w:rPr>
+                <w:b w:val="0"/>
+                <w:bCs w:val="0"/>
+              </w:rPr>
+            </w:pPr>
+            <w:r>
+              <w:rPr>
+                <w:b w:val="0"/>
+                <w:bCs w:val="0"/>
+              </w:rPr>
+              <w:t>UC3: Modifica/Annullamento della prenotazione.</w:t>
+            </w:r>
+          </w:p>
+        </w:tc>
+      </w:tr>
+      <w:tr>
+        <w:trPr>
+          <w:cnfStyle w:val="000000100000" w:firstRow="0" w:lastRow="0" w:firstColumn="0" w:lastColumn="0" w:oddVBand="0" w:evenVBand="0" w:oddHBand="1" w:evenHBand="0" w:firstRowFirstColumn="0" w:firstRowLastColumn="0" w:lastRowFirstColumn="0" w:lastRowLastColumn="0"/>
+        </w:trPr>
+        <w:tc>
+          <w:tcPr>
+            <w:cnfStyle w:val="001000000000" w:firstRow="0" w:lastRow="0" w:firstColumn="1" w:lastColumn="0" w:oddVBand="0" w:evenVBand="0" w:oddHBand="0" w:evenHBand="0" w:firstRowFirstColumn="0" w:firstRowLastColumn="0" w:lastRowFirstColumn="0" w:lastRowLastColumn="0"/>
+            <w:tcW w:w="4814" w:type="dxa"/>
+          </w:tcPr>
+          <w:p>
+            <w:r>
+              <w:t>Portata</w:t>
+            </w:r>
+          </w:p>
+        </w:tc>
+        <w:tc>
+          <w:tcPr>
+            <w:tcW w:w="4814" w:type="dxa"/>
+          </w:tcPr>
+          <w:p>
+            <w:pPr>
+              <w:cnfStyle w:val="000000100000" w:firstRow="0" w:lastRow="0" w:firstColumn="0" w:lastColumn="0" w:oddVBand="0" w:evenVBand="0" w:oddHBand="1" w:evenHBand="0" w:firstRowFirstColumn="0" w:firstRowLastColumn="0" w:lastRowFirstColumn="0" w:lastRowLastColumn="0"/>
+            </w:pPr>
+            <w:r>
+              <w:t>Applicazione GiocoPadel.</w:t>
+            </w:r>
+          </w:p>
+        </w:tc>
+      </w:tr>
+      <w:tr>
+        <w:tc>
+          <w:tcPr>
+            <w:cnfStyle w:val="001000000000" w:firstRow="0" w:lastRow="0" w:firstColumn="1" w:lastColumn="0" w:oddVBand="0" w:evenVBand="0" w:oddHBand="0" w:evenHBand="0" w:firstRowFirstColumn="0" w:firstRowLastColumn="0" w:lastRowFirstColumn="0" w:lastRowLastColumn="0"/>
+            <w:tcW w:w="4814" w:type="dxa"/>
+          </w:tcPr>
+          <w:p>
+            <w:r>
+              <w:t>Livello</w:t>
+            </w:r>
+          </w:p>
+        </w:tc>
+        <w:tc>
+          <w:tcPr>
+            <w:tcW w:w="4814" w:type="dxa"/>
+          </w:tcPr>
+          <w:p>
+            <w:pPr>
+              <w:cnfStyle w:val="000000000000" w:firstRow="0" w:lastRow="0" w:firstColumn="0" w:lastColumn="0" w:oddVBand="0" w:evenVBand="0" w:oddHBand="0" w:evenHBand="0" w:firstRowFirstColumn="0" w:firstRowLastColumn="0" w:lastRowFirstColumn="0" w:lastRowLastColumn="0"/>
+            </w:pPr>
+            <w:r>
+              <w:t>Obiettivo utente.</w:t>
+            </w:r>
+          </w:p>
+        </w:tc>
+      </w:tr>
+      <w:tr>
+        <w:trPr>
+          <w:cnfStyle w:val="000000100000" w:firstRow="0" w:lastRow="0" w:firstColumn="0" w:lastColumn="0" w:oddVBand="0" w:evenVBand="0" w:oddHBand="1" w:evenHBand="0" w:firstRowFirstColumn="0" w:firstRowLastColumn="0" w:lastRowFirstColumn="0" w:lastRowLastColumn="0"/>
+        </w:trPr>
+        <w:tc>
+          <w:tcPr>
+            <w:cnfStyle w:val="001000000000" w:firstRow="0" w:lastRow="0" w:firstColumn="1" w:lastColumn="0" w:oddVBand="0" w:evenVBand="0" w:oddHBand="0" w:evenHBand="0" w:firstRowFirstColumn="0" w:firstRowLastColumn="0" w:lastRowFirstColumn="0" w:lastRowLastColumn="0"/>
+            <w:tcW w:w="4814" w:type="dxa"/>
+          </w:tcPr>
+          <w:p>
+            <w:r>
+              <w:t>Attore primario</w:t>
+            </w:r>
+          </w:p>
+        </w:tc>
+        <w:tc>
+          <w:tcPr>
+            <w:tcW w:w="4814" w:type="dxa"/>
+          </w:tcPr>
+          <w:p>
+            <w:pPr>
+              <w:cnfStyle w:val="000000100000" w:firstRow="0" w:lastRow="0" w:firstColumn="0" w:lastColumn="0" w:oddVBand="0" w:evenVBand="0" w:oddHBand="1" w:evenHBand="0" w:firstRowFirstColumn="0" w:firstRowLastColumn="0" w:lastRowFirstColumn="0" w:lastRowLastColumn="0"/>
+            </w:pPr>
+            <w:r>
+              <w:t>Utente (Padeleur).</w:t>
+            </w:r>
+          </w:p>
+        </w:tc>
+      </w:tr>
+      <w:tr>
+        <w:tc>
+          <w:tcPr>
+            <w:cnfStyle w:val="001000000000" w:firstRow="0" w:lastRow="0" w:firstColumn="1" w:lastColumn="0" w:oddVBand="0" w:evenVBand="0" w:oddHBand="0" w:evenHBand="0" w:firstRowFirstColumn="0" w:firstRowLastColumn="0" w:lastRowFirstColumn="0" w:lastRowLastColumn="0"/>
+            <w:tcW w:w="4814" w:type="dxa"/>
+          </w:tcPr>
+          <w:p>
+            <w:r>
+              <w:t>Parti interessate e interessi</w:t>
+            </w:r>
+          </w:p>
+        </w:tc>
+        <w:tc>
+          <w:tcPr>
+            <w:tcW w:w="4814" w:type="dxa"/>
+          </w:tcPr>
+          <w:p>
+            <w:pPr>
+              <w:pStyle w:val="Paragrafoelenco"/>
+              <w:numPr>
+                <w:ilvl w:val="0"/>
+                <w:numId w:val="7"/>
+              </w:numPr>
+              <w:cnfStyle w:val="000000000000" w:firstRow="0" w:lastRow="0" w:firstColumn="0" w:lastColumn="0" w:oddVBand="0" w:evenVBand="0" w:oddHBand="0" w:evenHBand="0" w:firstRowFirstColumn="0" w:firstRowLastColumn="0" w:lastRowFirstColumn="0" w:lastRowLastColumn="0"/>
+            </w:pPr>
+            <w:r>
+              <w:t>Utente (Padeleur): vuole modificare/annullare una prenotazione effettuata in precedenza.</w:t>
+            </w:r>
+          </w:p>
+        </w:tc>
+      </w:tr>
+      <w:tr>
+        <w:trPr>
+          <w:cnfStyle w:val="000000100000" w:firstRow="0" w:lastRow="0" w:firstColumn="0" w:lastColumn="0" w:oddVBand="0" w:evenVBand="0" w:oddHBand="1" w:evenHBand="0" w:firstRowFirstColumn="0" w:firstRowLastColumn="0" w:lastRowFirstColumn="0" w:lastRowLastColumn="0"/>
+        </w:trPr>
+        <w:tc>
+          <w:tcPr>
+            <w:cnfStyle w:val="001000000000" w:firstRow="0" w:lastRow="0" w:firstColumn="1" w:lastColumn="0" w:oddVBand="0" w:evenVBand="0" w:oddHBand="0" w:evenHBand="0" w:firstRowFirstColumn="0" w:firstRowLastColumn="0" w:lastRowFirstColumn="0" w:lastRowLastColumn="0"/>
+            <w:tcW w:w="4814" w:type="dxa"/>
+          </w:tcPr>
+          <w:p>
+            <w:r>
+              <w:t>Pre-condizioni</w:t>
+            </w:r>
+          </w:p>
+        </w:tc>
+        <w:tc>
+          <w:tcPr>
+            <w:tcW w:w="4814" w:type="dxa"/>
+          </w:tcPr>
+          <w:p>
+            <w:pPr>
+              <w:cnfStyle w:val="000000100000" w:firstRow="0" w:lastRow="0" w:firstColumn="0" w:lastColumn="0" w:oddVBand="0" w:evenVBand="0" w:oddHBand="1" w:evenHBand="0" w:firstRowFirstColumn="0" w:firstRowLastColumn="0" w:lastRowFirstColumn="0" w:lastRowLastColumn="0"/>
+            </w:pPr>
+            <w:r>
+              <w:t>L’utente deve essere in possesso dell’identificativo della prenotazione da modificare/annullare. In caso di modifica, deve avere i soldi necessari per un’eventuale rimodulazione del costo.</w:t>
+            </w:r>
+          </w:p>
+        </w:tc>
+      </w:tr>
+      <w:tr>
+        <w:tc>
+          <w:tcPr>
+            <w:cnfStyle w:val="001000000000" w:firstRow="0" w:lastRow="0" w:firstColumn="1" w:lastColumn="0" w:oddVBand="0" w:evenVBand="0" w:oddHBand="0" w:evenHBand="0" w:firstRowFirstColumn="0" w:firstRowLastColumn="0" w:lastRowFirstColumn="0" w:lastRowLastColumn="0"/>
+            <w:tcW w:w="4814" w:type="dxa"/>
+          </w:tcPr>
+          <w:p>
+            <w:r>
+              <w:t>Garanzia di successo</w:t>
+            </w:r>
+          </w:p>
+        </w:tc>
+        <w:tc>
+          <w:tcPr>
+            <w:tcW w:w="4814" w:type="dxa"/>
+          </w:tcPr>
+          <w:p>
+            <w:pPr>
+              <w:cnfStyle w:val="000000000000" w:firstRow="0" w:lastRow="0" w:firstColumn="0" w:lastColumn="0" w:oddVBand="0" w:evenVBand="0" w:oddHBand="0" w:evenHBand="0" w:firstRowFirstColumn="0" w:firstRowLastColumn="0" w:lastRowFirstColumn="0" w:lastRowLastColumn="0"/>
+            </w:pPr>
+            <w:r>
+              <w:t>La prenotazione del campo è stata modificata/annullata con successo nel Sistema.</w:t>
+            </w:r>
+          </w:p>
+        </w:tc>
+      </w:tr>
+      <w:tr>
+        <w:trPr>
+          <w:cnfStyle w:val="000000100000" w:firstRow="0" w:lastRow="0" w:firstColumn="0" w:lastColumn="0" w:oddVBand="0" w:evenVBand="0" w:oddHBand="1" w:evenHBand="0" w:firstRowFirstColumn="0" w:firstRowLastColumn="0" w:lastRowFirstColumn="0" w:lastRowLastColumn="0"/>
+        </w:trPr>
+        <w:tc>
+          <w:tcPr>
+            <w:cnfStyle w:val="001000000000" w:firstRow="0" w:lastRow="0" w:firstColumn="1" w:lastColumn="0" w:oddVBand="0" w:evenVBand="0" w:oddHBand="0" w:evenHBand="0" w:firstRowFirstColumn="0" w:firstRowLastColumn="0" w:lastRowFirstColumn="0" w:lastRowLastColumn="0"/>
+            <w:tcW w:w="4814" w:type="dxa"/>
+          </w:tcPr>
+          <w:p>
+            <w:pPr>
+              <w:rPr>
+                <w:b w:val="0"/>
+                <w:bCs w:val="0"/>
+              </w:rPr>
+            </w:pPr>
+            <w:r>
+              <w:t>Scenario principale di successo</w:t>
+            </w:r>
+          </w:p>
+        </w:tc>
+        <w:tc>
+          <w:tcPr>
+            <w:tcW w:w="4814" w:type="dxa"/>
+          </w:tcPr>
+          <w:p>
+            <w:pPr>
+              <w:pStyle w:val="Paragrafoelenco"/>
+              <w:numPr>
+                <w:ilvl w:val="0"/>
+                <w:numId w:val="14"/>
+              </w:numPr>
+              <w:cnfStyle w:val="000000100000" w:firstRow="0" w:lastRow="0" w:firstColumn="0" w:lastColumn="0" w:oddVBand="0" w:evenVBand="0" w:oddHBand="1" w:evenHBand="0" w:firstRowFirstColumn="0" w:firstRowLastColumn="0" w:lastRowFirstColumn="0" w:lastRowLastColumn="0"/>
+            </w:pPr>
+            <w:r>
+              <w:t>L’Utente (Padeleur) sceglie se vuole modificare o annullare una prenotazione.</w:t>
+            </w:r>
+          </w:p>
+          <w:p>
+            <w:pPr>
+              <w:pStyle w:val="Paragrafoelenco"/>
+              <w:numPr>
+                <w:ilvl w:val="0"/>
+                <w:numId w:val="14"/>
+              </w:numPr>
+              <w:cnfStyle w:val="000000100000" w:firstRow="0" w:lastRow="0" w:firstColumn="0" w:lastColumn="0" w:oddVBand="0" w:evenVBand="0" w:oddHBand="1" w:evenHBand="0" w:firstRowFirstColumn="0" w:firstRowLastColumn="0" w:lastRowFirstColumn="0" w:lastRowLastColumn="0"/>
+            </w:pPr>
+            <w:r>
+              <w:t>L’Utente (Padeleur) inserisce l’identificativo della prenotazione di cui vuole effettuare la modifica o l’annullamento.</w:t>
+            </w:r>
+            <w:r>
+              <w:t xml:space="preserve"> In caso di modifica, il riinserimento della prenotazione segue la stessa logica dell’UC2.</w:t>
+            </w:r>
+          </w:p>
+          <w:p>
+            <w:pPr>
+              <w:pStyle w:val="Paragrafoelenco"/>
+              <w:numPr>
+                <w:ilvl w:val="0"/>
+                <w:numId w:val="14"/>
+              </w:numPr>
+              <w:cnfStyle w:val="000000100000" w:firstRow="0" w:lastRow="0" w:firstColumn="0" w:lastColumn="0" w:oddVBand="0" w:evenVBand="0" w:oddHBand="1" w:evenHBand="0" w:firstRowFirstColumn="0" w:firstRowLastColumn="0" w:lastRowFirstColumn="0" w:lastRowLastColumn="0"/>
+            </w:pPr>
+            <w:r>
+              <w:t xml:space="preserve">Il Sistema genera il prezzo della rimodulazione del costo della prenotazione in caso di modifica o il valore del rimborso in caso di annullamento. </w:t>
+            </w:r>
+          </w:p>
+        </w:tc>
+      </w:tr>
+      <w:tr>
+        <w:tc>
+          <w:tcPr>
+            <w:cnfStyle w:val="001000000000" w:firstRow="0" w:lastRow="0" w:firstColumn="1" w:lastColumn="0" w:oddVBand="0" w:evenVBand="0" w:oddHBand="0" w:evenHBand="0" w:firstRowFirstColumn="0" w:firstRowLastColumn="0" w:lastRowFirstColumn="0" w:lastRowLastColumn="0"/>
+            <w:tcW w:w="4814" w:type="dxa"/>
+          </w:tcPr>
+          <w:p>
+            <w:r>
+              <w:lastRenderedPageBreak/>
+              <w:t>Estensioni</w:t>
+            </w:r>
+          </w:p>
+        </w:tc>
+        <w:tc>
+          <w:tcPr>
+            <w:tcW w:w="4814" w:type="dxa"/>
+          </w:tcPr>
+          <w:p>
+            <w:pPr>
+              <w:cnfStyle w:val="000000000000" w:firstRow="0" w:lastRow="0" w:firstColumn="0" w:lastColumn="0" w:oddVBand="0" w:evenVBand="0" w:oddHBand="0" w:evenHBand="0" w:firstRowFirstColumn="0" w:firstRowLastColumn="0" w:lastRowFirstColumn="0" w:lastRowLastColumn="0"/>
+            </w:pPr>
+            <w:r>
+              <w:rPr>
+                <w:b/>
+                <w:bCs/>
+              </w:rPr>
+              <w:t xml:space="preserve">*a. </w:t>
+            </w:r>
+            <w:r>
+              <w:t>In un qualsiasi momento il Sistema fallisce e si arresta improvvisamente.</w:t>
+            </w:r>
+          </w:p>
+          <w:p>
+            <w:pPr>
+              <w:pStyle w:val="Paragrafoelenco"/>
+              <w:numPr>
+                <w:ilvl w:val="0"/>
+                <w:numId w:val="15"/>
+              </w:numPr>
+              <w:cnfStyle w:val="000000000000" w:firstRow="0" w:lastRow="0" w:firstColumn="0" w:lastColumn="0" w:oddVBand="0" w:evenVBand="0" w:oddHBand="0" w:evenHBand="0" w:firstRowFirstColumn="0" w:firstRowLastColumn="0" w:lastRowFirstColumn="0" w:lastRowLastColumn="0"/>
+            </w:pPr>
+            <w:r>
+              <w:t>L’Utente (Padeleur) riavvia il software e ripristina lo stato precedente del Sistema;</w:t>
+            </w:r>
+          </w:p>
+          <w:p>
+            <w:pPr>
+              <w:pStyle w:val="Paragrafoelenco"/>
+              <w:numPr>
+                <w:ilvl w:val="0"/>
+                <w:numId w:val="15"/>
+              </w:numPr>
+              <w:cnfStyle w:val="000000000000" w:firstRow="0" w:lastRow="0" w:firstColumn="0" w:lastColumn="0" w:oddVBand="0" w:evenVBand="0" w:oddHBand="0" w:evenHBand="0" w:firstRowFirstColumn="0" w:firstRowLastColumn="0" w:lastRowFirstColumn="0" w:lastRowLastColumn="0"/>
+            </w:pPr>
+            <w:r>
+              <w:t>Il Sistema ripristina lo stato.</w:t>
+            </w:r>
+          </w:p>
+          <w:p>
+            <w:pPr>
+              <w:cnfStyle w:val="000000000000" w:firstRow="0" w:lastRow="0" w:firstColumn="0" w:lastColumn="0" w:oddVBand="0" w:evenVBand="0" w:oddHBand="0" w:evenHBand="0" w:firstRowFirstColumn="0" w:firstRowLastColumn="0" w:lastRowFirstColumn="0" w:lastRowLastColumn="0"/>
+            </w:pPr>
+            <w:r>
+              <w:rPr>
+                <w:b/>
+                <w:bCs/>
+              </w:rPr>
+              <w:t xml:space="preserve">2a. </w:t>
+            </w:r>
+            <w:r>
+              <w:t>L’Utente (Padeleur) inserisce un identificativo di prenotazione sbagliato.</w:t>
+            </w:r>
+          </w:p>
+          <w:p>
+            <w:pPr>
+              <w:pStyle w:val="Paragrafoelenco"/>
+              <w:numPr>
+                <w:ilvl w:val="0"/>
+                <w:numId w:val="16"/>
+              </w:numPr>
+              <w:cnfStyle w:val="000000000000" w:firstRow="0" w:lastRow="0" w:firstColumn="0" w:lastColumn="0" w:oddVBand="0" w:evenVBand="0" w:oddHBand="0" w:evenHBand="0" w:firstRowFirstColumn="0" w:firstRowLastColumn="0" w:lastRowFirstColumn="0" w:lastRowLastColumn="0"/>
+            </w:pPr>
+            <w:r>
+              <w:t>Il Sistema avvisa che è stato inserito un identificativo sbagliato della prenotazione.</w:t>
+            </w:r>
+          </w:p>
+          <w:p>
+            <w:pPr>
+              <w:pStyle w:val="Paragrafoelenco"/>
+              <w:numPr>
+                <w:ilvl w:val="0"/>
+                <w:numId w:val="16"/>
+              </w:numPr>
+              <w:cnfStyle w:val="000000000000" w:firstRow="0" w:lastRow="0" w:firstColumn="0" w:lastColumn="0" w:oddVBand="0" w:evenVBand="0" w:oddHBand="0" w:evenHBand="0" w:firstRowFirstColumn="0" w:firstRowLastColumn="0" w:lastRowFirstColumn="0" w:lastRowLastColumn="0"/>
+            </w:pPr>
+            <w:r>
+              <w:t>L’Utente viene riportato al menù di selezione.</w:t>
+            </w:r>
+          </w:p>
+        </w:tc>
+      </w:tr>
+      <w:tr>
+        <w:trPr>
+          <w:cnfStyle w:val="000000100000" w:firstRow="0" w:lastRow="0" w:firstColumn="0" w:lastColumn="0" w:oddVBand="0" w:evenVBand="0" w:oddHBand="1" w:evenHBand="0" w:firstRowFirstColumn="0" w:firstRowLastColumn="0" w:lastRowFirstColumn="0" w:lastRowLastColumn="0"/>
+        </w:trPr>
+        <w:tc>
+          <w:tcPr>
+            <w:cnfStyle w:val="001000000000" w:firstRow="0" w:lastRow="0" w:firstColumn="1" w:lastColumn="0" w:oddVBand="0" w:evenVBand="0" w:oddHBand="0" w:evenHBand="0" w:firstRowFirstColumn="0" w:firstRowLastColumn="0" w:lastRowFirstColumn="0" w:lastRowLastColumn="0"/>
+            <w:tcW w:w="4814" w:type="dxa"/>
+          </w:tcPr>
+          <w:p>
+            <w:r>
+              <w:t>Requisti speciali</w:t>
+            </w:r>
+          </w:p>
+        </w:tc>
+        <w:tc>
+          <w:tcPr>
+            <w:tcW w:w="4814" w:type="dxa"/>
+          </w:tcPr>
+          <w:p>
+            <w:pPr>
+              <w:cnfStyle w:val="000000100000" w:firstRow="0" w:lastRow="0" w:firstColumn="0" w:lastColumn="0" w:oddVBand="0" w:evenVBand="0" w:oddHBand="1" w:evenHBand="0" w:firstRowFirstColumn="0" w:firstRowLastColumn="0" w:lastRowFirstColumn="0" w:lastRowLastColumn="0"/>
+            </w:pPr>
+            <w:r>
+              <w:t>Nessun requisito speciale.</w:t>
+            </w:r>
+          </w:p>
+        </w:tc>
+      </w:tr>
+      <w:tr>
+        <w:tc>
+          <w:tcPr>
+            <w:cnfStyle w:val="001000000000" w:firstRow="0" w:lastRow="0" w:firstColumn="1" w:lastColumn="0" w:oddVBand="0" w:evenVBand="0" w:oddHBand="0" w:evenHBand="0" w:firstRowFirstColumn="0" w:firstRowLastColumn="0" w:lastRowFirstColumn="0" w:lastRowLastColumn="0"/>
+            <w:tcW w:w="4814" w:type="dxa"/>
+          </w:tcPr>
+          <w:p>
+            <w:r>
+              <w:t>Elenco delle varianti tecnologiche e dei dati</w:t>
+            </w:r>
+          </w:p>
+        </w:tc>
+        <w:tc>
+          <w:tcPr>
+            <w:tcW w:w="4814" w:type="dxa"/>
+          </w:tcPr>
+          <w:p>
+            <w:pPr>
+              <w:cnfStyle w:val="000000000000" w:firstRow="0" w:lastRow="0" w:firstColumn="0" w:lastColumn="0" w:oddVBand="0" w:evenVBand="0" w:oddHBand="0" w:evenHBand="0" w:firstRowFirstColumn="0" w:firstRowLastColumn="0" w:lastRowFirstColumn="0" w:lastRowLastColumn="0"/>
+            </w:pPr>
+            <w:r>
+              <w:t>Assenti.</w:t>
+            </w:r>
+          </w:p>
+        </w:tc>
+      </w:tr>
+      <w:tr>
+        <w:trPr>
+          <w:cnfStyle w:val="000000100000" w:firstRow="0" w:lastRow="0" w:firstColumn="0" w:lastColumn="0" w:oddVBand="0" w:evenVBand="0" w:oddHBand="1" w:evenHBand="0" w:firstRowFirstColumn="0" w:firstRowLastColumn="0" w:lastRowFirstColumn="0" w:lastRowLastColumn="0"/>
+        </w:trPr>
+        <w:tc>
+          <w:tcPr>
+            <w:cnfStyle w:val="001000000000" w:firstRow="0" w:lastRow="0" w:firstColumn="1" w:lastColumn="0" w:oddVBand="0" w:evenVBand="0" w:oddHBand="0" w:evenHBand="0" w:firstRowFirstColumn="0" w:firstRowLastColumn="0" w:lastRowFirstColumn="0" w:lastRowLastColumn="0"/>
+            <w:tcW w:w="4814" w:type="dxa"/>
+          </w:tcPr>
+          <w:p>
+            <w:r>
+              <w:t>Frequenza di ripetizioni</w:t>
+            </w:r>
+          </w:p>
+        </w:tc>
+        <w:tc>
+          <w:tcPr>
+            <w:tcW w:w="4814" w:type="dxa"/>
+          </w:tcPr>
+          <w:p>
+            <w:pPr>
+              <w:cnfStyle w:val="000000100000" w:firstRow="0" w:lastRow="0" w:firstColumn="0" w:lastColumn="0" w:oddVBand="0" w:evenVBand="0" w:oddHBand="1" w:evenHBand="0" w:firstRowFirstColumn="0" w:firstRowLastColumn="0" w:lastRowFirstColumn="0" w:lastRowLastColumn="0"/>
+            </w:pPr>
+            <w:r>
+              <w:t>Legata ad ogni prenotazione.</w:t>
+            </w:r>
+          </w:p>
+        </w:tc>
+      </w:tr>
+      <w:tr>
+        <w:tc>
+          <w:tcPr>
+            <w:cnfStyle w:val="001000000000" w:firstRow="0" w:lastRow="0" w:firstColumn="1" w:lastColumn="0" w:oddVBand="0" w:evenVBand="0" w:oddHBand="0" w:evenHBand="0" w:firstRowFirstColumn="0" w:firstRowLastColumn="0" w:lastRowFirstColumn="0" w:lastRowLastColumn="0"/>
+            <w:tcW w:w="4814" w:type="dxa"/>
+          </w:tcPr>
+          <w:p>
+            <w:r>
+              <w:t>Varie</w:t>
+            </w:r>
+          </w:p>
+        </w:tc>
+        <w:tc>
+          <w:tcPr>
+            <w:tcW w:w="4814" w:type="dxa"/>
+          </w:tcPr>
+          <w:p>
+            <w:pPr>
+              <w:cnfStyle w:val="000000000000" w:firstRow="0" w:lastRow="0" w:firstColumn="0" w:lastColumn="0" w:oddVBand="0" w:evenVBand="0" w:oddHBand="0" w:evenHBand="0" w:firstRowFirstColumn="0" w:firstRowLastColumn="0" w:lastRowFirstColumn="0" w:lastRowLastColumn="0"/>
+            </w:pPr>
+            <w:r>
+              <w:t>Assenti.</w:t>
+            </w:r>
+          </w:p>
+        </w:tc>
+      </w:tr>
+    </w:tbl>
+    <w:p/>
     <w:p>
       <w:pPr>
         <w:pStyle w:val="Titolo3"/>
       </w:pPr>
       <w:r>
         <w:t>UC4: Visualizzazione prenotazioni</w:t>
+      </w:r>
+      <w:r>
+        <w:t xml:space="preserve"> (CRUD)</w:t>
       </w:r>
     </w:p>
     <w:p>
@@ -2351,6 +2700,184 @@
     </w:lvl>
   </w:abstractNum>
   <w:abstractNum w:abstractNumId="2" w15:restartNumberingAfterBreak="0">
+    <w:nsid w:val="103D2D72"/>
+    <w:multiLevelType w:val="hybridMultilevel"/>
+    <w:tmpl w:val="2DDCCFC8"/>
+    <w:lvl w:ilvl="0" w:tplc="0410000F">
+      <w:start w:val="1"/>
+      <w:numFmt w:val="decimal"/>
+      <w:lvlText w:val="%1."/>
+      <w:lvlJc w:val="left"/>
+      <w:pPr>
+        <w:ind w:left="720" w:hanging="360"/>
+      </w:pPr>
+      <w:rPr>
+        <w:rFonts w:hint="default"/>
+      </w:rPr>
+    </w:lvl>
+    <w:lvl w:ilvl="1" w:tplc="04100019" w:tentative="1">
+      <w:start w:val="1"/>
+      <w:numFmt w:val="lowerLetter"/>
+      <w:lvlText w:val="%2."/>
+      <w:lvlJc w:val="left"/>
+      <w:pPr>
+        <w:ind w:left="1440" w:hanging="360"/>
+      </w:pPr>
+    </w:lvl>
+    <w:lvl w:ilvl="2" w:tplc="0410001B" w:tentative="1">
+      <w:start w:val="1"/>
+      <w:numFmt w:val="lowerRoman"/>
+      <w:lvlText w:val="%3."/>
+      <w:lvlJc w:val="right"/>
+      <w:pPr>
+        <w:ind w:left="2160" w:hanging="180"/>
+      </w:pPr>
+    </w:lvl>
+    <w:lvl w:ilvl="3" w:tplc="0410000F" w:tentative="1">
+      <w:start w:val="1"/>
+      <w:numFmt w:val="decimal"/>
+      <w:lvlText w:val="%4."/>
+      <w:lvlJc w:val="left"/>
+      <w:pPr>
+        <w:ind w:left="2880" w:hanging="360"/>
+      </w:pPr>
+    </w:lvl>
+    <w:lvl w:ilvl="4" w:tplc="04100019" w:tentative="1">
+      <w:start w:val="1"/>
+      <w:numFmt w:val="lowerLetter"/>
+      <w:lvlText w:val="%5."/>
+      <w:lvlJc w:val="left"/>
+      <w:pPr>
+        <w:ind w:left="3600" w:hanging="360"/>
+      </w:pPr>
+    </w:lvl>
+    <w:lvl w:ilvl="5" w:tplc="0410001B" w:tentative="1">
+      <w:start w:val="1"/>
+      <w:numFmt w:val="lowerRoman"/>
+      <w:lvlText w:val="%6."/>
+      <w:lvlJc w:val="right"/>
+      <w:pPr>
+        <w:ind w:left="4320" w:hanging="180"/>
+      </w:pPr>
+    </w:lvl>
+    <w:lvl w:ilvl="6" w:tplc="0410000F" w:tentative="1">
+      <w:start w:val="1"/>
+      <w:numFmt w:val="decimal"/>
+      <w:lvlText w:val="%7."/>
+      <w:lvlJc w:val="left"/>
+      <w:pPr>
+        <w:ind w:left="5040" w:hanging="360"/>
+      </w:pPr>
+    </w:lvl>
+    <w:lvl w:ilvl="7" w:tplc="04100019" w:tentative="1">
+      <w:start w:val="1"/>
+      <w:numFmt w:val="lowerLetter"/>
+      <w:lvlText w:val="%8."/>
+      <w:lvlJc w:val="left"/>
+      <w:pPr>
+        <w:ind w:left="5760" w:hanging="360"/>
+      </w:pPr>
+    </w:lvl>
+    <w:lvl w:ilvl="8" w:tplc="0410001B" w:tentative="1">
+      <w:start w:val="1"/>
+      <w:numFmt w:val="lowerRoman"/>
+      <w:lvlText w:val="%9."/>
+      <w:lvlJc w:val="right"/>
+      <w:pPr>
+        <w:ind w:left="6480" w:hanging="180"/>
+      </w:pPr>
+    </w:lvl>
+  </w:abstractNum>
+  <w:abstractNum w:abstractNumId="3" w15:restartNumberingAfterBreak="0">
+    <w:nsid w:val="147A36DC"/>
+    <w:multiLevelType w:val="hybridMultilevel"/>
+    <w:tmpl w:val="FA0E8B14"/>
+    <w:lvl w:ilvl="0" w:tplc="0410000F">
+      <w:start w:val="1"/>
+      <w:numFmt w:val="decimal"/>
+      <w:lvlText w:val="%1."/>
+      <w:lvlJc w:val="left"/>
+      <w:pPr>
+        <w:ind w:left="720" w:hanging="360"/>
+      </w:pPr>
+      <w:rPr>
+        <w:rFonts w:hint="default"/>
+      </w:rPr>
+    </w:lvl>
+    <w:lvl w:ilvl="1" w:tplc="04100019" w:tentative="1">
+      <w:start w:val="1"/>
+      <w:numFmt w:val="lowerLetter"/>
+      <w:lvlText w:val="%2."/>
+      <w:lvlJc w:val="left"/>
+      <w:pPr>
+        <w:ind w:left="1440" w:hanging="360"/>
+      </w:pPr>
+    </w:lvl>
+    <w:lvl w:ilvl="2" w:tplc="0410001B" w:tentative="1">
+      <w:start w:val="1"/>
+      <w:numFmt w:val="lowerRoman"/>
+      <w:lvlText w:val="%3."/>
+      <w:lvlJc w:val="right"/>
+      <w:pPr>
+        <w:ind w:left="2160" w:hanging="180"/>
+      </w:pPr>
+    </w:lvl>
+    <w:lvl w:ilvl="3" w:tplc="0410000F" w:tentative="1">
+      <w:start w:val="1"/>
+      <w:numFmt w:val="decimal"/>
+      <w:lvlText w:val="%4."/>
+      <w:lvlJc w:val="left"/>
+      <w:pPr>
+        <w:ind w:left="2880" w:hanging="360"/>
+      </w:pPr>
+    </w:lvl>
+    <w:lvl w:ilvl="4" w:tplc="04100019" w:tentative="1">
+      <w:start w:val="1"/>
+      <w:numFmt w:val="lowerLetter"/>
+      <w:lvlText w:val="%5."/>
+      <w:lvlJc w:val="left"/>
+      <w:pPr>
+        <w:ind w:left="3600" w:hanging="360"/>
+      </w:pPr>
+    </w:lvl>
+    <w:lvl w:ilvl="5" w:tplc="0410001B" w:tentative="1">
+      <w:start w:val="1"/>
+      <w:numFmt w:val="lowerRoman"/>
+      <w:lvlText w:val="%6."/>
+      <w:lvlJc w:val="right"/>
+      <w:pPr>
+        <w:ind w:left="4320" w:hanging="180"/>
+      </w:pPr>
+    </w:lvl>
+    <w:lvl w:ilvl="6" w:tplc="0410000F" w:tentative="1">
+      <w:start w:val="1"/>
+      <w:numFmt w:val="decimal"/>
+      <w:lvlText w:val="%7."/>
+      <w:lvlJc w:val="left"/>
+      <w:pPr>
+        <w:ind w:left="5040" w:hanging="360"/>
+      </w:pPr>
+    </w:lvl>
+    <w:lvl w:ilvl="7" w:tplc="04100019" w:tentative="1">
+      <w:start w:val="1"/>
+      <w:numFmt w:val="lowerLetter"/>
+      <w:lvlText w:val="%8."/>
+      <w:lvlJc w:val="left"/>
+      <w:pPr>
+        <w:ind w:left="5760" w:hanging="360"/>
+      </w:pPr>
+    </w:lvl>
+    <w:lvl w:ilvl="8" w:tplc="0410001B" w:tentative="1">
+      <w:start w:val="1"/>
+      <w:numFmt w:val="lowerRoman"/>
+      <w:lvlText w:val="%9."/>
+      <w:lvlJc w:val="right"/>
+      <w:pPr>
+        <w:ind w:left="6480" w:hanging="180"/>
+      </w:pPr>
+    </w:lvl>
+  </w:abstractNum>
+  <w:abstractNum w:abstractNumId="4" w15:restartNumberingAfterBreak="0">
     <w:nsid w:val="1C6E607B"/>
     <w:multiLevelType w:val="hybridMultilevel"/>
     <w:tmpl w:val="386AA8FA"/>
@@ -2439,7 +2966,7 @@
       </w:pPr>
     </w:lvl>
   </w:abstractNum>
-  <w:abstractNum w:abstractNumId="3" w15:restartNumberingAfterBreak="0">
+  <w:abstractNum w:abstractNumId="5" w15:restartNumberingAfterBreak="0">
     <w:nsid w:val="1F104E73"/>
     <w:multiLevelType w:val="hybridMultilevel"/>
     <w:tmpl w:val="43B02842"/>
@@ -2528,7 +3055,7 @@
       </w:pPr>
     </w:lvl>
   </w:abstractNum>
-  <w:abstractNum w:abstractNumId="4" w15:restartNumberingAfterBreak="0">
+  <w:abstractNum w:abstractNumId="6" w15:restartNumberingAfterBreak="0">
     <w:nsid w:val="29932C91"/>
     <w:multiLevelType w:val="hybridMultilevel"/>
     <w:tmpl w:val="DBB69498"/>
@@ -2641,7 +3168,96 @@
       </w:rPr>
     </w:lvl>
   </w:abstractNum>
-  <w:abstractNum w:abstractNumId="5" w15:restartNumberingAfterBreak="0">
+  <w:abstractNum w:abstractNumId="7" w15:restartNumberingAfterBreak="0">
+    <w:nsid w:val="30817828"/>
+    <w:multiLevelType w:val="hybridMultilevel"/>
+    <w:tmpl w:val="F70AC2E8"/>
+    <w:lvl w:ilvl="0" w:tplc="0410000F">
+      <w:start w:val="1"/>
+      <w:numFmt w:val="decimal"/>
+      <w:lvlText w:val="%1."/>
+      <w:lvlJc w:val="left"/>
+      <w:pPr>
+        <w:ind w:left="720" w:hanging="360"/>
+      </w:pPr>
+      <w:rPr>
+        <w:rFonts w:hint="default"/>
+      </w:rPr>
+    </w:lvl>
+    <w:lvl w:ilvl="1" w:tplc="04100019" w:tentative="1">
+      <w:start w:val="1"/>
+      <w:numFmt w:val="lowerLetter"/>
+      <w:lvlText w:val="%2."/>
+      <w:lvlJc w:val="left"/>
+      <w:pPr>
+        <w:ind w:left="1440" w:hanging="360"/>
+      </w:pPr>
+    </w:lvl>
+    <w:lvl w:ilvl="2" w:tplc="0410001B" w:tentative="1">
+      <w:start w:val="1"/>
+      <w:numFmt w:val="lowerRoman"/>
+      <w:lvlText w:val="%3."/>
+      <w:lvlJc w:val="right"/>
+      <w:pPr>
+        <w:ind w:left="2160" w:hanging="180"/>
+      </w:pPr>
+    </w:lvl>
+    <w:lvl w:ilvl="3" w:tplc="0410000F" w:tentative="1">
+      <w:start w:val="1"/>
+      <w:numFmt w:val="decimal"/>
+      <w:lvlText w:val="%4."/>
+      <w:lvlJc w:val="left"/>
+      <w:pPr>
+        <w:ind w:left="2880" w:hanging="360"/>
+      </w:pPr>
+    </w:lvl>
+    <w:lvl w:ilvl="4" w:tplc="04100019" w:tentative="1">
+      <w:start w:val="1"/>
+      <w:numFmt w:val="lowerLetter"/>
+      <w:lvlText w:val="%5."/>
+      <w:lvlJc w:val="left"/>
+      <w:pPr>
+        <w:ind w:left="3600" w:hanging="360"/>
+      </w:pPr>
+    </w:lvl>
+    <w:lvl w:ilvl="5" w:tplc="0410001B" w:tentative="1">
+      <w:start w:val="1"/>
+      <w:numFmt w:val="lowerRoman"/>
+      <w:lvlText w:val="%6."/>
+      <w:lvlJc w:val="right"/>
+      <w:pPr>
+        <w:ind w:left="4320" w:hanging="180"/>
+      </w:pPr>
+    </w:lvl>
+    <w:lvl w:ilvl="6" w:tplc="0410000F" w:tentative="1">
+      <w:start w:val="1"/>
+      <w:numFmt w:val="decimal"/>
+      <w:lvlText w:val="%7."/>
+      <w:lvlJc w:val="left"/>
+      <w:pPr>
+        <w:ind w:left="5040" w:hanging="360"/>
+      </w:pPr>
+    </w:lvl>
+    <w:lvl w:ilvl="7" w:tplc="04100019" w:tentative="1">
+      <w:start w:val="1"/>
+      <w:numFmt w:val="lowerLetter"/>
+      <w:lvlText w:val="%8."/>
+      <w:lvlJc w:val="left"/>
+      <w:pPr>
+        <w:ind w:left="5760" w:hanging="360"/>
+      </w:pPr>
+    </w:lvl>
+    <w:lvl w:ilvl="8" w:tplc="0410001B" w:tentative="1">
+      <w:start w:val="1"/>
+      <w:numFmt w:val="lowerRoman"/>
+      <w:lvlText w:val="%9."/>
+      <w:lvlJc w:val="right"/>
+      <w:pPr>
+        <w:ind w:left="6480" w:hanging="180"/>
+      </w:pPr>
+    </w:lvl>
+  </w:abstractNum>
+  <w:abstractNum w:abstractNumId="8" w15:restartNumberingAfterBreak="0">
     <w:nsid w:val="33EA4951"/>
     <w:multiLevelType w:val="hybridMultilevel"/>
     <w:tmpl w:val="FDD44182"/>
@@ -2754,7 +3370,7 @@
       </w:rPr>
     </w:lvl>
   </w:abstractNum>
-  <w:abstractNum w:abstractNumId="6" w15:restartNumberingAfterBreak="0">
+  <w:abstractNum w:abstractNumId="9" w15:restartNumberingAfterBreak="0">
     <w:nsid w:val="3DC97FAE"/>
     <w:multiLevelType w:val="hybridMultilevel"/>
     <w:tmpl w:val="94E49690"/>
@@ -2843,7 +3459,7 @@
       </w:pPr>
     </w:lvl>
   </w:abstractNum>
-  <w:abstractNum w:abstractNumId="7" w15:restartNumberingAfterBreak="0">
+  <w:abstractNum w:abstractNumId="10" w15:restartNumberingAfterBreak="0">
     <w:nsid w:val="43195EE0"/>
     <w:multiLevelType w:val="hybridMultilevel"/>
     <w:tmpl w:val="0ED0A3B2"/>
@@ -2956,7 +3572,7 @@
       </w:rPr>
     </w:lvl>
   </w:abstractNum>
-  <w:abstractNum w:abstractNumId="8" w15:restartNumberingAfterBreak="0">
+  <w:abstractNum w:abstractNumId="11" w15:restartNumberingAfterBreak="0">
     <w:nsid w:val="4B52526B"/>
     <w:multiLevelType w:val="hybridMultilevel"/>
     <w:tmpl w:val="71040760"/>
@@ -3045,7 +3661,7 @@
       </w:pPr>
     </w:lvl>
   </w:abstractNum>
-  <w:abstractNum w:abstractNumId="9" w15:restartNumberingAfterBreak="0">
+  <w:abstractNum w:abstractNumId="12" w15:restartNumberingAfterBreak="0">
     <w:nsid w:val="4F537AA7"/>
     <w:multiLevelType w:val="hybridMultilevel"/>
     <w:tmpl w:val="B1988D06"/>
@@ -3134,7 +3750,7 @@
       </w:pPr>
     </w:lvl>
   </w:abstractNum>
-  <w:abstractNum w:abstractNumId="10" w15:restartNumberingAfterBreak="0">
+  <w:abstractNum w:abstractNumId="13" w15:restartNumberingAfterBreak="0">
     <w:nsid w:val="5CF15A2C"/>
     <w:multiLevelType w:val="hybridMultilevel"/>
     <w:tmpl w:val="FFC0EF26"/>
@@ -3223,7 +3839,7 @@
       </w:pPr>
     </w:lvl>
   </w:abstractNum>
-  <w:abstractNum w:abstractNumId="11" w15:restartNumberingAfterBreak="0">
+  <w:abstractNum w:abstractNumId="14" w15:restartNumberingAfterBreak="0">
     <w:nsid w:val="621E57A5"/>
     <w:multiLevelType w:val="hybridMultilevel"/>
     <w:tmpl w:val="81587EA2"/>
@@ -3312,7 +3928,7 @@
       </w:pPr>
     </w:lvl>
   </w:abstractNum>
-  <w:abstractNum w:abstractNumId="12" w15:restartNumberingAfterBreak="0">
+  <w:abstractNum w:abstractNumId="15" w15:restartNumberingAfterBreak="0">
     <w:nsid w:val="625B0308"/>
     <w:multiLevelType w:val="hybridMultilevel"/>
     <w:tmpl w:val="E17612DC"/>
@@ -3399,43 +4015,52 @@
     </w:lvl>
   </w:abstractNum>
   <w:num w:numId="1" w16cid:durableId="513694629">
-    <w:abstractNumId w:val="4"/>
+    <w:abstractNumId w:val="6"/>
   </w:num>
   <w:num w:numId="2" w16cid:durableId="489445821">
-    <w:abstractNumId w:val="5"/>
+    <w:abstractNumId w:val="8"/>
   </w:num>
   <w:num w:numId="3" w16cid:durableId="1944219006">
     <w:abstractNumId w:val="1"/>
   </w:num>
   <w:num w:numId="4" w16cid:durableId="1407919907">
-    <w:abstractNumId w:val="11"/>
+    <w:abstractNumId w:val="14"/>
   </w:num>
   <w:num w:numId="5" w16cid:durableId="488450660">
-    <w:abstractNumId w:val="6"/>
+    <w:abstractNumId w:val="9"/>
   </w:num>
   <w:num w:numId="6" w16cid:durableId="26609403">
-    <w:abstractNumId w:val="2"/>
+    <w:abstractNumId w:val="4"/>
   </w:num>
   <w:num w:numId="7" w16cid:durableId="2059820243">
-    <w:abstractNumId w:val="7"/>
+    <w:abstractNumId w:val="10"/>
   </w:num>
   <w:num w:numId="8" w16cid:durableId="1361543099">
-    <w:abstractNumId w:val="9"/>
+    <w:abstractNumId w:val="12"/>
   </w:num>
   <w:num w:numId="9" w16cid:durableId="86581825">
-    <w:abstractNumId w:val="12"/>
+    <w:abstractNumId w:val="15"/>
   </w:num>
   <w:num w:numId="10" w16cid:durableId="1559508821">
     <w:abstractNumId w:val="0"/>
   </w:num>
   <w:num w:numId="11" w16cid:durableId="8994700">
+    <w:abstractNumId w:val="5"/>
+  </w:num>
+  <w:num w:numId="12" w16cid:durableId="331570882">
+    <w:abstractNumId w:val="11"/>
+  </w:num>
+  <w:num w:numId="13" w16cid:durableId="333148301">
+    <w:abstractNumId w:val="13"/>
+  </w:num>
+  <w:num w:numId="14" w16cid:durableId="1670139846">
+    <w:abstractNumId w:val="2"/>
+  </w:num>
+  <w:num w:numId="15" w16cid:durableId="1190533417">
     <w:abstractNumId w:val="3"/>
   </w:num>
-  <w:num w:numId="12" w16cid:durableId="331570882">
-    <w:abstractNumId w:val="8"/>
-  </w:num>
-  <w:num w:numId="13" w16cid:durableId="333148301">
-    <w:abstractNumId w:val="10"/>
+  <w:num w:numId="16" w16cid:durableId="1780491562">
+    <w:abstractNumId w:val="7"/>
   </w:num>
 </w:numbering>
 </file>

--- a/Elaborazione/Iterazione 3/Modello casi d'uso Iterazione 3.docx
+++ b/Elaborazione/Iterazione 3/Modello casi d'uso Iterazione 3.docx
@@ -30,8 +30,21 @@
         <w:pStyle w:val="Nessunaspaziatura"/>
         <w:jc w:val="both"/>
       </w:pPr>
+      <w:proofErr w:type="spellStart"/>
       <w:r>
-        <w:t>GiocoPadel è un sistema software per la gestione dei tre campi di padel appartenenti ad un’associazione sportiva. Per potere prenotare uno dei campi di padel è necessario registrare tutti e quattro i padeleur. Nell’atto della prenotazione bisogna selezionare uno dei tre campi presenti che hanno prezzi differenti nonché il giorno e l’ora in cui effettuare la partita. Una partita non può durare più di due ore. È necessario il pagamento nell’atto della prenotazione del campo con la relativa richiesta di attrezzatura</w:t>
+        <w:t>GiocoPadel</w:t>
+      </w:r>
+      <w:proofErr w:type="spellEnd"/>
+      <w:r>
+        <w:t xml:space="preserve"> è un sistema software per la gestione dei tre campi di padel appartenenti ad un’associazione sportiva. Per potere prenotare uno dei campi di padel è necessario registrare tutti e quattro i </w:t>
+      </w:r>
+      <w:proofErr w:type="spellStart"/>
+      <w:r>
+        <w:t>padeleur</w:t>
+      </w:r>
+      <w:proofErr w:type="spellEnd"/>
+      <w:r>
+        <w:t>. Nell’atto della prenotazione bisogna selezionare uno dei tre campi presenti che hanno prezzi differenti nonché il giorno e l’ora in cui effettuare la partita. Una partita non può durare più di due ore. È necessario il pagamento nell’atto della prenotazione del campo con la relativa richiesta di attrezzatura</w:t>
       </w:r>
       <w:r>
         <w:t xml:space="preserve">. </w:t>
@@ -44,7 +57,15 @@
       </w:r>
       <w:r>
         <w:br/>
-        <w:t>In sintesi GiocoPadel gestirà:</w:t>
+        <w:t xml:space="preserve">In sintesi </w:t>
+      </w:r>
+      <w:proofErr w:type="spellStart"/>
+      <w:r>
+        <w:t>GiocoPadel</w:t>
+      </w:r>
+      <w:proofErr w:type="spellEnd"/>
+      <w:r>
+        <w:t xml:space="preserve"> gestirà:</w:t>
       </w:r>
     </w:p>
     <w:p>
@@ -56,7 +77,15 @@
         </w:numPr>
       </w:pPr>
       <w:r>
-        <w:t>Registrazione dei pedaleur;</w:t>
+        <w:t xml:space="preserve">Registrazione dei </w:t>
+      </w:r>
+      <w:proofErr w:type="spellStart"/>
+      <w:r>
+        <w:t>pedaleur</w:t>
+      </w:r>
+      <w:proofErr w:type="spellEnd"/>
+      <w:r>
+        <w:t>;</w:t>
       </w:r>
     </w:p>
     <w:p>
@@ -250,7 +279,15 @@
               <w:cnfStyle w:val="000000100000" w:firstRow="0" w:lastRow="0" w:firstColumn="0" w:lastColumn="0" w:oddVBand="0" w:evenVBand="0" w:oddHBand="1" w:evenHBand="0" w:firstRowFirstColumn="0" w:firstRowLastColumn="0" w:lastRowFirstColumn="0" w:lastRowLastColumn="0"/>
             </w:pPr>
             <w:r>
-              <w:t>Gestire la registrazione dei padeleur nel sistema.</w:t>
+              <w:t xml:space="preserve">Gestire la registrazione dei </w:t>
+            </w:r>
+            <w:proofErr w:type="spellStart"/>
+            <w:r>
+              <w:t>padeleur</w:t>
+            </w:r>
+            <w:proofErr w:type="spellEnd"/>
+            <w:r>
+              <w:t xml:space="preserve"> nel sistema.</w:t>
             </w:r>
           </w:p>
         </w:tc>
@@ -269,7 +306,15 @@
               <w:t>Registrazione</w:t>
             </w:r>
             <w:r>
-              <w:t xml:space="preserve"> nuovo padeleur.</w:t>
+              <w:t xml:space="preserve"> nuovo </w:t>
+            </w:r>
+            <w:proofErr w:type="spellStart"/>
+            <w:r>
+              <w:t>padeleur</w:t>
+            </w:r>
+            <w:proofErr w:type="spellEnd"/>
+            <w:r>
+              <w:t>.</w:t>
             </w:r>
           </w:p>
         </w:tc>
@@ -282,7 +327,15 @@
           </w:tcPr>
           <w:p>
             <w:r>
-              <w:t>Utente (Padeleur)</w:t>
+              <w:t>Utente (</w:t>
+            </w:r>
+            <w:proofErr w:type="spellStart"/>
+            <w:r>
+              <w:t>Padeleur</w:t>
+            </w:r>
+            <w:proofErr w:type="spellEnd"/>
+            <w:r>
+              <w:t>)</w:t>
             </w:r>
           </w:p>
         </w:tc>
@@ -324,7 +377,15 @@
           </w:tcPr>
           <w:p>
             <w:r>
-              <w:t>Utente (Padeleur)</w:t>
+              <w:t>Utente (</w:t>
+            </w:r>
+            <w:proofErr w:type="spellStart"/>
+            <w:r>
+              <w:t>Padeleur</w:t>
+            </w:r>
+            <w:proofErr w:type="spellEnd"/>
+            <w:r>
+              <w:t>)</w:t>
             </w:r>
           </w:p>
         </w:tc>
@@ -554,7 +615,15 @@
         <w:t xml:space="preserve">Registrazione </w:t>
       </w:r>
       <w:r>
-        <w:t>nuovo padeleur;</w:t>
+        <w:t xml:space="preserve">nuovo </w:t>
+      </w:r>
+      <w:proofErr w:type="spellStart"/>
+      <w:r>
+        <w:t>padeleur</w:t>
+      </w:r>
+      <w:proofErr w:type="spellEnd"/>
+      <w:r>
+        <w:t>;</w:t>
       </w:r>
     </w:p>
     <w:p>
@@ -621,7 +690,715 @@
         <w:t>1: Registrazione</w:t>
       </w:r>
       <w:r>
-        <w:t xml:space="preserve"> nuovo padeleur</w:t>
+        <w:t xml:space="preserve"> nuovo </w:t>
+      </w:r>
+      <w:proofErr w:type="spellStart"/>
+      <w:r>
+        <w:t>padeleur</w:t>
+      </w:r>
+      <w:proofErr w:type="spellEnd"/>
+    </w:p>
+    <w:tbl>
+      <w:tblPr>
+        <w:tblStyle w:val="Tabellasemplice-1"/>
+        <w:tblW w:w="0" w:type="auto"/>
+        <w:tblLook w:val="04A0" w:firstRow="1" w:lastRow="0" w:firstColumn="1" w:lastColumn="0" w:noHBand="0" w:noVBand="1"/>
+      </w:tblPr>
+      <w:tblGrid>
+        <w:gridCol w:w="4814"/>
+        <w:gridCol w:w="4814"/>
+      </w:tblGrid>
+      <w:tr>
+        <w:trPr>
+          <w:cnfStyle w:val="100000000000" w:firstRow="1" w:lastRow="0" w:firstColumn="0" w:lastColumn="0" w:oddVBand="0" w:evenVBand="0" w:oddHBand="0" w:evenHBand="0" w:firstRowFirstColumn="0" w:firstRowLastColumn="0" w:lastRowFirstColumn="0" w:lastRowLastColumn="0"/>
+        </w:trPr>
+        <w:tc>
+          <w:tcPr>
+            <w:cnfStyle w:val="001000000000" w:firstRow="0" w:lastRow="0" w:firstColumn="1" w:lastColumn="0" w:oddVBand="0" w:evenVBand="0" w:oddHBand="0" w:evenHBand="0" w:firstRowFirstColumn="0" w:firstRowLastColumn="0" w:lastRowFirstColumn="0" w:lastRowLastColumn="0"/>
+            <w:tcW w:w="4814" w:type="dxa"/>
+          </w:tcPr>
+          <w:p>
+            <w:r>
+              <w:t>Nome del caso d’uso</w:t>
+            </w:r>
+          </w:p>
+        </w:tc>
+        <w:tc>
+          <w:tcPr>
+            <w:tcW w:w="4814" w:type="dxa"/>
+          </w:tcPr>
+          <w:p>
+            <w:pPr>
+              <w:cnfStyle w:val="100000000000" w:firstRow="1" w:lastRow="0" w:firstColumn="0" w:lastColumn="0" w:oddVBand="0" w:evenVBand="0" w:oddHBand="0" w:evenHBand="0" w:firstRowFirstColumn="0" w:firstRowLastColumn="0" w:lastRowFirstColumn="0" w:lastRowLastColumn="0"/>
+              <w:rPr>
+                <w:b w:val="0"/>
+                <w:bCs w:val="0"/>
+              </w:rPr>
+            </w:pPr>
+            <w:r>
+              <w:rPr>
+                <w:b w:val="0"/>
+                <w:bCs w:val="0"/>
+              </w:rPr>
+              <w:t xml:space="preserve">UC1: </w:t>
+            </w:r>
+            <w:r>
+              <w:rPr>
+                <w:b w:val="0"/>
+                <w:bCs w:val="0"/>
+              </w:rPr>
+              <w:t xml:space="preserve">Registrazione </w:t>
+            </w:r>
+            <w:r>
+              <w:rPr>
+                <w:b w:val="0"/>
+                <w:bCs w:val="0"/>
+              </w:rPr>
+              <w:t xml:space="preserve">nuovo </w:t>
+            </w:r>
+            <w:proofErr w:type="spellStart"/>
+            <w:r>
+              <w:rPr>
+                <w:b w:val="0"/>
+                <w:bCs w:val="0"/>
+              </w:rPr>
+              <w:t>padeleur</w:t>
+            </w:r>
+            <w:proofErr w:type="spellEnd"/>
+            <w:r>
+              <w:rPr>
+                <w:b w:val="0"/>
+                <w:bCs w:val="0"/>
+              </w:rPr>
+              <w:t>.</w:t>
+            </w:r>
+          </w:p>
+        </w:tc>
+      </w:tr>
+      <w:tr>
+        <w:trPr>
+          <w:cnfStyle w:val="000000100000" w:firstRow="0" w:lastRow="0" w:firstColumn="0" w:lastColumn="0" w:oddVBand="0" w:evenVBand="0" w:oddHBand="1" w:evenHBand="0" w:firstRowFirstColumn="0" w:firstRowLastColumn="0" w:lastRowFirstColumn="0" w:lastRowLastColumn="0"/>
+        </w:trPr>
+        <w:tc>
+          <w:tcPr>
+            <w:cnfStyle w:val="001000000000" w:firstRow="0" w:lastRow="0" w:firstColumn="1" w:lastColumn="0" w:oddVBand="0" w:evenVBand="0" w:oddHBand="0" w:evenHBand="0" w:firstRowFirstColumn="0" w:firstRowLastColumn="0" w:lastRowFirstColumn="0" w:lastRowLastColumn="0"/>
+            <w:tcW w:w="4814" w:type="dxa"/>
+          </w:tcPr>
+          <w:p>
+            <w:r>
+              <w:t>Portata</w:t>
+            </w:r>
+          </w:p>
+        </w:tc>
+        <w:tc>
+          <w:tcPr>
+            <w:tcW w:w="4814" w:type="dxa"/>
+          </w:tcPr>
+          <w:p>
+            <w:pPr>
+              <w:cnfStyle w:val="000000100000" w:firstRow="0" w:lastRow="0" w:firstColumn="0" w:lastColumn="0" w:oddVBand="0" w:evenVBand="0" w:oddHBand="1" w:evenHBand="0" w:firstRowFirstColumn="0" w:firstRowLastColumn="0" w:lastRowFirstColumn="0" w:lastRowLastColumn="0"/>
+            </w:pPr>
+            <w:r>
+              <w:t xml:space="preserve">Applicazione </w:t>
+            </w:r>
+            <w:proofErr w:type="spellStart"/>
+            <w:r>
+              <w:t>GiocoPadel</w:t>
+            </w:r>
+            <w:proofErr w:type="spellEnd"/>
+            <w:r>
+              <w:t>.</w:t>
+            </w:r>
+          </w:p>
+        </w:tc>
+      </w:tr>
+      <w:tr>
+        <w:tc>
+          <w:tcPr>
+            <w:cnfStyle w:val="001000000000" w:firstRow="0" w:lastRow="0" w:firstColumn="1" w:lastColumn="0" w:oddVBand="0" w:evenVBand="0" w:oddHBand="0" w:evenHBand="0" w:firstRowFirstColumn="0" w:firstRowLastColumn="0" w:lastRowFirstColumn="0" w:lastRowLastColumn="0"/>
+            <w:tcW w:w="4814" w:type="dxa"/>
+          </w:tcPr>
+          <w:p>
+            <w:r>
+              <w:t>Livello</w:t>
+            </w:r>
+          </w:p>
+        </w:tc>
+        <w:tc>
+          <w:tcPr>
+            <w:tcW w:w="4814" w:type="dxa"/>
+          </w:tcPr>
+          <w:p>
+            <w:pPr>
+              <w:cnfStyle w:val="000000000000" w:firstRow="0" w:lastRow="0" w:firstColumn="0" w:lastColumn="0" w:oddVBand="0" w:evenVBand="0" w:oddHBand="0" w:evenHBand="0" w:firstRowFirstColumn="0" w:firstRowLastColumn="0" w:lastRowFirstColumn="0" w:lastRowLastColumn="0"/>
+            </w:pPr>
+            <w:r>
+              <w:t>Obiettivo utente.</w:t>
+            </w:r>
+          </w:p>
+        </w:tc>
+      </w:tr>
+      <w:tr>
+        <w:trPr>
+          <w:cnfStyle w:val="000000100000" w:firstRow="0" w:lastRow="0" w:firstColumn="0" w:lastColumn="0" w:oddVBand="0" w:evenVBand="0" w:oddHBand="1" w:evenHBand="0" w:firstRowFirstColumn="0" w:firstRowLastColumn="0" w:lastRowFirstColumn="0" w:lastRowLastColumn="0"/>
+        </w:trPr>
+        <w:tc>
+          <w:tcPr>
+            <w:cnfStyle w:val="001000000000" w:firstRow="0" w:lastRow="0" w:firstColumn="1" w:lastColumn="0" w:oddVBand="0" w:evenVBand="0" w:oddHBand="0" w:evenHBand="0" w:firstRowFirstColumn="0" w:firstRowLastColumn="0" w:lastRowFirstColumn="0" w:lastRowLastColumn="0"/>
+            <w:tcW w:w="4814" w:type="dxa"/>
+          </w:tcPr>
+          <w:p>
+            <w:r>
+              <w:t>Attore primario</w:t>
+            </w:r>
+          </w:p>
+        </w:tc>
+        <w:tc>
+          <w:tcPr>
+            <w:tcW w:w="4814" w:type="dxa"/>
+          </w:tcPr>
+          <w:p>
+            <w:pPr>
+              <w:cnfStyle w:val="000000100000" w:firstRow="0" w:lastRow="0" w:firstColumn="0" w:lastColumn="0" w:oddVBand="0" w:evenVBand="0" w:oddHBand="1" w:evenHBand="0" w:firstRowFirstColumn="0" w:firstRowLastColumn="0" w:lastRowFirstColumn="0" w:lastRowLastColumn="0"/>
+            </w:pPr>
+            <w:r>
+              <w:t>Amministratore.</w:t>
+            </w:r>
+          </w:p>
+        </w:tc>
+      </w:tr>
+      <w:tr>
+        <w:tc>
+          <w:tcPr>
+            <w:cnfStyle w:val="001000000000" w:firstRow="0" w:lastRow="0" w:firstColumn="1" w:lastColumn="0" w:oddVBand="0" w:evenVBand="0" w:oddHBand="0" w:evenHBand="0" w:firstRowFirstColumn="0" w:firstRowLastColumn="0" w:lastRowFirstColumn="0" w:lastRowLastColumn="0"/>
+            <w:tcW w:w="4814" w:type="dxa"/>
+          </w:tcPr>
+          <w:p>
+            <w:r>
+              <w:t>Parti interessate e interessi</w:t>
+            </w:r>
+          </w:p>
+        </w:tc>
+        <w:tc>
+          <w:tcPr>
+            <w:tcW w:w="4814" w:type="dxa"/>
+          </w:tcPr>
+          <w:p>
+            <w:pPr>
+              <w:pStyle w:val="Paragrafoelenco"/>
+              <w:numPr>
+                <w:ilvl w:val="0"/>
+                <w:numId w:val="3"/>
+              </w:numPr>
+              <w:cnfStyle w:val="000000000000" w:firstRow="0" w:lastRow="0" w:firstColumn="0" w:lastColumn="0" w:oddVBand="0" w:evenVBand="0" w:oddHBand="0" w:evenHBand="0" w:firstRowFirstColumn="0" w:firstRowLastColumn="0" w:lastRowFirstColumn="0" w:lastRowLastColumn="0"/>
+            </w:pPr>
+            <w:r>
+              <w:t xml:space="preserve">Amministratore: vuole gestire l’inserimento di un nuovo </w:t>
+            </w:r>
+            <w:proofErr w:type="spellStart"/>
+            <w:r>
+              <w:t>padeleur</w:t>
+            </w:r>
+            <w:proofErr w:type="spellEnd"/>
+            <w:r>
+              <w:t xml:space="preserve"> nel sistema;</w:t>
+            </w:r>
+          </w:p>
+          <w:p>
+            <w:pPr>
+              <w:pStyle w:val="Paragrafoelenco"/>
+              <w:numPr>
+                <w:ilvl w:val="0"/>
+                <w:numId w:val="3"/>
+              </w:numPr>
+              <w:cnfStyle w:val="000000000000" w:firstRow="0" w:lastRow="0" w:firstColumn="0" w:lastColumn="0" w:oddVBand="0" w:evenVBand="0" w:oddHBand="0" w:evenHBand="0" w:firstRowFirstColumn="0" w:firstRowLastColumn="0" w:lastRowFirstColumn="0" w:lastRowLastColumn="0"/>
+            </w:pPr>
+            <w:r>
+              <w:t>Utente (</w:t>
+            </w:r>
+            <w:proofErr w:type="spellStart"/>
+            <w:r>
+              <w:t>Padeleur</w:t>
+            </w:r>
+            <w:proofErr w:type="spellEnd"/>
+            <w:r>
+              <w:t xml:space="preserve">): vuole essere inserito nel sistema </w:t>
+            </w:r>
+            <w:proofErr w:type="spellStart"/>
+            <w:r>
+              <w:t>GiocoPadel</w:t>
+            </w:r>
+            <w:proofErr w:type="spellEnd"/>
+            <w:r>
+              <w:t xml:space="preserve"> per poter prenotare un campo di gioco.</w:t>
+            </w:r>
+          </w:p>
+        </w:tc>
+      </w:tr>
+      <w:tr>
+        <w:trPr>
+          <w:cnfStyle w:val="000000100000" w:firstRow="0" w:lastRow="0" w:firstColumn="0" w:lastColumn="0" w:oddVBand="0" w:evenVBand="0" w:oddHBand="1" w:evenHBand="0" w:firstRowFirstColumn="0" w:firstRowLastColumn="0" w:lastRowFirstColumn="0" w:lastRowLastColumn="0"/>
+        </w:trPr>
+        <w:tc>
+          <w:tcPr>
+            <w:cnfStyle w:val="001000000000" w:firstRow="0" w:lastRow="0" w:firstColumn="1" w:lastColumn="0" w:oddVBand="0" w:evenVBand="0" w:oddHBand="0" w:evenHBand="0" w:firstRowFirstColumn="0" w:firstRowLastColumn="0" w:lastRowFirstColumn="0" w:lastRowLastColumn="0"/>
+            <w:tcW w:w="4814" w:type="dxa"/>
+          </w:tcPr>
+          <w:p>
+            <w:r>
+              <w:t>Pre-condizioni</w:t>
+            </w:r>
+          </w:p>
+        </w:tc>
+        <w:tc>
+          <w:tcPr>
+            <w:tcW w:w="4814" w:type="dxa"/>
+          </w:tcPr>
+          <w:p>
+            <w:pPr>
+              <w:cnfStyle w:val="000000100000" w:firstRow="0" w:lastRow="0" w:firstColumn="0" w:lastColumn="0" w:oddVBand="0" w:evenVBand="0" w:oddHBand="1" w:evenHBand="0" w:firstRowFirstColumn="0" w:firstRowLastColumn="0" w:lastRowFirstColumn="0" w:lastRowLastColumn="0"/>
+            </w:pPr>
+            <w:r>
+              <w:t>Nessuna precondizione.</w:t>
+            </w:r>
+          </w:p>
+        </w:tc>
+      </w:tr>
+      <w:tr>
+        <w:tc>
+          <w:tcPr>
+            <w:cnfStyle w:val="001000000000" w:firstRow="0" w:lastRow="0" w:firstColumn="1" w:lastColumn="0" w:oddVBand="0" w:evenVBand="0" w:oddHBand="0" w:evenHBand="0" w:firstRowFirstColumn="0" w:firstRowLastColumn="0" w:lastRowFirstColumn="0" w:lastRowLastColumn="0"/>
+            <w:tcW w:w="4814" w:type="dxa"/>
+          </w:tcPr>
+          <w:p>
+            <w:r>
+              <w:t>Garanzia di successo</w:t>
+            </w:r>
+          </w:p>
+        </w:tc>
+        <w:tc>
+          <w:tcPr>
+            <w:tcW w:w="4814" w:type="dxa"/>
+          </w:tcPr>
+          <w:p>
+            <w:pPr>
+              <w:cnfStyle w:val="000000000000" w:firstRow="0" w:lastRow="0" w:firstColumn="0" w:lastColumn="0" w:oddVBand="0" w:evenVBand="0" w:oddHBand="0" w:evenHBand="0" w:firstRowFirstColumn="0" w:firstRowLastColumn="0" w:lastRowFirstColumn="0" w:lastRowLastColumn="0"/>
+            </w:pPr>
+            <w:r>
+              <w:t>Le informazioni relative all’Utente (</w:t>
+            </w:r>
+            <w:proofErr w:type="spellStart"/>
+            <w:r>
+              <w:t>Padeleur</w:t>
+            </w:r>
+            <w:proofErr w:type="spellEnd"/>
+            <w:r>
+              <w:t>) sono inserite con successo nel Sistema.</w:t>
+            </w:r>
+          </w:p>
+        </w:tc>
+      </w:tr>
+      <w:tr>
+        <w:trPr>
+          <w:cnfStyle w:val="000000100000" w:firstRow="0" w:lastRow="0" w:firstColumn="0" w:lastColumn="0" w:oddVBand="0" w:evenVBand="0" w:oddHBand="1" w:evenHBand="0" w:firstRowFirstColumn="0" w:firstRowLastColumn="0" w:lastRowFirstColumn="0" w:lastRowLastColumn="0"/>
+        </w:trPr>
+        <w:tc>
+          <w:tcPr>
+            <w:cnfStyle w:val="001000000000" w:firstRow="0" w:lastRow="0" w:firstColumn="1" w:lastColumn="0" w:oddVBand="0" w:evenVBand="0" w:oddHBand="0" w:evenHBand="0" w:firstRowFirstColumn="0" w:firstRowLastColumn="0" w:lastRowFirstColumn="0" w:lastRowLastColumn="0"/>
+            <w:tcW w:w="4814" w:type="dxa"/>
+          </w:tcPr>
+          <w:p>
+            <w:r>
+              <w:t>Scenario principale di successo</w:t>
+            </w:r>
+          </w:p>
+        </w:tc>
+        <w:tc>
+          <w:tcPr>
+            <w:tcW w:w="4814" w:type="dxa"/>
+          </w:tcPr>
+          <w:p>
+            <w:pPr>
+              <w:pStyle w:val="Paragrafoelenco"/>
+              <w:numPr>
+                <w:ilvl w:val="0"/>
+                <w:numId w:val="4"/>
+              </w:numPr>
+              <w:cnfStyle w:val="000000100000" w:firstRow="0" w:lastRow="0" w:firstColumn="0" w:lastColumn="0" w:oddVBand="0" w:evenVBand="0" w:oddHBand="1" w:evenHBand="0" w:firstRowFirstColumn="0" w:firstRowLastColumn="0" w:lastRowFirstColumn="0" w:lastRowLastColumn="0"/>
+            </w:pPr>
+            <w:r>
+              <w:t>L’amministratore vuole inserire un nuovo Utente (</w:t>
+            </w:r>
+            <w:proofErr w:type="spellStart"/>
+            <w:r>
+              <w:t>Padeleur</w:t>
+            </w:r>
+            <w:proofErr w:type="spellEnd"/>
+            <w:r>
+              <w:t>) nel sistema;</w:t>
+            </w:r>
+          </w:p>
+          <w:p>
+            <w:pPr>
+              <w:pStyle w:val="Paragrafoelenco"/>
+              <w:numPr>
+                <w:ilvl w:val="0"/>
+                <w:numId w:val="4"/>
+              </w:numPr>
+              <w:cnfStyle w:val="000000100000" w:firstRow="0" w:lastRow="0" w:firstColumn="0" w:lastColumn="0" w:oddVBand="0" w:evenVBand="0" w:oddHBand="1" w:evenHBand="0" w:firstRowFirstColumn="0" w:firstRowLastColumn="0" w:lastRowFirstColumn="0" w:lastRowLastColumn="0"/>
+            </w:pPr>
+            <w:r>
+              <w:t xml:space="preserve">L’amministratore sceglie l’attività “Inserisci nuovo </w:t>
+            </w:r>
+            <w:proofErr w:type="spellStart"/>
+            <w:r>
+              <w:t>padeleur</w:t>
+            </w:r>
+            <w:proofErr w:type="spellEnd"/>
+            <w:r>
+              <w:t>”;</w:t>
+            </w:r>
+          </w:p>
+          <w:p>
+            <w:pPr>
+              <w:pStyle w:val="Paragrafoelenco"/>
+              <w:numPr>
+                <w:ilvl w:val="0"/>
+                <w:numId w:val="4"/>
+              </w:numPr>
+              <w:cnfStyle w:val="000000100000" w:firstRow="0" w:lastRow="0" w:firstColumn="0" w:lastColumn="0" w:oddVBand="0" w:evenVBand="0" w:oddHBand="1" w:evenHBand="0" w:firstRowFirstColumn="0" w:firstRowLastColumn="0" w:lastRowFirstColumn="0" w:lastRowLastColumn="0"/>
+            </w:pPr>
+            <w:r>
+              <w:t xml:space="preserve">L’amministratore inserisce l’e-mail del </w:t>
+            </w:r>
+            <w:proofErr w:type="spellStart"/>
+            <w:r>
+              <w:t>padeleur</w:t>
+            </w:r>
+            <w:proofErr w:type="spellEnd"/>
+            <w:r>
+              <w:t xml:space="preserve"> da registrare per verificare che l’utente sia effettivamente nuovo;</w:t>
+            </w:r>
+          </w:p>
+          <w:p>
+            <w:pPr>
+              <w:pStyle w:val="Paragrafoelenco"/>
+              <w:numPr>
+                <w:ilvl w:val="0"/>
+                <w:numId w:val="4"/>
+              </w:numPr>
+              <w:cnfStyle w:val="000000100000" w:firstRow="0" w:lastRow="0" w:firstColumn="0" w:lastColumn="0" w:oddVBand="0" w:evenVBand="0" w:oddHBand="1" w:evenHBand="0" w:firstRowFirstColumn="0" w:firstRowLastColumn="0" w:lastRowFirstColumn="0" w:lastRowLastColumn="0"/>
+            </w:pPr>
+            <w:r>
+              <w:t xml:space="preserve">L’amministratore </w:t>
+            </w:r>
+            <w:r>
+              <w:t>inserisce successivamente</w:t>
+            </w:r>
+            <w:r>
+              <w:t xml:space="preserve"> i dati anagrafici del </w:t>
+            </w:r>
+            <w:proofErr w:type="spellStart"/>
+            <w:r>
+              <w:t>padeleur</w:t>
+            </w:r>
+            <w:proofErr w:type="spellEnd"/>
+            <w:r>
+              <w:t xml:space="preserve"> (nome, cognome, codice fiscale, data di nascita</w:t>
+            </w:r>
+            <w:r>
+              <w:t xml:space="preserve">) </w:t>
+            </w:r>
+            <w:r>
+              <w:t>e li inserisce nel sistema;</w:t>
+            </w:r>
+          </w:p>
+          <w:p>
+            <w:pPr>
+              <w:pStyle w:val="Paragrafoelenco"/>
+              <w:numPr>
+                <w:ilvl w:val="0"/>
+                <w:numId w:val="4"/>
+              </w:numPr>
+              <w:cnfStyle w:val="000000100000" w:firstRow="0" w:lastRow="0" w:firstColumn="0" w:lastColumn="0" w:oddVBand="0" w:evenVBand="0" w:oddHBand="1" w:evenHBand="0" w:firstRowFirstColumn="0" w:firstRowLastColumn="0" w:lastRowFirstColumn="0" w:lastRowLastColumn="0"/>
+            </w:pPr>
+            <w:r>
+              <w:t>L’amministratore indica di avere finito.</w:t>
+            </w:r>
+          </w:p>
+        </w:tc>
+      </w:tr>
+      <w:tr>
+        <w:tc>
+          <w:tcPr>
+            <w:cnfStyle w:val="001000000000" w:firstRow="0" w:lastRow="0" w:firstColumn="1" w:lastColumn="0" w:oddVBand="0" w:evenVBand="0" w:oddHBand="0" w:evenHBand="0" w:firstRowFirstColumn="0" w:firstRowLastColumn="0" w:lastRowFirstColumn="0" w:lastRowLastColumn="0"/>
+            <w:tcW w:w="4814" w:type="dxa"/>
+          </w:tcPr>
+          <w:p>
+            <w:r>
+              <w:t>Estensioni</w:t>
+            </w:r>
+          </w:p>
+        </w:tc>
+        <w:tc>
+          <w:tcPr>
+            <w:tcW w:w="4814" w:type="dxa"/>
+          </w:tcPr>
+          <w:p>
+            <w:pPr>
+              <w:cnfStyle w:val="000000000000" w:firstRow="0" w:lastRow="0" w:firstColumn="0" w:lastColumn="0" w:oddVBand="0" w:evenVBand="0" w:oddHBand="0" w:evenHBand="0" w:firstRowFirstColumn="0" w:firstRowLastColumn="0" w:lastRowFirstColumn="0" w:lastRowLastColumn="0"/>
+            </w:pPr>
+            <w:r>
+              <w:rPr>
+                <w:b/>
+                <w:bCs/>
+              </w:rPr>
+              <w:t>*a</w:t>
+            </w:r>
+            <w:r>
+              <w:t xml:space="preserve">. In un qualsiasi momento il Sistema fallisce e si arresta improvvisamente. </w:t>
+            </w:r>
+          </w:p>
+          <w:p>
+            <w:pPr>
+              <w:pStyle w:val="Paragrafoelenco"/>
+              <w:numPr>
+                <w:ilvl w:val="0"/>
+                <w:numId w:val="6"/>
+              </w:numPr>
+              <w:cnfStyle w:val="000000000000" w:firstRow="0" w:lastRow="0" w:firstColumn="0" w:lastColumn="0" w:oddVBand="0" w:evenVBand="0" w:oddHBand="0" w:evenHBand="0" w:firstRowFirstColumn="0" w:firstRowLastColumn="0" w:lastRowFirstColumn="0" w:lastRowLastColumn="0"/>
+            </w:pPr>
+            <w:r>
+              <w:t>L’amministratore riavvia il software e ripristina lo stato precedente del Sistema;</w:t>
+            </w:r>
+          </w:p>
+          <w:p>
+            <w:pPr>
+              <w:pStyle w:val="Paragrafoelenco"/>
+              <w:numPr>
+                <w:ilvl w:val="0"/>
+                <w:numId w:val="6"/>
+              </w:numPr>
+              <w:cnfStyle w:val="000000000000" w:firstRow="0" w:lastRow="0" w:firstColumn="0" w:lastColumn="0" w:oddVBand="0" w:evenVBand="0" w:oddHBand="0" w:evenHBand="0" w:firstRowFirstColumn="0" w:firstRowLastColumn="0" w:lastRowFirstColumn="0" w:lastRowLastColumn="0"/>
+            </w:pPr>
+            <w:r>
+              <w:t>Il sistema ripristina lo stato.</w:t>
+            </w:r>
+          </w:p>
+          <w:p>
+            <w:pPr>
+              <w:cnfStyle w:val="000000000000" w:firstRow="0" w:lastRow="0" w:firstColumn="0" w:lastColumn="0" w:oddVBand="0" w:evenVBand="0" w:oddHBand="0" w:evenHBand="0" w:firstRowFirstColumn="0" w:firstRowLastColumn="0" w:lastRowFirstColumn="0" w:lastRowLastColumn="0"/>
+            </w:pPr>
+            <w:r>
+              <w:rPr>
+                <w:b/>
+                <w:bCs/>
+              </w:rPr>
+              <w:t>3a.</w:t>
+            </w:r>
+            <w:r>
+              <w:t xml:space="preserve"> L’amministratore inserisce un</w:t>
+            </w:r>
+            <w:r>
+              <w:t>a e-mail relativa ad un Utente (</w:t>
+            </w:r>
+            <w:proofErr w:type="spellStart"/>
+            <w:r>
+              <w:t>Padeleur</w:t>
+            </w:r>
+            <w:proofErr w:type="spellEnd"/>
+            <w:r>
+              <w:t xml:space="preserve">) </w:t>
+            </w:r>
+            <w:r>
+              <w:t>già inserit</w:t>
+            </w:r>
+            <w:r>
+              <w:t>o</w:t>
+            </w:r>
+            <w:r>
+              <w:t xml:space="preserve"> nel Sistema.</w:t>
+            </w:r>
+          </w:p>
+          <w:p>
+            <w:pPr>
+              <w:pStyle w:val="Paragrafoelenco"/>
+              <w:numPr>
+                <w:ilvl w:val="0"/>
+                <w:numId w:val="5"/>
+              </w:numPr>
+              <w:cnfStyle w:val="000000000000" w:firstRow="0" w:lastRow="0" w:firstColumn="0" w:lastColumn="0" w:oddVBand="0" w:evenVBand="0" w:oddHBand="0" w:evenHBand="0" w:firstRowFirstColumn="0" w:firstRowLastColumn="0" w:lastRowFirstColumn="0" w:lastRowLastColumn="0"/>
+            </w:pPr>
+            <w:r>
+              <w:t>Il Sistema genera un messaggio di errore;</w:t>
+            </w:r>
+          </w:p>
+          <w:p>
+            <w:pPr>
+              <w:pStyle w:val="Paragrafoelenco"/>
+              <w:numPr>
+                <w:ilvl w:val="0"/>
+                <w:numId w:val="5"/>
+              </w:numPr>
+              <w:cnfStyle w:val="000000000000" w:firstRow="0" w:lastRow="0" w:firstColumn="0" w:lastColumn="0" w:oddVBand="0" w:evenVBand="0" w:oddHBand="0" w:evenHBand="0" w:firstRowFirstColumn="0" w:firstRowLastColumn="0" w:lastRowFirstColumn="0" w:lastRowLastColumn="0"/>
+            </w:pPr>
+            <w:r>
+              <w:t>Il Sistema riporta l’Amministratore al menu principale.</w:t>
+            </w:r>
+          </w:p>
+          <w:p>
+            <w:pPr>
+              <w:pStyle w:val="Paragrafoelenco"/>
+              <w:cnfStyle w:val="000000000000" w:firstRow="0" w:lastRow="0" w:firstColumn="0" w:lastColumn="0" w:oddVBand="0" w:evenVBand="0" w:oddHBand="0" w:evenHBand="0" w:firstRowFirstColumn="0" w:firstRowLastColumn="0" w:lastRowFirstColumn="0" w:lastRowLastColumn="0"/>
+            </w:pPr>
+          </w:p>
+        </w:tc>
+      </w:tr>
+      <w:tr>
+        <w:trPr>
+          <w:cnfStyle w:val="000000100000" w:firstRow="0" w:lastRow="0" w:firstColumn="0" w:lastColumn="0" w:oddVBand="0" w:evenVBand="0" w:oddHBand="1" w:evenHBand="0" w:firstRowFirstColumn="0" w:firstRowLastColumn="0" w:lastRowFirstColumn="0" w:lastRowLastColumn="0"/>
+        </w:trPr>
+        <w:tc>
+          <w:tcPr>
+            <w:cnfStyle w:val="001000000000" w:firstRow="0" w:lastRow="0" w:firstColumn="1" w:lastColumn="0" w:oddVBand="0" w:evenVBand="0" w:oddHBand="0" w:evenHBand="0" w:firstRowFirstColumn="0" w:firstRowLastColumn="0" w:lastRowFirstColumn="0" w:lastRowLastColumn="0"/>
+            <w:tcW w:w="4814" w:type="dxa"/>
+          </w:tcPr>
+          <w:p>
+            <w:r>
+              <w:t>Requisiti speciali</w:t>
+            </w:r>
+          </w:p>
+        </w:tc>
+        <w:tc>
+          <w:tcPr>
+            <w:tcW w:w="4814" w:type="dxa"/>
+          </w:tcPr>
+          <w:p>
+            <w:pPr>
+              <w:cnfStyle w:val="000000100000" w:firstRow="0" w:lastRow="0" w:firstColumn="0" w:lastColumn="0" w:oddVBand="0" w:evenVBand="0" w:oddHBand="1" w:evenHBand="0" w:firstRowFirstColumn="0" w:firstRowLastColumn="0" w:lastRowFirstColumn="0" w:lastRowLastColumn="0"/>
+            </w:pPr>
+            <w:r>
+              <w:t xml:space="preserve">L’Amministratore deve conoscere la password per accedere all’app </w:t>
+            </w:r>
+            <w:proofErr w:type="spellStart"/>
+            <w:r>
+              <w:t>GiocoPadel</w:t>
+            </w:r>
+            <w:proofErr w:type="spellEnd"/>
+            <w:r>
+              <w:t xml:space="preserve"> lato Amministratore.</w:t>
+            </w:r>
+          </w:p>
+        </w:tc>
+      </w:tr>
+      <w:tr>
+        <w:tc>
+          <w:tcPr>
+            <w:cnfStyle w:val="001000000000" w:firstRow="0" w:lastRow="0" w:firstColumn="1" w:lastColumn="0" w:oddVBand="0" w:evenVBand="0" w:oddHBand="0" w:evenHBand="0" w:firstRowFirstColumn="0" w:firstRowLastColumn="0" w:lastRowFirstColumn="0" w:lastRowLastColumn="0"/>
+            <w:tcW w:w="4814" w:type="dxa"/>
+          </w:tcPr>
+          <w:p>
+            <w:r>
+              <w:t>Elenco delle varianti tecnologiche e dei dati</w:t>
+            </w:r>
+          </w:p>
+        </w:tc>
+        <w:tc>
+          <w:tcPr>
+            <w:tcW w:w="4814" w:type="dxa"/>
+          </w:tcPr>
+          <w:p>
+            <w:pPr>
+              <w:cnfStyle w:val="000000000000" w:firstRow="0" w:lastRow="0" w:firstColumn="0" w:lastColumn="0" w:oddVBand="0" w:evenVBand="0" w:oddHBand="0" w:evenHBand="0" w:firstRowFirstColumn="0" w:firstRowLastColumn="0" w:lastRowFirstColumn="0" w:lastRowLastColumn="0"/>
+            </w:pPr>
+            <w:r>
+              <w:t>Assenti.</w:t>
+            </w:r>
+          </w:p>
+        </w:tc>
+      </w:tr>
+      <w:tr>
+        <w:trPr>
+          <w:cnfStyle w:val="000000100000" w:firstRow="0" w:lastRow="0" w:firstColumn="0" w:lastColumn="0" w:oddVBand="0" w:evenVBand="0" w:oddHBand="1" w:evenHBand="0" w:firstRowFirstColumn="0" w:firstRowLastColumn="0" w:lastRowFirstColumn="0" w:lastRowLastColumn="0"/>
+        </w:trPr>
+        <w:tc>
+          <w:tcPr>
+            <w:cnfStyle w:val="001000000000" w:firstRow="0" w:lastRow="0" w:firstColumn="1" w:lastColumn="0" w:oddVBand="0" w:evenVBand="0" w:oddHBand="0" w:evenHBand="0" w:firstRowFirstColumn="0" w:firstRowLastColumn="0" w:lastRowFirstColumn="0" w:lastRowLastColumn="0"/>
+            <w:tcW w:w="4814" w:type="dxa"/>
+          </w:tcPr>
+          <w:p>
+            <w:r>
+              <w:lastRenderedPageBreak/>
+              <w:t>Frequenza di ripetizioni</w:t>
+            </w:r>
+          </w:p>
+        </w:tc>
+        <w:tc>
+          <w:tcPr>
+            <w:tcW w:w="4814" w:type="dxa"/>
+          </w:tcPr>
+          <w:p>
+            <w:pPr>
+              <w:cnfStyle w:val="000000100000" w:firstRow="0" w:lastRow="0" w:firstColumn="0" w:lastColumn="0" w:oddVBand="0" w:evenVBand="0" w:oddHBand="1" w:evenHBand="0" w:firstRowFirstColumn="0" w:firstRowLastColumn="0" w:lastRowFirstColumn="0" w:lastRowLastColumn="0"/>
+            </w:pPr>
+            <w:r>
+              <w:t>Illimitata.</w:t>
+            </w:r>
+          </w:p>
+        </w:tc>
+      </w:tr>
+      <w:tr>
+        <w:tc>
+          <w:tcPr>
+            <w:cnfStyle w:val="001000000000" w:firstRow="0" w:lastRow="0" w:firstColumn="1" w:lastColumn="0" w:oddVBand="0" w:evenVBand="0" w:oddHBand="0" w:evenHBand="0" w:firstRowFirstColumn="0" w:firstRowLastColumn="0" w:lastRowFirstColumn="0" w:lastRowLastColumn="0"/>
+            <w:tcW w:w="4814" w:type="dxa"/>
+          </w:tcPr>
+          <w:p>
+            <w:r>
+              <w:t>Varie</w:t>
+            </w:r>
+          </w:p>
+        </w:tc>
+        <w:tc>
+          <w:tcPr>
+            <w:tcW w:w="4814" w:type="dxa"/>
+          </w:tcPr>
+          <w:p>
+            <w:pPr>
+              <w:cnfStyle w:val="000000000000" w:firstRow="0" w:lastRow="0" w:firstColumn="0" w:lastColumn="0" w:oddVBand="0" w:evenVBand="0" w:oddHBand="0" w:evenHBand="0" w:firstRowFirstColumn="0" w:firstRowLastColumn="0" w:lastRowFirstColumn="0" w:lastRowLastColumn="0"/>
+            </w:pPr>
+            <w:r>
+              <w:t>Assenti.</w:t>
+            </w:r>
+          </w:p>
+        </w:tc>
+      </w:tr>
+    </w:tbl>
+    <w:p>
+      <w:pPr>
+        <w:pStyle w:val="Titolo3"/>
+      </w:pPr>
+      <w:bookmarkStart w:id="2" w:name="_Hlk129027628"/>
+    </w:p>
+    <w:p>
+      <w:pPr>
+        <w:pStyle w:val="Titolo3"/>
+      </w:pPr>
+      <w:r>
+        <w:t>UC2: Inserimento e pagamento di una prenotazione</w:t>
+      </w:r>
+    </w:p>
+    <w:p>
+      <w:r>
+        <w:t>L’Utente (</w:t>
+      </w:r>
+      <w:proofErr w:type="spellStart"/>
+      <w:r>
+        <w:t>Padeleur</w:t>
+      </w:r>
+      <w:proofErr w:type="spellEnd"/>
+      <w:r>
+        <w:t>) vuole inserire una nuova prenotazione e procedere al pagamento.</w:t>
       </w:r>
     </w:p>
     <w:tbl>
@@ -666,118 +1443,223 @@
                 <w:b w:val="0"/>
                 <w:bCs w:val="0"/>
               </w:rPr>
-              <w:t xml:space="preserve">UC1: </w:t>
-            </w:r>
-            <w:r>
+              <w:t>UC2: Inserimento e pagamento di una prenotazione.</w:t>
+            </w:r>
+          </w:p>
+        </w:tc>
+      </w:tr>
+      <w:tr>
+        <w:trPr>
+          <w:cnfStyle w:val="000000100000" w:firstRow="0" w:lastRow="0" w:firstColumn="0" w:lastColumn="0" w:oddVBand="0" w:evenVBand="0" w:oddHBand="1" w:evenHBand="0" w:firstRowFirstColumn="0" w:firstRowLastColumn="0" w:lastRowFirstColumn="0" w:lastRowLastColumn="0"/>
+        </w:trPr>
+        <w:tc>
+          <w:tcPr>
+            <w:cnfStyle w:val="001000000000" w:firstRow="0" w:lastRow="0" w:firstColumn="1" w:lastColumn="0" w:oddVBand="0" w:evenVBand="0" w:oddHBand="0" w:evenHBand="0" w:firstRowFirstColumn="0" w:firstRowLastColumn="0" w:lastRowFirstColumn="0" w:lastRowLastColumn="0"/>
+            <w:tcW w:w="4814" w:type="dxa"/>
+          </w:tcPr>
+          <w:p>
+            <w:r>
+              <w:t>Portata</w:t>
+            </w:r>
+          </w:p>
+        </w:tc>
+        <w:tc>
+          <w:tcPr>
+            <w:tcW w:w="4814" w:type="dxa"/>
+          </w:tcPr>
+          <w:p>
+            <w:pPr>
+              <w:cnfStyle w:val="000000100000" w:firstRow="0" w:lastRow="0" w:firstColumn="0" w:lastColumn="0" w:oddVBand="0" w:evenVBand="0" w:oddHBand="1" w:evenHBand="0" w:firstRowFirstColumn="0" w:firstRowLastColumn="0" w:lastRowFirstColumn="0" w:lastRowLastColumn="0"/>
+            </w:pPr>
+            <w:r>
+              <w:t xml:space="preserve">Applicazione </w:t>
+            </w:r>
+            <w:proofErr w:type="spellStart"/>
+            <w:r>
+              <w:t>GiocoPadel</w:t>
+            </w:r>
+            <w:proofErr w:type="spellEnd"/>
+            <w:r>
+              <w:t>.</w:t>
+            </w:r>
+          </w:p>
+        </w:tc>
+      </w:tr>
+      <w:tr>
+        <w:tc>
+          <w:tcPr>
+            <w:cnfStyle w:val="001000000000" w:firstRow="0" w:lastRow="0" w:firstColumn="1" w:lastColumn="0" w:oddVBand="0" w:evenVBand="0" w:oddHBand="0" w:evenHBand="0" w:firstRowFirstColumn="0" w:firstRowLastColumn="0" w:lastRowFirstColumn="0" w:lastRowLastColumn="0"/>
+            <w:tcW w:w="4814" w:type="dxa"/>
+          </w:tcPr>
+          <w:p>
+            <w:r>
+              <w:t>Livello</w:t>
+            </w:r>
+          </w:p>
+        </w:tc>
+        <w:tc>
+          <w:tcPr>
+            <w:tcW w:w="4814" w:type="dxa"/>
+          </w:tcPr>
+          <w:p>
+            <w:pPr>
+              <w:cnfStyle w:val="000000000000" w:firstRow="0" w:lastRow="0" w:firstColumn="0" w:lastColumn="0" w:oddVBand="0" w:evenVBand="0" w:oddHBand="0" w:evenHBand="0" w:firstRowFirstColumn="0" w:firstRowLastColumn="0" w:lastRowFirstColumn="0" w:lastRowLastColumn="0"/>
+            </w:pPr>
+            <w:r>
+              <w:t>Obiettivo utente.</w:t>
+            </w:r>
+          </w:p>
+        </w:tc>
+      </w:tr>
+      <w:tr>
+        <w:trPr>
+          <w:cnfStyle w:val="000000100000" w:firstRow="0" w:lastRow="0" w:firstColumn="0" w:lastColumn="0" w:oddVBand="0" w:evenVBand="0" w:oddHBand="1" w:evenHBand="0" w:firstRowFirstColumn="0" w:firstRowLastColumn="0" w:lastRowFirstColumn="0" w:lastRowLastColumn="0"/>
+        </w:trPr>
+        <w:tc>
+          <w:tcPr>
+            <w:cnfStyle w:val="001000000000" w:firstRow="0" w:lastRow="0" w:firstColumn="1" w:lastColumn="0" w:oddVBand="0" w:evenVBand="0" w:oddHBand="0" w:evenHBand="0" w:firstRowFirstColumn="0" w:firstRowLastColumn="0" w:lastRowFirstColumn="0" w:lastRowLastColumn="0"/>
+            <w:tcW w:w="4814" w:type="dxa"/>
+          </w:tcPr>
+          <w:p>
+            <w:r>
+              <w:t>Attore primario</w:t>
+            </w:r>
+          </w:p>
+        </w:tc>
+        <w:tc>
+          <w:tcPr>
+            <w:tcW w:w="4814" w:type="dxa"/>
+          </w:tcPr>
+          <w:p>
+            <w:pPr>
+              <w:cnfStyle w:val="000000100000" w:firstRow="0" w:lastRow="0" w:firstColumn="0" w:lastColumn="0" w:oddVBand="0" w:evenVBand="0" w:oddHBand="1" w:evenHBand="0" w:firstRowFirstColumn="0" w:firstRowLastColumn="0" w:lastRowFirstColumn="0" w:lastRowLastColumn="0"/>
+            </w:pPr>
+            <w:r>
+              <w:t>Utente (</w:t>
+            </w:r>
+            <w:proofErr w:type="spellStart"/>
+            <w:r>
+              <w:t>Padeleur</w:t>
+            </w:r>
+            <w:proofErr w:type="spellEnd"/>
+            <w:r>
+              <w:t>).</w:t>
+            </w:r>
+          </w:p>
+        </w:tc>
+      </w:tr>
+      <w:tr>
+        <w:tc>
+          <w:tcPr>
+            <w:cnfStyle w:val="001000000000" w:firstRow="0" w:lastRow="0" w:firstColumn="1" w:lastColumn="0" w:oddVBand="0" w:evenVBand="0" w:oddHBand="0" w:evenHBand="0" w:firstRowFirstColumn="0" w:firstRowLastColumn="0" w:lastRowFirstColumn="0" w:lastRowLastColumn="0"/>
+            <w:tcW w:w="4814" w:type="dxa"/>
+          </w:tcPr>
+          <w:p>
+            <w:r>
+              <w:t>Parti interessate e interessi</w:t>
+            </w:r>
+          </w:p>
+        </w:tc>
+        <w:tc>
+          <w:tcPr>
+            <w:tcW w:w="4814" w:type="dxa"/>
+          </w:tcPr>
+          <w:p>
+            <w:pPr>
+              <w:pStyle w:val="Paragrafoelenco"/>
+              <w:numPr>
+                <w:ilvl w:val="0"/>
+                <w:numId w:val="7"/>
+              </w:numPr>
+              <w:cnfStyle w:val="000000000000" w:firstRow="0" w:lastRow="0" w:firstColumn="0" w:lastColumn="0" w:oddVBand="0" w:evenVBand="0" w:oddHBand="0" w:evenHBand="0" w:firstRowFirstColumn="0" w:firstRowLastColumn="0" w:lastRowFirstColumn="0" w:lastRowLastColumn="0"/>
+            </w:pPr>
+            <w:r>
+              <w:t>Utente (</w:t>
+            </w:r>
+            <w:proofErr w:type="spellStart"/>
+            <w:r>
+              <w:t>Padeleur</w:t>
+            </w:r>
+            <w:proofErr w:type="spellEnd"/>
+            <w:r>
+              <w:t>): vuole inserire una nuova prenotazione.</w:t>
+            </w:r>
+          </w:p>
+        </w:tc>
+      </w:tr>
+      <w:tr>
+        <w:trPr>
+          <w:cnfStyle w:val="000000100000" w:firstRow="0" w:lastRow="0" w:firstColumn="0" w:lastColumn="0" w:oddVBand="0" w:evenVBand="0" w:oddHBand="1" w:evenHBand="0" w:firstRowFirstColumn="0" w:firstRowLastColumn="0" w:lastRowFirstColumn="0" w:lastRowLastColumn="0"/>
+        </w:trPr>
+        <w:tc>
+          <w:tcPr>
+            <w:cnfStyle w:val="001000000000" w:firstRow="0" w:lastRow="0" w:firstColumn="1" w:lastColumn="0" w:oddVBand="0" w:evenVBand="0" w:oddHBand="0" w:evenHBand="0" w:firstRowFirstColumn="0" w:firstRowLastColumn="0" w:lastRowFirstColumn="0" w:lastRowLastColumn="0"/>
+            <w:tcW w:w="4814" w:type="dxa"/>
+          </w:tcPr>
+          <w:p>
+            <w:r>
+              <w:t>Pre-condizioni</w:t>
+            </w:r>
+          </w:p>
+        </w:tc>
+        <w:tc>
+          <w:tcPr>
+            <w:tcW w:w="4814" w:type="dxa"/>
+          </w:tcPr>
+          <w:p>
+            <w:pPr>
+              <w:cnfStyle w:val="000000100000" w:firstRow="0" w:lastRow="0" w:firstColumn="0" w:lastColumn="0" w:oddVBand="0" w:evenVBand="0" w:oddHBand="1" w:evenHBand="0" w:firstRowFirstColumn="0" w:firstRowLastColumn="0" w:lastRowFirstColumn="0" w:lastRowLastColumn="0"/>
+            </w:pPr>
+            <w:r>
+              <w:t>L’utente che effettua la prenotazione deve essere registrato nel Sistema e deve avere i soldi necessari per la prenotazione del campo.</w:t>
+            </w:r>
+          </w:p>
+        </w:tc>
+      </w:tr>
+      <w:tr>
+        <w:tc>
+          <w:tcPr>
+            <w:cnfStyle w:val="001000000000" w:firstRow="0" w:lastRow="0" w:firstColumn="1" w:lastColumn="0" w:oddVBand="0" w:evenVBand="0" w:oddHBand="0" w:evenHBand="0" w:firstRowFirstColumn="0" w:firstRowLastColumn="0" w:lastRowFirstColumn="0" w:lastRowLastColumn="0"/>
+            <w:tcW w:w="4814" w:type="dxa"/>
+          </w:tcPr>
+          <w:p>
+            <w:r>
+              <w:t>Garanzia di successo</w:t>
+            </w:r>
+          </w:p>
+        </w:tc>
+        <w:tc>
+          <w:tcPr>
+            <w:tcW w:w="4814" w:type="dxa"/>
+          </w:tcPr>
+          <w:p>
+            <w:pPr>
+              <w:cnfStyle w:val="000000000000" w:firstRow="0" w:lastRow="0" w:firstColumn="0" w:lastColumn="0" w:oddVBand="0" w:evenVBand="0" w:oddHBand="0" w:evenHBand="0" w:firstRowFirstColumn="0" w:firstRowLastColumn="0" w:lastRowFirstColumn="0" w:lastRowLastColumn="0"/>
+            </w:pPr>
+            <w:r>
+              <w:t>La prenotazione del campo è stata registrata con successo nel Sistema.</w:t>
+            </w:r>
+          </w:p>
+        </w:tc>
+      </w:tr>
+      <w:tr>
+        <w:trPr>
+          <w:cnfStyle w:val="000000100000" w:firstRow="0" w:lastRow="0" w:firstColumn="0" w:lastColumn="0" w:oddVBand="0" w:evenVBand="0" w:oddHBand="1" w:evenHBand="0" w:firstRowFirstColumn="0" w:firstRowLastColumn="0" w:lastRowFirstColumn="0" w:lastRowLastColumn="0"/>
+        </w:trPr>
+        <w:tc>
+          <w:tcPr>
+            <w:cnfStyle w:val="001000000000" w:firstRow="0" w:lastRow="0" w:firstColumn="1" w:lastColumn="0" w:oddVBand="0" w:evenVBand="0" w:oddHBand="0" w:evenHBand="0" w:firstRowFirstColumn="0" w:firstRowLastColumn="0" w:lastRowFirstColumn="0" w:lastRowLastColumn="0"/>
+            <w:tcW w:w="4814" w:type="dxa"/>
+          </w:tcPr>
+          <w:p>
+            <w:pPr>
               <w:rPr>
                 <w:b w:val="0"/>
                 <w:bCs w:val="0"/>
               </w:rPr>
-              <w:t xml:space="preserve">Registrazione </w:t>
-            </w:r>
-            <w:r>
-              <w:rPr>
-                <w:b w:val="0"/>
-                <w:bCs w:val="0"/>
-              </w:rPr>
-              <w:t>nuovo padeleur.</w:t>
-            </w:r>
-          </w:p>
-        </w:tc>
-      </w:tr>
-      <w:tr>
-        <w:trPr>
-          <w:cnfStyle w:val="000000100000" w:firstRow="0" w:lastRow="0" w:firstColumn="0" w:lastColumn="0" w:oddVBand="0" w:evenVBand="0" w:oddHBand="1" w:evenHBand="0" w:firstRowFirstColumn="0" w:firstRowLastColumn="0" w:lastRowFirstColumn="0" w:lastRowLastColumn="0"/>
-        </w:trPr>
-        <w:tc>
-          <w:tcPr>
-            <w:cnfStyle w:val="001000000000" w:firstRow="0" w:lastRow="0" w:firstColumn="1" w:lastColumn="0" w:oddVBand="0" w:evenVBand="0" w:oddHBand="0" w:evenHBand="0" w:firstRowFirstColumn="0" w:firstRowLastColumn="0" w:lastRowFirstColumn="0" w:lastRowLastColumn="0"/>
-            <w:tcW w:w="4814" w:type="dxa"/>
-          </w:tcPr>
-          <w:p>
-            <w:r>
-              <w:t>Portata</w:t>
-            </w:r>
-          </w:p>
-        </w:tc>
-        <w:tc>
-          <w:tcPr>
-            <w:tcW w:w="4814" w:type="dxa"/>
-          </w:tcPr>
-          <w:p>
-            <w:pPr>
-              <w:cnfStyle w:val="000000100000" w:firstRow="0" w:lastRow="0" w:firstColumn="0" w:lastColumn="0" w:oddVBand="0" w:evenVBand="0" w:oddHBand="1" w:evenHBand="0" w:firstRowFirstColumn="0" w:firstRowLastColumn="0" w:lastRowFirstColumn="0" w:lastRowLastColumn="0"/>
-            </w:pPr>
-            <w:r>
-              <w:t>Applicazione GiocoPadel.</w:t>
-            </w:r>
-          </w:p>
-        </w:tc>
-      </w:tr>
-      <w:tr>
-        <w:tc>
-          <w:tcPr>
-            <w:cnfStyle w:val="001000000000" w:firstRow="0" w:lastRow="0" w:firstColumn="1" w:lastColumn="0" w:oddVBand="0" w:evenVBand="0" w:oddHBand="0" w:evenHBand="0" w:firstRowFirstColumn="0" w:firstRowLastColumn="0" w:lastRowFirstColumn="0" w:lastRowLastColumn="0"/>
-            <w:tcW w:w="4814" w:type="dxa"/>
-          </w:tcPr>
-          <w:p>
-            <w:r>
-              <w:t>Livello</w:t>
-            </w:r>
-          </w:p>
-        </w:tc>
-        <w:tc>
-          <w:tcPr>
-            <w:tcW w:w="4814" w:type="dxa"/>
-          </w:tcPr>
-          <w:p>
-            <w:pPr>
-              <w:cnfStyle w:val="000000000000" w:firstRow="0" w:lastRow="0" w:firstColumn="0" w:lastColumn="0" w:oddVBand="0" w:evenVBand="0" w:oddHBand="0" w:evenHBand="0" w:firstRowFirstColumn="0" w:firstRowLastColumn="0" w:lastRowFirstColumn="0" w:lastRowLastColumn="0"/>
-            </w:pPr>
-            <w:r>
-              <w:t>Obiettivo utente.</w:t>
-            </w:r>
-          </w:p>
-        </w:tc>
-      </w:tr>
-      <w:tr>
-        <w:trPr>
-          <w:cnfStyle w:val="000000100000" w:firstRow="0" w:lastRow="0" w:firstColumn="0" w:lastColumn="0" w:oddVBand="0" w:evenVBand="0" w:oddHBand="1" w:evenHBand="0" w:firstRowFirstColumn="0" w:firstRowLastColumn="0" w:lastRowFirstColumn="0" w:lastRowLastColumn="0"/>
-        </w:trPr>
-        <w:tc>
-          <w:tcPr>
-            <w:cnfStyle w:val="001000000000" w:firstRow="0" w:lastRow="0" w:firstColumn="1" w:lastColumn="0" w:oddVBand="0" w:evenVBand="0" w:oddHBand="0" w:evenHBand="0" w:firstRowFirstColumn="0" w:firstRowLastColumn="0" w:lastRowFirstColumn="0" w:lastRowLastColumn="0"/>
-            <w:tcW w:w="4814" w:type="dxa"/>
-          </w:tcPr>
-          <w:p>
-            <w:r>
-              <w:t>Attore primario</w:t>
-            </w:r>
-          </w:p>
-        </w:tc>
-        <w:tc>
-          <w:tcPr>
-            <w:tcW w:w="4814" w:type="dxa"/>
-          </w:tcPr>
-          <w:p>
-            <w:pPr>
-              <w:cnfStyle w:val="000000100000" w:firstRow="0" w:lastRow="0" w:firstColumn="0" w:lastColumn="0" w:oddVBand="0" w:evenVBand="0" w:oddHBand="1" w:evenHBand="0" w:firstRowFirstColumn="0" w:firstRowLastColumn="0" w:lastRowFirstColumn="0" w:lastRowLastColumn="0"/>
-            </w:pPr>
-            <w:r>
-              <w:t>Amministratore.</w:t>
-            </w:r>
-          </w:p>
-        </w:tc>
-      </w:tr>
-      <w:tr>
-        <w:tc>
-          <w:tcPr>
-            <w:cnfStyle w:val="001000000000" w:firstRow="0" w:lastRow="0" w:firstColumn="1" w:lastColumn="0" w:oddVBand="0" w:evenVBand="0" w:oddHBand="0" w:evenHBand="0" w:firstRowFirstColumn="0" w:firstRowLastColumn="0" w:lastRowFirstColumn="0" w:lastRowLastColumn="0"/>
-            <w:tcW w:w="4814" w:type="dxa"/>
-          </w:tcPr>
-          <w:p>
-            <w:r>
-              <w:t>Parti interessate e interessi</w:t>
+            </w:pPr>
+            <w:r>
+              <w:t>Scenario principale di successo</w:t>
             </w:r>
           </w:p>
         </w:tc>
@@ -790,12 +1672,20 @@
               <w:pStyle w:val="Paragrafoelenco"/>
               <w:numPr>
                 <w:ilvl w:val="0"/>
-                <w:numId w:val="3"/>
+                <w:numId w:val="8"/>
               </w:numPr>
-              <w:cnfStyle w:val="000000000000" w:firstRow="0" w:lastRow="0" w:firstColumn="0" w:lastColumn="0" w:oddVBand="0" w:evenVBand="0" w:oddHBand="0" w:evenHBand="0" w:firstRowFirstColumn="0" w:firstRowLastColumn="0" w:lastRowFirstColumn="0" w:lastRowLastColumn="0"/>
-            </w:pPr>
-            <w:r>
-              <w:t>Amministratore: vuole gestire l’inserimento di un nuovo padeleur nel sistema;</w:t>
+              <w:cnfStyle w:val="000000100000" w:firstRow="0" w:lastRow="0" w:firstColumn="0" w:lastColumn="0" w:oddVBand="0" w:evenVBand="0" w:oddHBand="1" w:evenHBand="0" w:firstRowFirstColumn="0" w:firstRowLastColumn="0" w:lastRowFirstColumn="0" w:lastRowLastColumn="0"/>
+            </w:pPr>
+            <w:r>
+              <w:t>L’Utente (</w:t>
+            </w:r>
+            <w:proofErr w:type="spellStart"/>
+            <w:r>
+              <w:t>Padeleur</w:t>
+            </w:r>
+            <w:proofErr w:type="spellEnd"/>
+            <w:r>
+              <w:t>) vuole inserire una nuova prenotazione per un campo di padel.</w:t>
             </w:r>
           </w:p>
           <w:p>
@@ -803,101 +1693,41 @@
               <w:pStyle w:val="Paragrafoelenco"/>
               <w:numPr>
                 <w:ilvl w:val="0"/>
-                <w:numId w:val="3"/>
+                <w:numId w:val="8"/>
               </w:numPr>
-              <w:cnfStyle w:val="000000000000" w:firstRow="0" w:lastRow="0" w:firstColumn="0" w:lastColumn="0" w:oddVBand="0" w:evenVBand="0" w:oddHBand="0" w:evenHBand="0" w:firstRowFirstColumn="0" w:firstRowLastColumn="0" w:lastRowFirstColumn="0" w:lastRowLastColumn="0"/>
-            </w:pPr>
-            <w:r>
-              <w:t>Utente (Padeleur): vuole essere inserito nel sistema GiocoPadel per poter prenotare un campo di gioco.</w:t>
-            </w:r>
-          </w:p>
-        </w:tc>
-      </w:tr>
-      <w:tr>
-        <w:trPr>
-          <w:cnfStyle w:val="000000100000" w:firstRow="0" w:lastRow="0" w:firstColumn="0" w:lastColumn="0" w:oddVBand="0" w:evenVBand="0" w:oddHBand="1" w:evenHBand="0" w:firstRowFirstColumn="0" w:firstRowLastColumn="0" w:lastRowFirstColumn="0" w:lastRowLastColumn="0"/>
-        </w:trPr>
-        <w:tc>
-          <w:tcPr>
-            <w:cnfStyle w:val="001000000000" w:firstRow="0" w:lastRow="0" w:firstColumn="1" w:lastColumn="0" w:oddVBand="0" w:evenVBand="0" w:oddHBand="0" w:evenHBand="0" w:firstRowFirstColumn="0" w:firstRowLastColumn="0" w:lastRowFirstColumn="0" w:lastRowLastColumn="0"/>
-            <w:tcW w:w="4814" w:type="dxa"/>
-          </w:tcPr>
-          <w:p>
-            <w:r>
-              <w:t>Pre-condizioni</w:t>
-            </w:r>
-          </w:p>
-        </w:tc>
-        <w:tc>
-          <w:tcPr>
-            <w:tcW w:w="4814" w:type="dxa"/>
-          </w:tcPr>
-          <w:p>
-            <w:pPr>
               <w:cnfStyle w:val="000000100000" w:firstRow="0" w:lastRow="0" w:firstColumn="0" w:lastColumn="0" w:oddVBand="0" w:evenVBand="0" w:oddHBand="1" w:evenHBand="0" w:firstRowFirstColumn="0" w:firstRowLastColumn="0" w:lastRowFirstColumn="0" w:lastRowLastColumn="0"/>
             </w:pPr>
             <w:r>
-              <w:t>Nessuna precondizione.</w:t>
-            </w:r>
-          </w:p>
-        </w:tc>
-      </w:tr>
-      <w:tr>
-        <w:tc>
-          <w:tcPr>
-            <w:cnfStyle w:val="001000000000" w:firstRow="0" w:lastRow="0" w:firstColumn="1" w:lastColumn="0" w:oddVBand="0" w:evenVBand="0" w:oddHBand="0" w:evenHBand="0" w:firstRowFirstColumn="0" w:firstRowLastColumn="0" w:lastRowFirstColumn="0" w:lastRowLastColumn="0"/>
-            <w:tcW w:w="4814" w:type="dxa"/>
-          </w:tcPr>
-          <w:p>
-            <w:r>
-              <w:t>Garanzia di successo</w:t>
-            </w:r>
-          </w:p>
-        </w:tc>
-        <w:tc>
-          <w:tcPr>
-            <w:tcW w:w="4814" w:type="dxa"/>
-          </w:tcPr>
-          <w:p>
-            <w:pPr>
-              <w:cnfStyle w:val="000000000000" w:firstRow="0" w:lastRow="0" w:firstColumn="0" w:lastColumn="0" w:oddVBand="0" w:evenVBand="0" w:oddHBand="0" w:evenHBand="0" w:firstRowFirstColumn="0" w:firstRowLastColumn="0" w:lastRowFirstColumn="0" w:lastRowLastColumn="0"/>
-            </w:pPr>
-            <w:r>
-              <w:t>Le informazioni relative all’Utente (Padeleur) sono inserite con successo nel Sistema.</w:t>
-            </w:r>
-          </w:p>
-        </w:tc>
-      </w:tr>
-      <w:tr>
-        <w:trPr>
-          <w:cnfStyle w:val="000000100000" w:firstRow="0" w:lastRow="0" w:firstColumn="0" w:lastColumn="0" w:oddVBand="0" w:evenVBand="0" w:oddHBand="1" w:evenHBand="0" w:firstRowFirstColumn="0" w:firstRowLastColumn="0" w:lastRowFirstColumn="0" w:lastRowLastColumn="0"/>
-        </w:trPr>
-        <w:tc>
-          <w:tcPr>
-            <w:cnfStyle w:val="001000000000" w:firstRow="0" w:lastRow="0" w:firstColumn="1" w:lastColumn="0" w:oddVBand="0" w:evenVBand="0" w:oddHBand="0" w:evenHBand="0" w:firstRowFirstColumn="0" w:firstRowLastColumn="0" w:lastRowFirstColumn="0" w:lastRowLastColumn="0"/>
-            <w:tcW w:w="4814" w:type="dxa"/>
-          </w:tcPr>
-          <w:p>
-            <w:r>
-              <w:t>Scenario principale di successo</w:t>
-            </w:r>
-          </w:p>
-        </w:tc>
-        <w:tc>
-          <w:tcPr>
-            <w:tcW w:w="4814" w:type="dxa"/>
-          </w:tcPr>
+              <w:t>L’Utente (</w:t>
+            </w:r>
+            <w:proofErr w:type="spellStart"/>
+            <w:r>
+              <w:t>Padeleur</w:t>
+            </w:r>
+            <w:proofErr w:type="spellEnd"/>
+            <w:r>
+              <w:t>) sceglie l’attività “Inserimento nuova prenotazione”.</w:t>
+            </w:r>
+          </w:p>
           <w:p>
             <w:pPr>
               <w:pStyle w:val="Paragrafoelenco"/>
               <w:numPr>
                 <w:ilvl w:val="0"/>
-                <w:numId w:val="4"/>
+                <w:numId w:val="8"/>
               </w:numPr>
               <w:cnfStyle w:val="000000100000" w:firstRow="0" w:lastRow="0" w:firstColumn="0" w:lastColumn="0" w:oddVBand="0" w:evenVBand="0" w:oddHBand="1" w:evenHBand="0" w:firstRowFirstColumn="0" w:firstRowLastColumn="0" w:lastRowFirstColumn="0" w:lastRowLastColumn="0"/>
             </w:pPr>
             <w:r>
-              <w:t>L’amministratore vuole inserire un nuovo Utente (Padeleur) nel sistema;</w:t>
+              <w:t>L’Utente (</w:t>
+            </w:r>
+            <w:proofErr w:type="spellStart"/>
+            <w:r>
+              <w:t>Padeleur</w:t>
+            </w:r>
+            <w:proofErr w:type="spellEnd"/>
+            <w:r>
+              <w:t>) inserisce il giorno, la fascia oraria e il campo in cui si vuole effettuare la partita.</w:t>
             </w:r>
           </w:p>
           <w:p>
@@ -905,12 +1735,28 @@
               <w:pStyle w:val="Paragrafoelenco"/>
               <w:numPr>
                 <w:ilvl w:val="0"/>
-                <w:numId w:val="4"/>
+                <w:numId w:val="8"/>
               </w:numPr>
               <w:cnfStyle w:val="000000100000" w:firstRow="0" w:lastRow="0" w:firstColumn="0" w:lastColumn="0" w:oddVBand="0" w:evenVBand="0" w:oddHBand="1" w:evenHBand="0" w:firstRowFirstColumn="0" w:firstRowLastColumn="0" w:lastRowFirstColumn="0" w:lastRowLastColumn="0"/>
             </w:pPr>
             <w:r>
-              <w:t>L’amministratore sceglie l’attività “Inserisci nuovo padeleur”;</w:t>
+              <w:t>L’Utente (</w:t>
+            </w:r>
+            <w:proofErr w:type="spellStart"/>
+            <w:r>
+              <w:t>Padeleur</w:t>
+            </w:r>
+            <w:proofErr w:type="spellEnd"/>
+            <w:r>
+              <w:t xml:space="preserve">) inserisce i dati degli altri tre </w:t>
+            </w:r>
+            <w:proofErr w:type="spellStart"/>
+            <w:r>
+              <w:t>padeleur</w:t>
+            </w:r>
+            <w:proofErr w:type="spellEnd"/>
+            <w:r>
+              <w:t xml:space="preserve"> che vogliono giocare assieme a lui.</w:t>
             </w:r>
           </w:p>
           <w:p>
@@ -918,12 +1764,20 @@
               <w:pStyle w:val="Paragrafoelenco"/>
               <w:numPr>
                 <w:ilvl w:val="0"/>
-                <w:numId w:val="4"/>
+                <w:numId w:val="8"/>
               </w:numPr>
               <w:cnfStyle w:val="000000100000" w:firstRow="0" w:lastRow="0" w:firstColumn="0" w:lastColumn="0" w:oddVBand="0" w:evenVBand="0" w:oddHBand="1" w:evenHBand="0" w:firstRowFirstColumn="0" w:firstRowLastColumn="0" w:lastRowFirstColumn="0" w:lastRowLastColumn="0"/>
             </w:pPr>
             <w:r>
-              <w:t>L’amministratore inserisce l’e-mail del padeleur da registrare per verificare che l’utente sia effettivamente nuovo;</w:t>
+              <w:t>L’Utente (</w:t>
+            </w:r>
+            <w:proofErr w:type="spellStart"/>
+            <w:r>
+              <w:t>Padeleur</w:t>
+            </w:r>
+            <w:proofErr w:type="spellEnd"/>
+            <w:r>
+              <w:t xml:space="preserve">) sceglie se vuole aggiungere il noleggio dell’attrezzatura specificando di cosa ha bisogno con la relativa quantità. </w:t>
             </w:r>
           </w:p>
           <w:p>
@@ -931,24 +1785,18 @@
               <w:pStyle w:val="Paragrafoelenco"/>
               <w:numPr>
                 <w:ilvl w:val="0"/>
-                <w:numId w:val="4"/>
+                <w:numId w:val="8"/>
               </w:numPr>
               <w:cnfStyle w:val="000000100000" w:firstRow="0" w:lastRow="0" w:firstColumn="0" w:lastColumn="0" w:oddVBand="0" w:evenVBand="0" w:oddHBand="1" w:evenHBand="0" w:firstRowFirstColumn="0" w:firstRowLastColumn="0" w:lastRowFirstColumn="0" w:lastRowLastColumn="0"/>
             </w:pPr>
             <w:r>
-              <w:t xml:space="preserve">L’amministratore </w:t>
-            </w:r>
-            <w:r>
-              <w:t>inserisce successivamente</w:t>
-            </w:r>
-            <w:r>
-              <w:t xml:space="preserve"> i dati anagrafici del padeleur (nome, cognome, codice fiscale, data di nascita</w:t>
-            </w:r>
-            <w:r>
-              <w:t xml:space="preserve">) </w:t>
-            </w:r>
-            <w:r>
-              <w:t>e li inserisce nel sistema;</w:t>
+              <w:t>Il Sistema genera il prezzo totale della partita</w:t>
+            </w:r>
+            <w:r>
+              <w:t xml:space="preserve"> e l’id della prenotazione</w:t>
+            </w:r>
+            <w:r>
+              <w:t>.</w:t>
             </w:r>
           </w:p>
           <w:p>
@@ -956,12 +1804,20 @@
               <w:pStyle w:val="Paragrafoelenco"/>
               <w:numPr>
                 <w:ilvl w:val="0"/>
-                <w:numId w:val="4"/>
+                <w:numId w:val="8"/>
               </w:numPr>
               <w:cnfStyle w:val="000000100000" w:firstRow="0" w:lastRow="0" w:firstColumn="0" w:lastColumn="0" w:oddVBand="0" w:evenVBand="0" w:oddHBand="1" w:evenHBand="0" w:firstRowFirstColumn="0" w:firstRowLastColumn="0" w:lastRowFirstColumn="0" w:lastRowLastColumn="0"/>
             </w:pPr>
             <w:r>
-              <w:t>L’amministratore indica di avere finito.</w:t>
+              <w:t>L’Utente (</w:t>
+            </w:r>
+            <w:proofErr w:type="spellStart"/>
+            <w:r>
+              <w:t>Padeleur</w:t>
+            </w:r>
+            <w:proofErr w:type="spellEnd"/>
+            <w:r>
+              <w:t xml:space="preserve">) indica di aver finito e procede al pagamento. </w:t>
             </w:r>
           </w:p>
         </w:tc>
@@ -991,10 +1847,10 @@
                 <w:b/>
                 <w:bCs/>
               </w:rPr>
-              <w:t>*a</w:t>
-            </w:r>
-            <w:r>
-              <w:t xml:space="preserve">. In un qualsiasi momento il Sistema fallisce e si arresta improvvisamente. </w:t>
+              <w:t xml:space="preserve">*a. </w:t>
+            </w:r>
+            <w:r>
+              <w:t>In un qualsiasi momento il Sistema fallisce e si arresta improvvisamente.</w:t>
             </w:r>
           </w:p>
           <w:p>
@@ -1002,12 +1858,20 @@
               <w:pStyle w:val="Paragrafoelenco"/>
               <w:numPr>
                 <w:ilvl w:val="0"/>
-                <w:numId w:val="6"/>
+                <w:numId w:val="9"/>
               </w:numPr>
               <w:cnfStyle w:val="000000000000" w:firstRow="0" w:lastRow="0" w:firstColumn="0" w:lastColumn="0" w:oddVBand="0" w:evenVBand="0" w:oddHBand="0" w:evenHBand="0" w:firstRowFirstColumn="0" w:firstRowLastColumn="0" w:lastRowFirstColumn="0" w:lastRowLastColumn="0"/>
             </w:pPr>
             <w:r>
-              <w:t>L’amministratore riavvia il software e ripristina lo stato precedente del Sistema;</w:t>
+              <w:t>L’Utente (</w:t>
+            </w:r>
+            <w:proofErr w:type="spellStart"/>
+            <w:r>
+              <w:t>Padeleur</w:t>
+            </w:r>
+            <w:proofErr w:type="spellEnd"/>
+            <w:r>
+              <w:t>) riavvia il software e ripristina lo stato precedente del Sistema;</w:t>
             </w:r>
           </w:p>
           <w:p>
@@ -1015,12 +1879,12 @@
               <w:pStyle w:val="Paragrafoelenco"/>
               <w:numPr>
                 <w:ilvl w:val="0"/>
-                <w:numId w:val="6"/>
+                <w:numId w:val="9"/>
               </w:numPr>
               <w:cnfStyle w:val="000000000000" w:firstRow="0" w:lastRow="0" w:firstColumn="0" w:lastColumn="0" w:oddVBand="0" w:evenVBand="0" w:oddHBand="0" w:evenHBand="0" w:firstRowFirstColumn="0" w:firstRowLastColumn="0" w:lastRowFirstColumn="0" w:lastRowLastColumn="0"/>
             </w:pPr>
             <w:r>
-              <w:t>Il sistema ripristina lo stato.</w:t>
+              <w:t>2. Il Sistema ripristina lo stato.</w:t>
             </w:r>
           </w:p>
           <w:p>
@@ -1032,22 +1896,10 @@
                 <w:b/>
                 <w:bCs/>
               </w:rPr>
-              <w:t>3a.</w:t>
-            </w:r>
-            <w:r>
-              <w:t xml:space="preserve"> L’amministratore inserisce un</w:t>
-            </w:r>
-            <w:r>
-              <w:t xml:space="preserve">a e-mail relativa ad un Utente (Padeleur) </w:t>
-            </w:r>
-            <w:r>
-              <w:t>già inserit</w:t>
-            </w:r>
-            <w:r>
-              <w:t>o</w:t>
-            </w:r>
-            <w:r>
-              <w:t xml:space="preserve"> nel Sistema.</w:t>
+              <w:t xml:space="preserve">3a. </w:t>
+            </w:r>
+            <w:r>
+              <w:t xml:space="preserve">Il campo nel giorno e nella fascia inserita è già occupato. </w:t>
             </w:r>
           </w:p>
           <w:p>
@@ -1055,12 +1907,12 @@
               <w:pStyle w:val="Paragrafoelenco"/>
               <w:numPr>
                 <w:ilvl w:val="0"/>
-                <w:numId w:val="5"/>
+                <w:numId w:val="10"/>
               </w:numPr>
               <w:cnfStyle w:val="000000000000" w:firstRow="0" w:lastRow="0" w:firstColumn="0" w:lastColumn="0" w:oddVBand="0" w:evenVBand="0" w:oddHBand="0" w:evenHBand="0" w:firstRowFirstColumn="0" w:firstRowLastColumn="0" w:lastRowFirstColumn="0" w:lastRowLastColumn="0"/>
             </w:pPr>
             <w:r>
-              <w:t>Il Sistema genera un messaggio di errore;</w:t>
+              <w:t>Il Sistema genera un messaggio in cui specifica che il campo non può essere prenotato.</w:t>
             </w:r>
           </w:p>
           <w:p>
@@ -1068,17 +1920,206 @@
               <w:pStyle w:val="Paragrafoelenco"/>
               <w:numPr>
                 <w:ilvl w:val="0"/>
-                <w:numId w:val="5"/>
+                <w:numId w:val="10"/>
               </w:numPr>
               <w:cnfStyle w:val="000000000000" w:firstRow="0" w:lastRow="0" w:firstColumn="0" w:lastColumn="0" w:oddVBand="0" w:evenVBand="0" w:oddHBand="0" w:evenHBand="0" w:firstRowFirstColumn="0" w:firstRowLastColumn="0" w:lastRowFirstColumn="0" w:lastRowLastColumn="0"/>
             </w:pPr>
             <w:r>
-              <w:t>Il Sistema riporta l’Amministratore al menu principale.</w:t>
+              <w:t>Il Sistema chiede all’Utente (</w:t>
+            </w:r>
+            <w:proofErr w:type="spellStart"/>
+            <w:r>
+              <w:t>Padeleur</w:t>
+            </w:r>
+            <w:proofErr w:type="spellEnd"/>
+            <w:r>
+              <w:t>) di selezionare un altro campo/un altro giorno/un’altra fascia oraria.</w:t>
+            </w:r>
+          </w:p>
+          <w:p>
+            <w:pPr>
+              <w:cnfStyle w:val="000000000000" w:firstRow="0" w:lastRow="0" w:firstColumn="0" w:lastColumn="0" w:oddVBand="0" w:evenVBand="0" w:oddHBand="0" w:evenHBand="0" w:firstRowFirstColumn="0" w:firstRowLastColumn="0" w:lastRowFirstColumn="0" w:lastRowLastColumn="0"/>
+            </w:pPr>
+            <w:r>
+              <w:rPr>
+                <w:b/>
+                <w:bCs/>
+              </w:rPr>
+              <w:t xml:space="preserve">3b. </w:t>
+            </w:r>
+            <w:r>
+              <w:t xml:space="preserve">L’Utente prova a prenotare per più di due ore consecutive lo stesso campo. </w:t>
             </w:r>
           </w:p>
           <w:p>
             <w:pPr>
               <w:pStyle w:val="Paragrafoelenco"/>
+              <w:numPr>
+                <w:ilvl w:val="0"/>
+                <w:numId w:val="11"/>
+              </w:numPr>
+              <w:cnfStyle w:val="000000000000" w:firstRow="0" w:lastRow="0" w:firstColumn="0" w:lastColumn="0" w:oddVBand="0" w:evenVBand="0" w:oddHBand="0" w:evenHBand="0" w:firstRowFirstColumn="0" w:firstRowLastColumn="0" w:lastRowFirstColumn="0" w:lastRowLastColumn="0"/>
+            </w:pPr>
+            <w:r>
+              <w:lastRenderedPageBreak/>
+              <w:t>Il Sistema genera un messaggio in cui viene specificato che un campo può essere prenotato per un massimo di due ore consecutive.</w:t>
+            </w:r>
+          </w:p>
+          <w:p>
+            <w:pPr>
+              <w:pStyle w:val="Paragrafoelenco"/>
+              <w:numPr>
+                <w:ilvl w:val="0"/>
+                <w:numId w:val="11"/>
+              </w:numPr>
+              <w:cnfStyle w:val="000000000000" w:firstRow="0" w:lastRow="0" w:firstColumn="0" w:lastColumn="0" w:oddVBand="0" w:evenVBand="0" w:oddHBand="0" w:evenHBand="0" w:firstRowFirstColumn="0" w:firstRowLastColumn="0" w:lastRowFirstColumn="0" w:lastRowLastColumn="0"/>
+            </w:pPr>
+            <w:r>
+              <w:t>Il Sistema chiede all’Utente (</w:t>
+            </w:r>
+            <w:proofErr w:type="spellStart"/>
+            <w:r>
+              <w:t>Padeleur</w:t>
+            </w:r>
+            <w:proofErr w:type="spellEnd"/>
+            <w:r>
+              <w:t>) di modificare la fascia oraria.</w:t>
+            </w:r>
+          </w:p>
+          <w:p>
+            <w:pPr>
+              <w:cnfStyle w:val="000000000000" w:firstRow="0" w:lastRow="0" w:firstColumn="0" w:lastColumn="0" w:oddVBand="0" w:evenVBand="0" w:oddHBand="0" w:evenHBand="0" w:firstRowFirstColumn="0" w:firstRowLastColumn="0" w:lastRowFirstColumn="0" w:lastRowLastColumn="0"/>
+            </w:pPr>
+            <w:r>
+              <w:rPr>
+                <w:b/>
+                <w:bCs/>
+              </w:rPr>
+              <w:t xml:space="preserve">4a. </w:t>
+            </w:r>
+            <w:r>
+              <w:t xml:space="preserve">Uno o più </w:t>
+            </w:r>
+            <w:proofErr w:type="spellStart"/>
+            <w:r>
+              <w:t>padeleur</w:t>
+            </w:r>
+            <w:proofErr w:type="spellEnd"/>
+            <w:r>
+              <w:t xml:space="preserve"> inseriti dall’Utente (</w:t>
+            </w:r>
+            <w:proofErr w:type="spellStart"/>
+            <w:r>
+              <w:t>Padeleur</w:t>
+            </w:r>
+            <w:proofErr w:type="spellEnd"/>
+            <w:r>
+              <w:t xml:space="preserve">) non </w:t>
+            </w:r>
+            <w:r>
+              <w:t>sono</w:t>
+            </w:r>
+            <w:r>
+              <w:t xml:space="preserve"> registrat</w:t>
+            </w:r>
+            <w:r>
+              <w:t>i</w:t>
+            </w:r>
+            <w:r>
+              <w:t xml:space="preserve"> </w:t>
+            </w:r>
+            <w:r>
+              <w:t>ne</w:t>
+            </w:r>
+            <w:r>
+              <w:t>l Sistema.</w:t>
+            </w:r>
+          </w:p>
+          <w:p>
+            <w:pPr>
+              <w:pStyle w:val="Paragrafoelenco"/>
+              <w:numPr>
+                <w:ilvl w:val="0"/>
+                <w:numId w:val="12"/>
+              </w:numPr>
+              <w:cnfStyle w:val="000000000000" w:firstRow="0" w:lastRow="0" w:firstColumn="0" w:lastColumn="0" w:oddVBand="0" w:evenVBand="0" w:oddHBand="0" w:evenHBand="0" w:firstRowFirstColumn="0" w:firstRowLastColumn="0" w:lastRowFirstColumn="0" w:lastRowLastColumn="0"/>
+            </w:pPr>
+            <w:r>
+              <w:t>Il Sistema genera un messaggio in cui specifica chi non è registrato.</w:t>
+            </w:r>
+          </w:p>
+          <w:p>
+            <w:pPr>
+              <w:pStyle w:val="Paragrafoelenco"/>
+              <w:numPr>
+                <w:ilvl w:val="0"/>
+                <w:numId w:val="12"/>
+              </w:numPr>
+              <w:cnfStyle w:val="000000000000" w:firstRow="0" w:lastRow="0" w:firstColumn="0" w:lastColumn="0" w:oddVBand="0" w:evenVBand="0" w:oddHBand="0" w:evenHBand="0" w:firstRowFirstColumn="0" w:firstRowLastColumn="0" w:lastRowFirstColumn="0" w:lastRowLastColumn="0"/>
+            </w:pPr>
+            <w:r>
+              <w:t>Il Sistema ritorna al menu.</w:t>
+            </w:r>
+          </w:p>
+          <w:p>
+            <w:pPr>
+              <w:cnfStyle w:val="000000000000" w:firstRow="0" w:lastRow="0" w:firstColumn="0" w:lastColumn="0" w:oddVBand="0" w:evenVBand="0" w:oddHBand="0" w:evenHBand="0" w:firstRowFirstColumn="0" w:firstRowLastColumn="0" w:lastRowFirstColumn="0" w:lastRowLastColumn="0"/>
+            </w:pPr>
+            <w:r>
+              <w:rPr>
+                <w:b/>
+                <w:bCs/>
+              </w:rPr>
+              <w:t xml:space="preserve">5a. </w:t>
+            </w:r>
+            <w:r>
+              <w:t>L’attrezzatura richiesta non è disponibile al noleggio.</w:t>
+            </w:r>
+          </w:p>
+          <w:p>
+            <w:pPr>
+              <w:pStyle w:val="Paragrafoelenco"/>
+              <w:numPr>
+                <w:ilvl w:val="0"/>
+                <w:numId w:val="13"/>
+              </w:numPr>
+              <w:cnfStyle w:val="000000000000" w:firstRow="0" w:lastRow="0" w:firstColumn="0" w:lastColumn="0" w:oddVBand="0" w:evenVBand="0" w:oddHBand="0" w:evenHBand="0" w:firstRowFirstColumn="0" w:firstRowLastColumn="0" w:lastRowFirstColumn="0" w:lastRowLastColumn="0"/>
+            </w:pPr>
+            <w:r>
+              <w:t>Il Sistema chiede all’Utente (</w:t>
+            </w:r>
+            <w:proofErr w:type="spellStart"/>
+            <w:r>
+              <w:t>Padeleur</w:t>
+            </w:r>
+            <w:proofErr w:type="spellEnd"/>
+            <w:r>
+              <w:t>) se vuole ugualmente prenotare il campo.</w:t>
+            </w:r>
+          </w:p>
+          <w:p>
+            <w:pPr>
+              <w:pStyle w:val="Paragrafoelenco"/>
+              <w:numPr>
+                <w:ilvl w:val="0"/>
+                <w:numId w:val="13"/>
+              </w:numPr>
+              <w:cnfStyle w:val="000000000000" w:firstRow="0" w:lastRow="0" w:firstColumn="0" w:lastColumn="0" w:oddVBand="0" w:evenVBand="0" w:oddHBand="0" w:evenHBand="0" w:firstRowFirstColumn="0" w:firstRowLastColumn="0" w:lastRowFirstColumn="0" w:lastRowLastColumn="0"/>
+            </w:pPr>
+            <w:r>
+              <w:t>L’Utente (</w:t>
+            </w:r>
+            <w:proofErr w:type="spellStart"/>
+            <w:r>
+              <w:t>Padeleur</w:t>
+            </w:r>
+            <w:proofErr w:type="spellEnd"/>
+            <w:r>
+              <w:t>) continua nella prenotazione oppure ritorna al menu.</w:t>
+            </w:r>
+          </w:p>
+          <w:p>
+            <w:pPr>
               <w:cnfStyle w:val="000000000000" w:firstRow="0" w:lastRow="0" w:firstColumn="0" w:lastColumn="0" w:oddVBand="0" w:evenVBand="0" w:oddHBand="0" w:evenHBand="0" w:firstRowFirstColumn="0" w:firstRowLastColumn="0" w:lastRowFirstColumn="0" w:lastRowLastColumn="0"/>
             </w:pPr>
           </w:p>
@@ -1094,8 +2135,14 @@
             <w:tcW w:w="4814" w:type="dxa"/>
           </w:tcPr>
           <w:p>
-            <w:r>
-              <w:t>Requisiti speciali</w:t>
+            <w:proofErr w:type="spellStart"/>
+            <w:r>
+              <w:lastRenderedPageBreak/>
+              <w:t>Requisti</w:t>
+            </w:r>
+            <w:proofErr w:type="spellEnd"/>
+            <w:r>
+              <w:t xml:space="preserve"> speciali</w:t>
             </w:r>
           </w:p>
         </w:tc>
@@ -1176,7 +2223,6 @@
           </w:tcPr>
           <w:p>
             <w:r>
-              <w:lastRenderedPageBreak/>
               <w:t>Varie</w:t>
             </w:r>
           </w:p>
@@ -1196,23 +2242,32 @@
         </w:tc>
       </w:tr>
     </w:tbl>
+    <w:p/>
     <w:p>
       <w:pPr>
         <w:pStyle w:val="Titolo3"/>
       </w:pPr>
-      <w:bookmarkStart w:id="2" w:name="_Hlk129027628"/>
     </w:p>
     <w:p>
       <w:pPr>
         <w:pStyle w:val="Titolo3"/>
       </w:pPr>
       <w:r>
-        <w:t>UC2: Inserimento e pagamento di una prenotazione</w:t>
+        <w:t>UC3: Modifica/Annullamento della prenotazione</w:t>
       </w:r>
+      <w:bookmarkEnd w:id="2"/>
     </w:p>
     <w:p>
       <w:r>
-        <w:t>L’Utente (Padeleur) vuole inserire una nuova prenotazione e procedere al pagamento.</w:t>
+        <w:t>L’Utente (</w:t>
+      </w:r>
+      <w:proofErr w:type="spellStart"/>
+      <w:r>
+        <w:t>Padeleur</w:t>
+      </w:r>
+      <w:proofErr w:type="spellEnd"/>
+      <w:r>
+        <w:t>) vuole modificare/annullare una prenotazione.</w:t>
       </w:r>
     </w:p>
     <w:tbl>
@@ -1257,7 +2312,7 @@
                 <w:b w:val="0"/>
                 <w:bCs w:val="0"/>
               </w:rPr>
-              <w:t>UC2: Inserimento e pagamento di una prenotazione.</w:t>
+              <w:t>UC3: Modifica/Annullamento della prenotazione.</w:t>
             </w:r>
           </w:p>
         </w:tc>
@@ -1286,7 +2341,15 @@
               <w:cnfStyle w:val="000000100000" w:firstRow="0" w:lastRow="0" w:firstColumn="0" w:lastColumn="0" w:oddVBand="0" w:evenVBand="0" w:oddHBand="1" w:evenHBand="0" w:firstRowFirstColumn="0" w:firstRowLastColumn="0" w:lastRowFirstColumn="0" w:lastRowLastColumn="0"/>
             </w:pPr>
             <w:r>
-              <w:t>Applicazione GiocoPadel.</w:t>
+              <w:t xml:space="preserve">Applicazione </w:t>
+            </w:r>
+            <w:proofErr w:type="spellStart"/>
+            <w:r>
+              <w:t>GiocoPadel</w:t>
+            </w:r>
+            <w:proofErr w:type="spellEnd"/>
+            <w:r>
+              <w:t>.</w:t>
             </w:r>
           </w:p>
         </w:tc>
@@ -1341,7 +2404,15 @@
               <w:cnfStyle w:val="000000100000" w:firstRow="0" w:lastRow="0" w:firstColumn="0" w:lastColumn="0" w:oddVBand="0" w:evenVBand="0" w:oddHBand="1" w:evenHBand="0" w:firstRowFirstColumn="0" w:firstRowLastColumn="0" w:lastRowFirstColumn="0" w:lastRowLastColumn="0"/>
             </w:pPr>
             <w:r>
-              <w:t>Utente (Padeleur).</w:t>
+              <w:t>Utente (</w:t>
+            </w:r>
+            <w:proofErr w:type="spellStart"/>
+            <w:r>
+              <w:t>Padeleur</w:t>
+            </w:r>
+            <w:proofErr w:type="spellEnd"/>
+            <w:r>
+              <w:t>).</w:t>
             </w:r>
           </w:p>
         </w:tc>
@@ -1372,722 +2443,15 @@
               <w:cnfStyle w:val="000000000000" w:firstRow="0" w:lastRow="0" w:firstColumn="0" w:lastColumn="0" w:oddVBand="0" w:evenVBand="0" w:oddHBand="0" w:evenHBand="0" w:firstRowFirstColumn="0" w:firstRowLastColumn="0" w:lastRowFirstColumn="0" w:lastRowLastColumn="0"/>
             </w:pPr>
             <w:r>
-              <w:t>Utente (Padeleur): vuole inserire una nuova prenotazione.</w:t>
-            </w:r>
-          </w:p>
-        </w:tc>
-      </w:tr>
-      <w:tr>
-        <w:trPr>
-          <w:cnfStyle w:val="000000100000" w:firstRow="0" w:lastRow="0" w:firstColumn="0" w:lastColumn="0" w:oddVBand="0" w:evenVBand="0" w:oddHBand="1" w:evenHBand="0" w:firstRowFirstColumn="0" w:firstRowLastColumn="0" w:lastRowFirstColumn="0" w:lastRowLastColumn="0"/>
-        </w:trPr>
-        <w:tc>
-          <w:tcPr>
-            <w:cnfStyle w:val="001000000000" w:firstRow="0" w:lastRow="0" w:firstColumn="1" w:lastColumn="0" w:oddVBand="0" w:evenVBand="0" w:oddHBand="0" w:evenHBand="0" w:firstRowFirstColumn="0" w:firstRowLastColumn="0" w:lastRowFirstColumn="0" w:lastRowLastColumn="0"/>
-            <w:tcW w:w="4814" w:type="dxa"/>
-          </w:tcPr>
-          <w:p>
-            <w:r>
-              <w:t>Pre-condizioni</w:t>
-            </w:r>
-          </w:p>
-        </w:tc>
-        <w:tc>
-          <w:tcPr>
-            <w:tcW w:w="4814" w:type="dxa"/>
-          </w:tcPr>
-          <w:p>
-            <w:pPr>
-              <w:cnfStyle w:val="000000100000" w:firstRow="0" w:lastRow="0" w:firstColumn="0" w:lastColumn="0" w:oddVBand="0" w:evenVBand="0" w:oddHBand="1" w:evenHBand="0" w:firstRowFirstColumn="0" w:firstRowLastColumn="0" w:lastRowFirstColumn="0" w:lastRowLastColumn="0"/>
-            </w:pPr>
-            <w:r>
-              <w:t>L’utente che effettua la prenotazione deve essere registrato nel Sistema e deve avere i soldi necessari per la prenotazione del campo.</w:t>
-            </w:r>
-          </w:p>
-        </w:tc>
-      </w:tr>
-      <w:tr>
-        <w:tc>
-          <w:tcPr>
-            <w:cnfStyle w:val="001000000000" w:firstRow="0" w:lastRow="0" w:firstColumn="1" w:lastColumn="0" w:oddVBand="0" w:evenVBand="0" w:oddHBand="0" w:evenHBand="0" w:firstRowFirstColumn="0" w:firstRowLastColumn="0" w:lastRowFirstColumn="0" w:lastRowLastColumn="0"/>
-            <w:tcW w:w="4814" w:type="dxa"/>
-          </w:tcPr>
-          <w:p>
-            <w:r>
-              <w:t>Garanzia di successo</w:t>
-            </w:r>
-          </w:p>
-        </w:tc>
-        <w:tc>
-          <w:tcPr>
-            <w:tcW w:w="4814" w:type="dxa"/>
-          </w:tcPr>
-          <w:p>
-            <w:pPr>
-              <w:cnfStyle w:val="000000000000" w:firstRow="0" w:lastRow="0" w:firstColumn="0" w:lastColumn="0" w:oddVBand="0" w:evenVBand="0" w:oddHBand="0" w:evenHBand="0" w:firstRowFirstColumn="0" w:firstRowLastColumn="0" w:lastRowFirstColumn="0" w:lastRowLastColumn="0"/>
-            </w:pPr>
-            <w:r>
-              <w:t>La prenotazione del campo è stata registrata con successo nel Sistema.</w:t>
-            </w:r>
-          </w:p>
-        </w:tc>
-      </w:tr>
-      <w:tr>
-        <w:trPr>
-          <w:cnfStyle w:val="000000100000" w:firstRow="0" w:lastRow="0" w:firstColumn="0" w:lastColumn="0" w:oddVBand="0" w:evenVBand="0" w:oddHBand="1" w:evenHBand="0" w:firstRowFirstColumn="0" w:firstRowLastColumn="0" w:lastRowFirstColumn="0" w:lastRowLastColumn="0"/>
-        </w:trPr>
-        <w:tc>
-          <w:tcPr>
-            <w:cnfStyle w:val="001000000000" w:firstRow="0" w:lastRow="0" w:firstColumn="1" w:lastColumn="0" w:oddVBand="0" w:evenVBand="0" w:oddHBand="0" w:evenHBand="0" w:firstRowFirstColumn="0" w:firstRowLastColumn="0" w:lastRowFirstColumn="0" w:lastRowLastColumn="0"/>
-            <w:tcW w:w="4814" w:type="dxa"/>
-          </w:tcPr>
-          <w:p>
-            <w:pPr>
-              <w:rPr>
-                <w:b w:val="0"/>
-                <w:bCs w:val="0"/>
-              </w:rPr>
-            </w:pPr>
-            <w:r>
-              <w:t>Scenario principale di successo</w:t>
-            </w:r>
-          </w:p>
-        </w:tc>
-        <w:tc>
-          <w:tcPr>
-            <w:tcW w:w="4814" w:type="dxa"/>
-          </w:tcPr>
-          <w:p>
-            <w:pPr>
-              <w:pStyle w:val="Paragrafoelenco"/>
-              <w:numPr>
-                <w:ilvl w:val="0"/>
-                <w:numId w:val="8"/>
-              </w:numPr>
-              <w:cnfStyle w:val="000000100000" w:firstRow="0" w:lastRow="0" w:firstColumn="0" w:lastColumn="0" w:oddVBand="0" w:evenVBand="0" w:oddHBand="1" w:evenHBand="0" w:firstRowFirstColumn="0" w:firstRowLastColumn="0" w:lastRowFirstColumn="0" w:lastRowLastColumn="0"/>
-            </w:pPr>
-            <w:r>
-              <w:t>L’Utente (Padeleur) vuole inserire una nuova prenotazione per un campo di padel.</w:t>
-            </w:r>
-          </w:p>
-          <w:p>
-            <w:pPr>
-              <w:pStyle w:val="Paragrafoelenco"/>
-              <w:numPr>
-                <w:ilvl w:val="0"/>
-                <w:numId w:val="8"/>
-              </w:numPr>
-              <w:cnfStyle w:val="000000100000" w:firstRow="0" w:lastRow="0" w:firstColumn="0" w:lastColumn="0" w:oddVBand="0" w:evenVBand="0" w:oddHBand="1" w:evenHBand="0" w:firstRowFirstColumn="0" w:firstRowLastColumn="0" w:lastRowFirstColumn="0" w:lastRowLastColumn="0"/>
-            </w:pPr>
-            <w:r>
-              <w:t>L’Utente (Padeleur) sceglie l’attività “Inserimento nuova prenotazione”.</w:t>
-            </w:r>
-          </w:p>
-          <w:p>
-            <w:pPr>
-              <w:pStyle w:val="Paragrafoelenco"/>
-              <w:numPr>
-                <w:ilvl w:val="0"/>
-                <w:numId w:val="8"/>
-              </w:numPr>
-              <w:cnfStyle w:val="000000100000" w:firstRow="0" w:lastRow="0" w:firstColumn="0" w:lastColumn="0" w:oddVBand="0" w:evenVBand="0" w:oddHBand="1" w:evenHBand="0" w:firstRowFirstColumn="0" w:firstRowLastColumn="0" w:lastRowFirstColumn="0" w:lastRowLastColumn="0"/>
-            </w:pPr>
-            <w:r>
-              <w:t>L’Utente (Padeleur) inserisce il giorno, la fascia oraria e il campo in cui si vuole effettuare la partita.</w:t>
-            </w:r>
-          </w:p>
-          <w:p>
-            <w:pPr>
-              <w:pStyle w:val="Paragrafoelenco"/>
-              <w:numPr>
-                <w:ilvl w:val="0"/>
-                <w:numId w:val="8"/>
-              </w:numPr>
-              <w:cnfStyle w:val="000000100000" w:firstRow="0" w:lastRow="0" w:firstColumn="0" w:lastColumn="0" w:oddVBand="0" w:evenVBand="0" w:oddHBand="1" w:evenHBand="0" w:firstRowFirstColumn="0" w:firstRowLastColumn="0" w:lastRowFirstColumn="0" w:lastRowLastColumn="0"/>
-            </w:pPr>
-            <w:r>
-              <w:t>L’Utente (Padeleur) inserisce i dati degli altri tre padeleur che vogliono giocare assieme a lui.</w:t>
-            </w:r>
-          </w:p>
-          <w:p>
-            <w:pPr>
-              <w:pStyle w:val="Paragrafoelenco"/>
-              <w:numPr>
-                <w:ilvl w:val="0"/>
-                <w:numId w:val="8"/>
-              </w:numPr>
-              <w:cnfStyle w:val="000000100000" w:firstRow="0" w:lastRow="0" w:firstColumn="0" w:lastColumn="0" w:oddVBand="0" w:evenVBand="0" w:oddHBand="1" w:evenHBand="0" w:firstRowFirstColumn="0" w:firstRowLastColumn="0" w:lastRowFirstColumn="0" w:lastRowLastColumn="0"/>
-            </w:pPr>
-            <w:r>
-              <w:t xml:space="preserve">L’Utente (Padeleur) sceglie se vuole aggiungere il noleggio dell’attrezzatura specificando di cosa ha bisogno con la relativa quantità. </w:t>
-            </w:r>
-          </w:p>
-          <w:p>
-            <w:pPr>
-              <w:pStyle w:val="Paragrafoelenco"/>
-              <w:numPr>
-                <w:ilvl w:val="0"/>
-                <w:numId w:val="8"/>
-              </w:numPr>
-              <w:cnfStyle w:val="000000100000" w:firstRow="0" w:lastRow="0" w:firstColumn="0" w:lastColumn="0" w:oddVBand="0" w:evenVBand="0" w:oddHBand="1" w:evenHBand="0" w:firstRowFirstColumn="0" w:firstRowLastColumn="0" w:lastRowFirstColumn="0" w:lastRowLastColumn="0"/>
-            </w:pPr>
-            <w:r>
-              <w:t>Il Sistema genera il prezzo totale della partita</w:t>
-            </w:r>
-            <w:r>
-              <w:t xml:space="preserve"> e l’id della prenotazione</w:t>
-            </w:r>
-            <w:r>
-              <w:t>.</w:t>
-            </w:r>
-          </w:p>
-          <w:p>
-            <w:pPr>
-              <w:pStyle w:val="Paragrafoelenco"/>
-              <w:numPr>
-                <w:ilvl w:val="0"/>
-                <w:numId w:val="8"/>
-              </w:numPr>
-              <w:cnfStyle w:val="000000100000" w:firstRow="0" w:lastRow="0" w:firstColumn="0" w:lastColumn="0" w:oddVBand="0" w:evenVBand="0" w:oddHBand="1" w:evenHBand="0" w:firstRowFirstColumn="0" w:firstRowLastColumn="0" w:lastRowFirstColumn="0" w:lastRowLastColumn="0"/>
-            </w:pPr>
-            <w:r>
-              <w:t xml:space="preserve">L’Utente (Padeleur) indica di aver finito e procede al pagamento. </w:t>
-            </w:r>
-          </w:p>
-        </w:tc>
-      </w:tr>
-      <w:tr>
-        <w:tc>
-          <w:tcPr>
-            <w:cnfStyle w:val="001000000000" w:firstRow="0" w:lastRow="0" w:firstColumn="1" w:lastColumn="0" w:oddVBand="0" w:evenVBand="0" w:oddHBand="0" w:evenHBand="0" w:firstRowFirstColumn="0" w:firstRowLastColumn="0" w:lastRowFirstColumn="0" w:lastRowLastColumn="0"/>
-            <w:tcW w:w="4814" w:type="dxa"/>
-          </w:tcPr>
-          <w:p>
-            <w:r>
-              <w:t>Estensioni</w:t>
-            </w:r>
-          </w:p>
-        </w:tc>
-        <w:tc>
-          <w:tcPr>
-            <w:tcW w:w="4814" w:type="dxa"/>
-          </w:tcPr>
-          <w:p>
-            <w:pPr>
-              <w:cnfStyle w:val="000000000000" w:firstRow="0" w:lastRow="0" w:firstColumn="0" w:lastColumn="0" w:oddVBand="0" w:evenVBand="0" w:oddHBand="0" w:evenHBand="0" w:firstRowFirstColumn="0" w:firstRowLastColumn="0" w:lastRowFirstColumn="0" w:lastRowLastColumn="0"/>
-            </w:pPr>
-            <w:r>
-              <w:rPr>
-                <w:b/>
-                <w:bCs/>
-              </w:rPr>
-              <w:t xml:space="preserve">*a. </w:t>
-            </w:r>
-            <w:r>
-              <w:t>In un qualsiasi momento il Sistema fallisce e si arresta improvvisamente.</w:t>
-            </w:r>
-          </w:p>
-          <w:p>
-            <w:pPr>
-              <w:pStyle w:val="Paragrafoelenco"/>
-              <w:numPr>
-                <w:ilvl w:val="0"/>
-                <w:numId w:val="9"/>
-              </w:numPr>
-              <w:cnfStyle w:val="000000000000" w:firstRow="0" w:lastRow="0" w:firstColumn="0" w:lastColumn="0" w:oddVBand="0" w:evenVBand="0" w:oddHBand="0" w:evenHBand="0" w:firstRowFirstColumn="0" w:firstRowLastColumn="0" w:lastRowFirstColumn="0" w:lastRowLastColumn="0"/>
-            </w:pPr>
-            <w:r>
-              <w:t>L’Utente (Padeleur) riavvia il software e ripristina lo stato precedente del Sistema;</w:t>
-            </w:r>
-          </w:p>
-          <w:p>
-            <w:pPr>
-              <w:pStyle w:val="Paragrafoelenco"/>
-              <w:numPr>
-                <w:ilvl w:val="0"/>
-                <w:numId w:val="9"/>
-              </w:numPr>
-              <w:cnfStyle w:val="000000000000" w:firstRow="0" w:lastRow="0" w:firstColumn="0" w:lastColumn="0" w:oddVBand="0" w:evenVBand="0" w:oddHBand="0" w:evenHBand="0" w:firstRowFirstColumn="0" w:firstRowLastColumn="0" w:lastRowFirstColumn="0" w:lastRowLastColumn="0"/>
-            </w:pPr>
-            <w:r>
-              <w:t>2. Il Sistema ripristina lo stato.</w:t>
-            </w:r>
-          </w:p>
-          <w:p>
-            <w:pPr>
-              <w:cnfStyle w:val="000000000000" w:firstRow="0" w:lastRow="0" w:firstColumn="0" w:lastColumn="0" w:oddVBand="0" w:evenVBand="0" w:oddHBand="0" w:evenHBand="0" w:firstRowFirstColumn="0" w:firstRowLastColumn="0" w:lastRowFirstColumn="0" w:lastRowLastColumn="0"/>
-            </w:pPr>
-            <w:r>
-              <w:rPr>
-                <w:b/>
-                <w:bCs/>
-              </w:rPr>
-              <w:t xml:space="preserve">3a. </w:t>
-            </w:r>
-            <w:r>
-              <w:t xml:space="preserve">Il campo nel giorno e nella fascia inserita è già occupato. </w:t>
-            </w:r>
-          </w:p>
-          <w:p>
-            <w:pPr>
-              <w:pStyle w:val="Paragrafoelenco"/>
-              <w:numPr>
-                <w:ilvl w:val="0"/>
-                <w:numId w:val="10"/>
-              </w:numPr>
-              <w:cnfStyle w:val="000000000000" w:firstRow="0" w:lastRow="0" w:firstColumn="0" w:lastColumn="0" w:oddVBand="0" w:evenVBand="0" w:oddHBand="0" w:evenHBand="0" w:firstRowFirstColumn="0" w:firstRowLastColumn="0" w:lastRowFirstColumn="0" w:lastRowLastColumn="0"/>
-            </w:pPr>
-            <w:r>
-              <w:t>Il Sistema genera un messaggio in cui specifica che il campo non può essere prenotato.</w:t>
-            </w:r>
-          </w:p>
-          <w:p>
-            <w:pPr>
-              <w:pStyle w:val="Paragrafoelenco"/>
-              <w:numPr>
-                <w:ilvl w:val="0"/>
-                <w:numId w:val="10"/>
-              </w:numPr>
-              <w:cnfStyle w:val="000000000000" w:firstRow="0" w:lastRow="0" w:firstColumn="0" w:lastColumn="0" w:oddVBand="0" w:evenVBand="0" w:oddHBand="0" w:evenHBand="0" w:firstRowFirstColumn="0" w:firstRowLastColumn="0" w:lastRowFirstColumn="0" w:lastRowLastColumn="0"/>
-            </w:pPr>
-            <w:r>
-              <w:t>Il Sistema chiede all’Utente (Padeleur) di selezionare un altro campo/un altro giorno/un’altra fascia oraria.</w:t>
-            </w:r>
-          </w:p>
-          <w:p>
-            <w:pPr>
-              <w:cnfStyle w:val="000000000000" w:firstRow="0" w:lastRow="0" w:firstColumn="0" w:lastColumn="0" w:oddVBand="0" w:evenVBand="0" w:oddHBand="0" w:evenHBand="0" w:firstRowFirstColumn="0" w:firstRowLastColumn="0" w:lastRowFirstColumn="0" w:lastRowLastColumn="0"/>
-            </w:pPr>
-            <w:r>
-              <w:rPr>
-                <w:b/>
-                <w:bCs/>
-              </w:rPr>
-              <w:t xml:space="preserve">3b. </w:t>
-            </w:r>
-            <w:r>
-              <w:t xml:space="preserve">L’Utente prova a prenotare per più di due ore consecutive lo stesso campo. </w:t>
-            </w:r>
-          </w:p>
-          <w:p>
-            <w:pPr>
-              <w:pStyle w:val="Paragrafoelenco"/>
-              <w:numPr>
-                <w:ilvl w:val="0"/>
-                <w:numId w:val="11"/>
-              </w:numPr>
-              <w:cnfStyle w:val="000000000000" w:firstRow="0" w:lastRow="0" w:firstColumn="0" w:lastColumn="0" w:oddVBand="0" w:evenVBand="0" w:oddHBand="0" w:evenHBand="0" w:firstRowFirstColumn="0" w:firstRowLastColumn="0" w:lastRowFirstColumn="0" w:lastRowLastColumn="0"/>
-            </w:pPr>
-            <w:r>
-              <w:lastRenderedPageBreak/>
-              <w:t>Il Sistema genera un messaggio in cui viene specificato che un campo può essere prenotato per un massimo di due ore consecutive.</w:t>
-            </w:r>
-          </w:p>
-          <w:p>
-            <w:pPr>
-              <w:pStyle w:val="Paragrafoelenco"/>
-              <w:numPr>
-                <w:ilvl w:val="0"/>
-                <w:numId w:val="11"/>
-              </w:numPr>
-              <w:cnfStyle w:val="000000000000" w:firstRow="0" w:lastRow="0" w:firstColumn="0" w:lastColumn="0" w:oddVBand="0" w:evenVBand="0" w:oddHBand="0" w:evenHBand="0" w:firstRowFirstColumn="0" w:firstRowLastColumn="0" w:lastRowFirstColumn="0" w:lastRowLastColumn="0"/>
-            </w:pPr>
-            <w:r>
-              <w:t>Il Sistema chiede all’Utente (Padeleur) di modificare la fascia oraria.</w:t>
-            </w:r>
-          </w:p>
-          <w:p>
-            <w:pPr>
-              <w:cnfStyle w:val="000000000000" w:firstRow="0" w:lastRow="0" w:firstColumn="0" w:lastColumn="0" w:oddVBand="0" w:evenVBand="0" w:oddHBand="0" w:evenHBand="0" w:firstRowFirstColumn="0" w:firstRowLastColumn="0" w:lastRowFirstColumn="0" w:lastRowLastColumn="0"/>
-            </w:pPr>
-            <w:r>
-              <w:rPr>
-                <w:b/>
-                <w:bCs/>
-              </w:rPr>
-              <w:t xml:space="preserve">4a. </w:t>
-            </w:r>
-            <w:r>
-              <w:t xml:space="preserve">Uno o più padeleur inseriti dall’Utente (Padeleur) non </w:t>
-            </w:r>
-            <w:r>
-              <w:t>sono</w:t>
-            </w:r>
-            <w:r>
-              <w:t xml:space="preserve"> registrat</w:t>
-            </w:r>
-            <w:r>
-              <w:t>i</w:t>
-            </w:r>
-            <w:r>
-              <w:t xml:space="preserve"> </w:t>
-            </w:r>
-            <w:r>
-              <w:t>ne</w:t>
-            </w:r>
-            <w:r>
-              <w:t>l Sistema.</w:t>
-            </w:r>
-          </w:p>
-          <w:p>
-            <w:pPr>
-              <w:pStyle w:val="Paragrafoelenco"/>
-              <w:numPr>
-                <w:ilvl w:val="0"/>
-                <w:numId w:val="12"/>
-              </w:numPr>
-              <w:cnfStyle w:val="000000000000" w:firstRow="0" w:lastRow="0" w:firstColumn="0" w:lastColumn="0" w:oddVBand="0" w:evenVBand="0" w:oddHBand="0" w:evenHBand="0" w:firstRowFirstColumn="0" w:firstRowLastColumn="0" w:lastRowFirstColumn="0" w:lastRowLastColumn="0"/>
-            </w:pPr>
-            <w:r>
-              <w:t>Il Sistema genera un messaggio in cui specifica chi non è registrato.</w:t>
-            </w:r>
-          </w:p>
-          <w:p>
-            <w:pPr>
-              <w:pStyle w:val="Paragrafoelenco"/>
-              <w:numPr>
-                <w:ilvl w:val="0"/>
-                <w:numId w:val="12"/>
-              </w:numPr>
-              <w:cnfStyle w:val="000000000000" w:firstRow="0" w:lastRow="0" w:firstColumn="0" w:lastColumn="0" w:oddVBand="0" w:evenVBand="0" w:oddHBand="0" w:evenHBand="0" w:firstRowFirstColumn="0" w:firstRowLastColumn="0" w:lastRowFirstColumn="0" w:lastRowLastColumn="0"/>
-            </w:pPr>
-            <w:r>
-              <w:t>Il Sistema ritorna al menu.</w:t>
-            </w:r>
-          </w:p>
-          <w:p>
-            <w:pPr>
-              <w:cnfStyle w:val="000000000000" w:firstRow="0" w:lastRow="0" w:firstColumn="0" w:lastColumn="0" w:oddVBand="0" w:evenVBand="0" w:oddHBand="0" w:evenHBand="0" w:firstRowFirstColumn="0" w:firstRowLastColumn="0" w:lastRowFirstColumn="0" w:lastRowLastColumn="0"/>
-            </w:pPr>
-            <w:r>
-              <w:rPr>
-                <w:b/>
-                <w:bCs/>
-              </w:rPr>
-              <w:t xml:space="preserve">5a. </w:t>
-            </w:r>
-            <w:r>
-              <w:t>L’attrezzatura richiesta non è disponibile al noleggio.</w:t>
-            </w:r>
-          </w:p>
-          <w:p>
-            <w:pPr>
-              <w:pStyle w:val="Paragrafoelenco"/>
-              <w:numPr>
-                <w:ilvl w:val="0"/>
-                <w:numId w:val="13"/>
-              </w:numPr>
-              <w:cnfStyle w:val="000000000000" w:firstRow="0" w:lastRow="0" w:firstColumn="0" w:lastColumn="0" w:oddVBand="0" w:evenVBand="0" w:oddHBand="0" w:evenHBand="0" w:firstRowFirstColumn="0" w:firstRowLastColumn="0" w:lastRowFirstColumn="0" w:lastRowLastColumn="0"/>
-            </w:pPr>
-            <w:r>
-              <w:t>Il Sistema chiede all’Utente (Padeleur) se vuole ugualmente prenotare il campo.</w:t>
-            </w:r>
-          </w:p>
-          <w:p>
-            <w:pPr>
-              <w:pStyle w:val="Paragrafoelenco"/>
-              <w:numPr>
-                <w:ilvl w:val="0"/>
-                <w:numId w:val="13"/>
-              </w:numPr>
-              <w:cnfStyle w:val="000000000000" w:firstRow="0" w:lastRow="0" w:firstColumn="0" w:lastColumn="0" w:oddVBand="0" w:evenVBand="0" w:oddHBand="0" w:evenHBand="0" w:firstRowFirstColumn="0" w:firstRowLastColumn="0" w:lastRowFirstColumn="0" w:lastRowLastColumn="0"/>
-            </w:pPr>
-            <w:r>
-              <w:t>L’Utente (Padeleur) continua nella prenotazione oppure ritorna al menu.</w:t>
-            </w:r>
-          </w:p>
-          <w:p>
-            <w:pPr>
-              <w:cnfStyle w:val="000000000000" w:firstRow="0" w:lastRow="0" w:firstColumn="0" w:lastColumn="0" w:oddVBand="0" w:evenVBand="0" w:oddHBand="0" w:evenHBand="0" w:firstRowFirstColumn="0" w:firstRowLastColumn="0" w:lastRowFirstColumn="0" w:lastRowLastColumn="0"/>
-            </w:pPr>
-          </w:p>
-        </w:tc>
-      </w:tr>
-      <w:tr>
-        <w:trPr>
-          <w:cnfStyle w:val="000000100000" w:firstRow="0" w:lastRow="0" w:firstColumn="0" w:lastColumn="0" w:oddVBand="0" w:evenVBand="0" w:oddHBand="1" w:evenHBand="0" w:firstRowFirstColumn="0" w:firstRowLastColumn="0" w:lastRowFirstColumn="0" w:lastRowLastColumn="0"/>
-        </w:trPr>
-        <w:tc>
-          <w:tcPr>
-            <w:cnfStyle w:val="001000000000" w:firstRow="0" w:lastRow="0" w:firstColumn="1" w:lastColumn="0" w:oddVBand="0" w:evenVBand="0" w:oddHBand="0" w:evenHBand="0" w:firstRowFirstColumn="0" w:firstRowLastColumn="0" w:lastRowFirstColumn="0" w:lastRowLastColumn="0"/>
-            <w:tcW w:w="4814" w:type="dxa"/>
-          </w:tcPr>
-          <w:p>
-            <w:r>
-              <w:lastRenderedPageBreak/>
-              <w:t>Requisti speciali</w:t>
-            </w:r>
-          </w:p>
-        </w:tc>
-        <w:tc>
-          <w:tcPr>
-            <w:tcW w:w="4814" w:type="dxa"/>
-          </w:tcPr>
-          <w:p>
-            <w:pPr>
-              <w:cnfStyle w:val="000000100000" w:firstRow="0" w:lastRow="0" w:firstColumn="0" w:lastColumn="0" w:oddVBand="0" w:evenVBand="0" w:oddHBand="1" w:evenHBand="0" w:firstRowFirstColumn="0" w:firstRowLastColumn="0" w:lastRowFirstColumn="0" w:lastRowLastColumn="0"/>
-            </w:pPr>
-            <w:r>
-              <w:t>L’Amministratore deve conoscere la password per accedere all’app GiocoPadel lato Amministratore.</w:t>
-            </w:r>
-          </w:p>
-        </w:tc>
-      </w:tr>
-      <w:tr>
-        <w:tc>
-          <w:tcPr>
-            <w:cnfStyle w:val="001000000000" w:firstRow="0" w:lastRow="0" w:firstColumn="1" w:lastColumn="0" w:oddVBand="0" w:evenVBand="0" w:oddHBand="0" w:evenHBand="0" w:firstRowFirstColumn="0" w:firstRowLastColumn="0" w:lastRowFirstColumn="0" w:lastRowLastColumn="0"/>
-            <w:tcW w:w="4814" w:type="dxa"/>
-          </w:tcPr>
-          <w:p>
-            <w:r>
-              <w:t>Elenco delle varianti tecnologiche e dei dati</w:t>
-            </w:r>
-          </w:p>
-        </w:tc>
-        <w:tc>
-          <w:tcPr>
-            <w:tcW w:w="4814" w:type="dxa"/>
-          </w:tcPr>
-          <w:p>
-            <w:pPr>
-              <w:cnfStyle w:val="000000000000" w:firstRow="0" w:lastRow="0" w:firstColumn="0" w:lastColumn="0" w:oddVBand="0" w:evenVBand="0" w:oddHBand="0" w:evenHBand="0" w:firstRowFirstColumn="0" w:firstRowLastColumn="0" w:lastRowFirstColumn="0" w:lastRowLastColumn="0"/>
-            </w:pPr>
-            <w:r>
-              <w:t>Assenti.</w:t>
-            </w:r>
-          </w:p>
-        </w:tc>
-      </w:tr>
-      <w:tr>
-        <w:trPr>
-          <w:cnfStyle w:val="000000100000" w:firstRow="0" w:lastRow="0" w:firstColumn="0" w:lastColumn="0" w:oddVBand="0" w:evenVBand="0" w:oddHBand="1" w:evenHBand="0" w:firstRowFirstColumn="0" w:firstRowLastColumn="0" w:lastRowFirstColumn="0" w:lastRowLastColumn="0"/>
-        </w:trPr>
-        <w:tc>
-          <w:tcPr>
-            <w:cnfStyle w:val="001000000000" w:firstRow="0" w:lastRow="0" w:firstColumn="1" w:lastColumn="0" w:oddVBand="0" w:evenVBand="0" w:oddHBand="0" w:evenHBand="0" w:firstRowFirstColumn="0" w:firstRowLastColumn="0" w:lastRowFirstColumn="0" w:lastRowLastColumn="0"/>
-            <w:tcW w:w="4814" w:type="dxa"/>
-          </w:tcPr>
-          <w:p>
-            <w:r>
-              <w:t>Frequenza di ripetizioni</w:t>
-            </w:r>
-          </w:p>
-        </w:tc>
-        <w:tc>
-          <w:tcPr>
-            <w:tcW w:w="4814" w:type="dxa"/>
-          </w:tcPr>
-          <w:p>
-            <w:pPr>
-              <w:cnfStyle w:val="000000100000" w:firstRow="0" w:lastRow="0" w:firstColumn="0" w:lastColumn="0" w:oddVBand="0" w:evenVBand="0" w:oddHBand="1" w:evenHBand="0" w:firstRowFirstColumn="0" w:firstRowLastColumn="0" w:lastRowFirstColumn="0" w:lastRowLastColumn="0"/>
-            </w:pPr>
-            <w:r>
-              <w:t>Legata ad ogni prenotazione.</w:t>
-            </w:r>
-          </w:p>
-        </w:tc>
-      </w:tr>
-      <w:tr>
-        <w:tc>
-          <w:tcPr>
-            <w:cnfStyle w:val="001000000000" w:firstRow="0" w:lastRow="0" w:firstColumn="1" w:lastColumn="0" w:oddVBand="0" w:evenVBand="0" w:oddHBand="0" w:evenHBand="0" w:firstRowFirstColumn="0" w:firstRowLastColumn="0" w:lastRowFirstColumn="0" w:lastRowLastColumn="0"/>
-            <w:tcW w:w="4814" w:type="dxa"/>
-          </w:tcPr>
-          <w:p>
-            <w:r>
-              <w:t>Varie</w:t>
-            </w:r>
-          </w:p>
-        </w:tc>
-        <w:tc>
-          <w:tcPr>
-            <w:tcW w:w="4814" w:type="dxa"/>
-          </w:tcPr>
-          <w:p>
-            <w:pPr>
-              <w:cnfStyle w:val="000000000000" w:firstRow="0" w:lastRow="0" w:firstColumn="0" w:lastColumn="0" w:oddVBand="0" w:evenVBand="0" w:oddHBand="0" w:evenHBand="0" w:firstRowFirstColumn="0" w:firstRowLastColumn="0" w:lastRowFirstColumn="0" w:lastRowLastColumn="0"/>
-            </w:pPr>
-            <w:r>
-              <w:t>Assenti.</w:t>
-            </w:r>
-          </w:p>
-        </w:tc>
-      </w:tr>
-    </w:tbl>
-    <w:p/>
-    <w:p>
-      <w:pPr>
-        <w:pStyle w:val="Titolo3"/>
-      </w:pPr>
-    </w:p>
-    <w:p>
-      <w:pPr>
-        <w:pStyle w:val="Titolo3"/>
-      </w:pPr>
-      <w:r>
-        <w:t>UC3: Modifica/Annullamento della prenotazione</w:t>
-      </w:r>
-      <w:bookmarkEnd w:id="2"/>
-    </w:p>
-    <w:tbl>
-      <w:tblPr>
-        <w:tblStyle w:val="Tabellasemplice-1"/>
-        <w:tblW w:w="0" w:type="auto"/>
-        <w:tblLook w:val="04A0" w:firstRow="1" w:lastRow="0" w:firstColumn="1" w:lastColumn="0" w:noHBand="0" w:noVBand="1"/>
-      </w:tblPr>
-      <w:tblGrid>
-        <w:gridCol w:w="4814"/>
-        <w:gridCol w:w="4814"/>
-      </w:tblGrid>
-      <w:tr>
-        <w:trPr>
-          <w:cnfStyle w:val="100000000000" w:firstRow="1" w:lastRow="0" w:firstColumn="0" w:lastColumn="0" w:oddVBand="0" w:evenVBand="0" w:oddHBand="0" w:evenHBand="0" w:firstRowFirstColumn="0" w:firstRowLastColumn="0" w:lastRowFirstColumn="0" w:lastRowLastColumn="0"/>
-        </w:trPr>
-        <w:tc>
-          <w:tcPr>
-            <w:cnfStyle w:val="001000000000" w:firstRow="0" w:lastRow="0" w:firstColumn="1" w:lastColumn="0" w:oddVBand="0" w:evenVBand="0" w:oddHBand="0" w:evenHBand="0" w:firstRowFirstColumn="0" w:firstRowLastColumn="0" w:lastRowFirstColumn="0" w:lastRowLastColumn="0"/>
-            <w:tcW w:w="4814" w:type="dxa"/>
-          </w:tcPr>
-          <w:p>
-            <w:r>
-              <w:t>Nome del caso d’uso</w:t>
-            </w:r>
-          </w:p>
-        </w:tc>
-        <w:tc>
-          <w:tcPr>
-            <w:tcW w:w="4814" w:type="dxa"/>
-          </w:tcPr>
-          <w:p>
-            <w:pPr>
-              <w:cnfStyle w:val="100000000000" w:firstRow="1" w:lastRow="0" w:firstColumn="0" w:lastColumn="0" w:oddVBand="0" w:evenVBand="0" w:oddHBand="0" w:evenHBand="0" w:firstRowFirstColumn="0" w:firstRowLastColumn="0" w:lastRowFirstColumn="0" w:lastRowLastColumn="0"/>
-              <w:rPr>
-                <w:b w:val="0"/>
-                <w:bCs w:val="0"/>
-              </w:rPr>
-            </w:pPr>
-            <w:r>
-              <w:rPr>
-                <w:b w:val="0"/>
-                <w:bCs w:val="0"/>
-              </w:rPr>
-              <w:t>UC3: Modifica/Annullamento della prenotazione.</w:t>
-            </w:r>
-          </w:p>
-        </w:tc>
-      </w:tr>
-      <w:tr>
-        <w:trPr>
-          <w:cnfStyle w:val="000000100000" w:firstRow="0" w:lastRow="0" w:firstColumn="0" w:lastColumn="0" w:oddVBand="0" w:evenVBand="0" w:oddHBand="1" w:evenHBand="0" w:firstRowFirstColumn="0" w:firstRowLastColumn="0" w:lastRowFirstColumn="0" w:lastRowLastColumn="0"/>
-        </w:trPr>
-        <w:tc>
-          <w:tcPr>
-            <w:cnfStyle w:val="001000000000" w:firstRow="0" w:lastRow="0" w:firstColumn="1" w:lastColumn="0" w:oddVBand="0" w:evenVBand="0" w:oddHBand="0" w:evenHBand="0" w:firstRowFirstColumn="0" w:firstRowLastColumn="0" w:lastRowFirstColumn="0" w:lastRowLastColumn="0"/>
-            <w:tcW w:w="4814" w:type="dxa"/>
-          </w:tcPr>
-          <w:p>
-            <w:r>
-              <w:t>Portata</w:t>
-            </w:r>
-          </w:p>
-        </w:tc>
-        <w:tc>
-          <w:tcPr>
-            <w:tcW w:w="4814" w:type="dxa"/>
-          </w:tcPr>
-          <w:p>
-            <w:pPr>
-              <w:cnfStyle w:val="000000100000" w:firstRow="0" w:lastRow="0" w:firstColumn="0" w:lastColumn="0" w:oddVBand="0" w:evenVBand="0" w:oddHBand="1" w:evenHBand="0" w:firstRowFirstColumn="0" w:firstRowLastColumn="0" w:lastRowFirstColumn="0" w:lastRowLastColumn="0"/>
-            </w:pPr>
-            <w:r>
-              <w:t>Applicazione GiocoPadel.</w:t>
-            </w:r>
-          </w:p>
-        </w:tc>
-      </w:tr>
-      <w:tr>
-        <w:tc>
-          <w:tcPr>
-            <w:cnfStyle w:val="001000000000" w:firstRow="0" w:lastRow="0" w:firstColumn="1" w:lastColumn="0" w:oddVBand="0" w:evenVBand="0" w:oddHBand="0" w:evenHBand="0" w:firstRowFirstColumn="0" w:firstRowLastColumn="0" w:lastRowFirstColumn="0" w:lastRowLastColumn="0"/>
-            <w:tcW w:w="4814" w:type="dxa"/>
-          </w:tcPr>
-          <w:p>
-            <w:r>
-              <w:t>Livello</w:t>
-            </w:r>
-          </w:p>
-        </w:tc>
-        <w:tc>
-          <w:tcPr>
-            <w:tcW w:w="4814" w:type="dxa"/>
-          </w:tcPr>
-          <w:p>
-            <w:pPr>
-              <w:cnfStyle w:val="000000000000" w:firstRow="0" w:lastRow="0" w:firstColumn="0" w:lastColumn="0" w:oddVBand="0" w:evenVBand="0" w:oddHBand="0" w:evenHBand="0" w:firstRowFirstColumn="0" w:firstRowLastColumn="0" w:lastRowFirstColumn="0" w:lastRowLastColumn="0"/>
-            </w:pPr>
-            <w:r>
-              <w:t>Obiettivo utente.</w:t>
-            </w:r>
-          </w:p>
-        </w:tc>
-      </w:tr>
-      <w:tr>
-        <w:trPr>
-          <w:cnfStyle w:val="000000100000" w:firstRow="0" w:lastRow="0" w:firstColumn="0" w:lastColumn="0" w:oddVBand="0" w:evenVBand="0" w:oddHBand="1" w:evenHBand="0" w:firstRowFirstColumn="0" w:firstRowLastColumn="0" w:lastRowFirstColumn="0" w:lastRowLastColumn="0"/>
-        </w:trPr>
-        <w:tc>
-          <w:tcPr>
-            <w:cnfStyle w:val="001000000000" w:firstRow="0" w:lastRow="0" w:firstColumn="1" w:lastColumn="0" w:oddVBand="0" w:evenVBand="0" w:oddHBand="0" w:evenHBand="0" w:firstRowFirstColumn="0" w:firstRowLastColumn="0" w:lastRowFirstColumn="0" w:lastRowLastColumn="0"/>
-            <w:tcW w:w="4814" w:type="dxa"/>
-          </w:tcPr>
-          <w:p>
-            <w:r>
-              <w:t>Attore primario</w:t>
-            </w:r>
-          </w:p>
-        </w:tc>
-        <w:tc>
-          <w:tcPr>
-            <w:tcW w:w="4814" w:type="dxa"/>
-          </w:tcPr>
-          <w:p>
-            <w:pPr>
-              <w:cnfStyle w:val="000000100000" w:firstRow="0" w:lastRow="0" w:firstColumn="0" w:lastColumn="0" w:oddVBand="0" w:evenVBand="0" w:oddHBand="1" w:evenHBand="0" w:firstRowFirstColumn="0" w:firstRowLastColumn="0" w:lastRowFirstColumn="0" w:lastRowLastColumn="0"/>
-            </w:pPr>
-            <w:r>
-              <w:t>Utente (Padeleur).</w:t>
-            </w:r>
-          </w:p>
-        </w:tc>
-      </w:tr>
-      <w:tr>
-        <w:tc>
-          <w:tcPr>
-            <w:cnfStyle w:val="001000000000" w:firstRow="0" w:lastRow="0" w:firstColumn="1" w:lastColumn="0" w:oddVBand="0" w:evenVBand="0" w:oddHBand="0" w:evenHBand="0" w:firstRowFirstColumn="0" w:firstRowLastColumn="0" w:lastRowFirstColumn="0" w:lastRowLastColumn="0"/>
-            <w:tcW w:w="4814" w:type="dxa"/>
-          </w:tcPr>
-          <w:p>
-            <w:r>
-              <w:t>Parti interessate e interessi</w:t>
-            </w:r>
-          </w:p>
-        </w:tc>
-        <w:tc>
-          <w:tcPr>
-            <w:tcW w:w="4814" w:type="dxa"/>
-          </w:tcPr>
-          <w:p>
-            <w:pPr>
-              <w:pStyle w:val="Paragrafoelenco"/>
-              <w:numPr>
-                <w:ilvl w:val="0"/>
-                <w:numId w:val="7"/>
-              </w:numPr>
-              <w:cnfStyle w:val="000000000000" w:firstRow="0" w:lastRow="0" w:firstColumn="0" w:lastColumn="0" w:oddVBand="0" w:evenVBand="0" w:oddHBand="0" w:evenHBand="0" w:firstRowFirstColumn="0" w:firstRowLastColumn="0" w:lastRowFirstColumn="0" w:lastRowLastColumn="0"/>
-            </w:pPr>
-            <w:r>
-              <w:t>Utente (Padeleur): vuole modificare/annullare una prenotazione effettuata in precedenza.</w:t>
+              <w:t>Utente (</w:t>
+            </w:r>
+            <w:proofErr w:type="spellStart"/>
+            <w:r>
+              <w:t>Padeleur</w:t>
+            </w:r>
+            <w:proofErr w:type="spellEnd"/>
+            <w:r>
+              <w:t>): vuole modificare/annullare una prenotazione effettuata in precedenza.</w:t>
             </w:r>
           </w:p>
         </w:tc>
@@ -2182,7 +2546,15 @@
               <w:cnfStyle w:val="000000100000" w:firstRow="0" w:lastRow="0" w:firstColumn="0" w:lastColumn="0" w:oddVBand="0" w:evenVBand="0" w:oddHBand="1" w:evenHBand="0" w:firstRowFirstColumn="0" w:firstRowLastColumn="0" w:lastRowFirstColumn="0" w:lastRowLastColumn="0"/>
             </w:pPr>
             <w:r>
-              <w:t>L’Utente (Padeleur) sceglie se vuole modificare o annullare una prenotazione.</w:t>
+              <w:t>L’Utente (</w:t>
+            </w:r>
+            <w:proofErr w:type="spellStart"/>
+            <w:r>
+              <w:t>Padeleur</w:t>
+            </w:r>
+            <w:proofErr w:type="spellEnd"/>
+            <w:r>
+              <w:t>) sceglie se vuole modificare o annullare una prenotazione.</w:t>
             </w:r>
           </w:p>
           <w:p>
@@ -2195,10 +2567,26 @@
               <w:cnfStyle w:val="000000100000" w:firstRow="0" w:lastRow="0" w:firstColumn="0" w:lastColumn="0" w:oddVBand="0" w:evenVBand="0" w:oddHBand="1" w:evenHBand="0" w:firstRowFirstColumn="0" w:firstRowLastColumn="0" w:lastRowFirstColumn="0" w:lastRowLastColumn="0"/>
             </w:pPr>
             <w:r>
-              <w:t>L’Utente (Padeleur) inserisce l’identificativo della prenotazione di cui vuole effettuare la modifica o l’annullamento.</w:t>
-            </w:r>
-            <w:r>
-              <w:t xml:space="preserve"> In caso di modifica, il riinserimento della prenotazione segue la stessa logica dell’UC2.</w:t>
+              <w:t>L’Utente (</w:t>
+            </w:r>
+            <w:proofErr w:type="spellStart"/>
+            <w:r>
+              <w:t>Padeleur</w:t>
+            </w:r>
+            <w:proofErr w:type="spellEnd"/>
+            <w:r>
+              <w:t>) inserisce l’identificativo della prenotazione di cui vuole effettuare la modifica o l’annullamento.</w:t>
+            </w:r>
+            <w:r>
+              <w:t xml:space="preserve"> In caso di modifica, il </w:t>
+            </w:r>
+            <w:proofErr w:type="spellStart"/>
+            <w:r>
+              <w:t>riinserimento</w:t>
+            </w:r>
+            <w:proofErr w:type="spellEnd"/>
+            <w:r>
+              <w:t xml:space="preserve"> della prenotazione segue la stessa logica dell’UC2.</w:t>
             </w:r>
           </w:p>
           <w:p>
@@ -2211,7 +2599,11 @@
               <w:cnfStyle w:val="000000100000" w:firstRow="0" w:lastRow="0" w:firstColumn="0" w:lastColumn="0" w:oddVBand="0" w:evenVBand="0" w:oddHBand="1" w:evenHBand="0" w:firstRowFirstColumn="0" w:firstRowLastColumn="0" w:lastRowFirstColumn="0" w:lastRowLastColumn="0"/>
             </w:pPr>
             <w:r>
-              <w:t xml:space="preserve">Il Sistema genera il prezzo della rimodulazione del costo della prenotazione in caso di modifica o il valore del rimborso in caso di annullamento. </w:t>
+              <w:t xml:space="preserve">Il Sistema genera il prezzo della rimodulazione del costo della prenotazione </w:t>
+            </w:r>
+            <w:r>
+              <w:lastRenderedPageBreak/>
+              <w:t xml:space="preserve">in caso di modifica o il valore del rimborso in caso di annullamento. </w:t>
             </w:r>
           </w:p>
         </w:tc>
@@ -2258,7 +2650,15 @@
               <w:cnfStyle w:val="000000000000" w:firstRow="0" w:lastRow="0" w:firstColumn="0" w:lastColumn="0" w:oddVBand="0" w:evenVBand="0" w:oddHBand="0" w:evenHBand="0" w:firstRowFirstColumn="0" w:firstRowLastColumn="0" w:lastRowFirstColumn="0" w:lastRowLastColumn="0"/>
             </w:pPr>
             <w:r>
-              <w:t>L’Utente (Padeleur) riavvia il software e ripristina lo stato precedente del Sistema;</w:t>
+              <w:t>L’Utente (</w:t>
+            </w:r>
+            <w:proofErr w:type="spellStart"/>
+            <w:r>
+              <w:t>Padeleur</w:t>
+            </w:r>
+            <w:proofErr w:type="spellEnd"/>
+            <w:r>
+              <w:t>) riavvia il software e ripristina lo stato precedente del Sistema;</w:t>
             </w:r>
           </w:p>
           <w:p>
@@ -2286,7 +2686,15 @@
               <w:t xml:space="preserve">2a. </w:t>
             </w:r>
             <w:r>
-              <w:t>L’Utente (Padeleur) inserisce un identificativo di prenotazione sbagliato.</w:t>
+              <w:t>L’Utente (</w:t>
+            </w:r>
+            <w:proofErr w:type="spellStart"/>
+            <w:r>
+              <w:t>Padeleur</w:t>
+            </w:r>
+            <w:proofErr w:type="spellEnd"/>
+            <w:r>
+              <w:t>) inserisce un identificativo di prenotazione sbagliato.</w:t>
             </w:r>
           </w:p>
           <w:p>
@@ -2327,8 +2735,13 @@
             <w:tcW w:w="4814" w:type="dxa"/>
           </w:tcPr>
           <w:p>
-            <w:r>
-              <w:t>Requisti speciali</w:t>
+            <w:proofErr w:type="spellStart"/>
+            <w:r>
+              <w:t>Requisti</w:t>
+            </w:r>
+            <w:proofErr w:type="spellEnd"/>
+            <w:r>
+              <w:t xml:space="preserve"> speciali</w:t>
             </w:r>
           </w:p>
         </w:tc>
@@ -2396,7 +2809,7 @@
               <w:cnfStyle w:val="000000100000" w:firstRow="0" w:lastRow="0" w:firstColumn="0" w:lastColumn="0" w:oddVBand="0" w:evenVBand="0" w:oddHBand="1" w:evenHBand="0" w:firstRowFirstColumn="0" w:firstRowLastColumn="0" w:lastRowFirstColumn="0" w:lastRowLastColumn="0"/>
             </w:pPr>
             <w:r>
-              <w:t>Legata ad ogni prenotazione.</w:t>
+              <w:t>Illimitata.</w:t>
             </w:r>
           </w:p>
         </w:tc>
@@ -2455,9 +2868,525 @@
     </w:p>
     <w:p>
       <w:r>
-        <w:t>L’Amministratore del Sistema visualizza il numero di partite complessive effettuate in uno specifico campo di padel.</w:t>
+        <w:t>L’Amministratore del Sistema visualizza il numero di partite complessive effettuate</w:t>
+      </w:r>
+      <w:r>
+        <w:t xml:space="preserve"> e che verranno effettuate</w:t>
+      </w:r>
+      <w:r>
+        <w:t xml:space="preserve"> in uno specifico campo di padel</w:t>
+      </w:r>
+      <w:r>
+        <w:t>.</w:t>
       </w:r>
     </w:p>
+    <w:tbl>
+      <w:tblPr>
+        <w:tblStyle w:val="Tabellasemplice-1"/>
+        <w:tblW w:w="0" w:type="auto"/>
+        <w:tblLook w:val="04A0" w:firstRow="1" w:lastRow="0" w:firstColumn="1" w:lastColumn="0" w:noHBand="0" w:noVBand="1"/>
+      </w:tblPr>
+      <w:tblGrid>
+        <w:gridCol w:w="4814"/>
+        <w:gridCol w:w="4814"/>
+      </w:tblGrid>
+      <w:tr>
+        <w:trPr>
+          <w:cnfStyle w:val="100000000000" w:firstRow="1" w:lastRow="0" w:firstColumn="0" w:lastColumn="0" w:oddVBand="0" w:evenVBand="0" w:oddHBand="0" w:evenHBand="0" w:firstRowFirstColumn="0" w:firstRowLastColumn="0" w:lastRowFirstColumn="0" w:lastRowLastColumn="0"/>
+        </w:trPr>
+        <w:tc>
+          <w:tcPr>
+            <w:cnfStyle w:val="001000000000" w:firstRow="0" w:lastRow="0" w:firstColumn="1" w:lastColumn="0" w:oddVBand="0" w:evenVBand="0" w:oddHBand="0" w:evenHBand="0" w:firstRowFirstColumn="0" w:firstRowLastColumn="0" w:lastRowFirstColumn="0" w:lastRowLastColumn="0"/>
+            <w:tcW w:w="4814" w:type="dxa"/>
+          </w:tcPr>
+          <w:p>
+            <w:r>
+              <w:t>Nome del caso d’uso</w:t>
+            </w:r>
+          </w:p>
+        </w:tc>
+        <w:tc>
+          <w:tcPr>
+            <w:tcW w:w="4814" w:type="dxa"/>
+          </w:tcPr>
+          <w:p>
+            <w:pPr>
+              <w:cnfStyle w:val="100000000000" w:firstRow="1" w:lastRow="0" w:firstColumn="0" w:lastColumn="0" w:oddVBand="0" w:evenVBand="0" w:oddHBand="0" w:evenHBand="0" w:firstRowFirstColumn="0" w:firstRowLastColumn="0" w:lastRowFirstColumn="0" w:lastRowLastColumn="0"/>
+              <w:rPr>
+                <w:b w:val="0"/>
+                <w:bCs w:val="0"/>
+              </w:rPr>
+            </w:pPr>
+            <w:r>
+              <w:rPr>
+                <w:b w:val="0"/>
+                <w:bCs w:val="0"/>
+              </w:rPr>
+              <w:t>UC</w:t>
+            </w:r>
+            <w:r>
+              <w:rPr>
+                <w:b w:val="0"/>
+                <w:bCs w:val="0"/>
+              </w:rPr>
+              <w:t>5</w:t>
+            </w:r>
+            <w:r>
+              <w:rPr>
+                <w:b w:val="0"/>
+                <w:bCs w:val="0"/>
+              </w:rPr>
+              <w:t xml:space="preserve">: </w:t>
+            </w:r>
+            <w:r>
+              <w:rPr>
+                <w:b w:val="0"/>
+                <w:bCs w:val="0"/>
+              </w:rPr>
+              <w:t>Conteggio partite in un campo di padel.</w:t>
+            </w:r>
+          </w:p>
+        </w:tc>
+      </w:tr>
+      <w:tr>
+        <w:trPr>
+          <w:cnfStyle w:val="000000100000" w:firstRow="0" w:lastRow="0" w:firstColumn="0" w:lastColumn="0" w:oddVBand="0" w:evenVBand="0" w:oddHBand="1" w:evenHBand="0" w:firstRowFirstColumn="0" w:firstRowLastColumn="0" w:lastRowFirstColumn="0" w:lastRowLastColumn="0"/>
+        </w:trPr>
+        <w:tc>
+          <w:tcPr>
+            <w:cnfStyle w:val="001000000000" w:firstRow="0" w:lastRow="0" w:firstColumn="1" w:lastColumn="0" w:oddVBand="0" w:evenVBand="0" w:oddHBand="0" w:evenHBand="0" w:firstRowFirstColumn="0" w:firstRowLastColumn="0" w:lastRowFirstColumn="0" w:lastRowLastColumn="0"/>
+            <w:tcW w:w="4814" w:type="dxa"/>
+          </w:tcPr>
+          <w:p>
+            <w:r>
+              <w:t>Portata</w:t>
+            </w:r>
+          </w:p>
+        </w:tc>
+        <w:tc>
+          <w:tcPr>
+            <w:tcW w:w="4814" w:type="dxa"/>
+          </w:tcPr>
+          <w:p>
+            <w:pPr>
+              <w:cnfStyle w:val="000000100000" w:firstRow="0" w:lastRow="0" w:firstColumn="0" w:lastColumn="0" w:oddVBand="0" w:evenVBand="0" w:oddHBand="1" w:evenHBand="0" w:firstRowFirstColumn="0" w:firstRowLastColumn="0" w:lastRowFirstColumn="0" w:lastRowLastColumn="0"/>
+            </w:pPr>
+            <w:r>
+              <w:t xml:space="preserve">Applicazione </w:t>
+            </w:r>
+            <w:proofErr w:type="spellStart"/>
+            <w:r>
+              <w:t>GiocoPadel</w:t>
+            </w:r>
+            <w:proofErr w:type="spellEnd"/>
+            <w:r>
+              <w:t>.</w:t>
+            </w:r>
+          </w:p>
+        </w:tc>
+      </w:tr>
+      <w:tr>
+        <w:tc>
+          <w:tcPr>
+            <w:cnfStyle w:val="001000000000" w:firstRow="0" w:lastRow="0" w:firstColumn="1" w:lastColumn="0" w:oddVBand="0" w:evenVBand="0" w:oddHBand="0" w:evenHBand="0" w:firstRowFirstColumn="0" w:firstRowLastColumn="0" w:lastRowFirstColumn="0" w:lastRowLastColumn="0"/>
+            <w:tcW w:w="4814" w:type="dxa"/>
+          </w:tcPr>
+          <w:p>
+            <w:r>
+              <w:t>Livello</w:t>
+            </w:r>
+          </w:p>
+        </w:tc>
+        <w:tc>
+          <w:tcPr>
+            <w:tcW w:w="4814" w:type="dxa"/>
+          </w:tcPr>
+          <w:p>
+            <w:pPr>
+              <w:cnfStyle w:val="000000000000" w:firstRow="0" w:lastRow="0" w:firstColumn="0" w:lastColumn="0" w:oddVBand="0" w:evenVBand="0" w:oddHBand="0" w:evenHBand="0" w:firstRowFirstColumn="0" w:firstRowLastColumn="0" w:lastRowFirstColumn="0" w:lastRowLastColumn="0"/>
+            </w:pPr>
+            <w:r>
+              <w:t>Obiettivo utente.</w:t>
+            </w:r>
+          </w:p>
+        </w:tc>
+      </w:tr>
+      <w:tr>
+        <w:trPr>
+          <w:cnfStyle w:val="000000100000" w:firstRow="0" w:lastRow="0" w:firstColumn="0" w:lastColumn="0" w:oddVBand="0" w:evenVBand="0" w:oddHBand="1" w:evenHBand="0" w:firstRowFirstColumn="0" w:firstRowLastColumn="0" w:lastRowFirstColumn="0" w:lastRowLastColumn="0"/>
+        </w:trPr>
+        <w:tc>
+          <w:tcPr>
+            <w:cnfStyle w:val="001000000000" w:firstRow="0" w:lastRow="0" w:firstColumn="1" w:lastColumn="0" w:oddVBand="0" w:evenVBand="0" w:oddHBand="0" w:evenHBand="0" w:firstRowFirstColumn="0" w:firstRowLastColumn="0" w:lastRowFirstColumn="0" w:lastRowLastColumn="0"/>
+            <w:tcW w:w="4814" w:type="dxa"/>
+          </w:tcPr>
+          <w:p>
+            <w:r>
+              <w:t>Attore primario</w:t>
+            </w:r>
+          </w:p>
+        </w:tc>
+        <w:tc>
+          <w:tcPr>
+            <w:tcW w:w="4814" w:type="dxa"/>
+          </w:tcPr>
+          <w:p>
+            <w:pPr>
+              <w:cnfStyle w:val="000000100000" w:firstRow="0" w:lastRow="0" w:firstColumn="0" w:lastColumn="0" w:oddVBand="0" w:evenVBand="0" w:oddHBand="1" w:evenHBand="0" w:firstRowFirstColumn="0" w:firstRowLastColumn="0" w:lastRowFirstColumn="0" w:lastRowLastColumn="0"/>
+            </w:pPr>
+            <w:r>
+              <w:t>Amministratore</w:t>
+            </w:r>
+          </w:p>
+        </w:tc>
+      </w:tr>
+      <w:tr>
+        <w:tc>
+          <w:tcPr>
+            <w:cnfStyle w:val="001000000000" w:firstRow="0" w:lastRow="0" w:firstColumn="1" w:lastColumn="0" w:oddVBand="0" w:evenVBand="0" w:oddHBand="0" w:evenHBand="0" w:firstRowFirstColumn="0" w:firstRowLastColumn="0" w:lastRowFirstColumn="0" w:lastRowLastColumn="0"/>
+            <w:tcW w:w="4814" w:type="dxa"/>
+          </w:tcPr>
+          <w:p>
+            <w:r>
+              <w:t>Parti interessate e interessi</w:t>
+            </w:r>
+          </w:p>
+        </w:tc>
+        <w:tc>
+          <w:tcPr>
+            <w:tcW w:w="4814" w:type="dxa"/>
+          </w:tcPr>
+          <w:p>
+            <w:pPr>
+              <w:pStyle w:val="Paragrafoelenco"/>
+              <w:numPr>
+                <w:ilvl w:val="0"/>
+                <w:numId w:val="7"/>
+              </w:numPr>
+              <w:cnfStyle w:val="000000000000" w:firstRow="0" w:lastRow="0" w:firstColumn="0" w:lastColumn="0" w:oddVBand="0" w:evenVBand="0" w:oddHBand="0" w:evenHBand="0" w:firstRowFirstColumn="0" w:firstRowLastColumn="0" w:lastRowFirstColumn="0" w:lastRowLastColumn="0"/>
+            </w:pPr>
+            <w:r>
+              <w:t>Amministratore (</w:t>
+            </w:r>
+            <w:proofErr w:type="spellStart"/>
+            <w:r>
+              <w:t>Padeleur</w:t>
+            </w:r>
+            <w:proofErr w:type="spellEnd"/>
+            <w:r>
+              <w:t>): vuole contare il numero di partite effettuate e che verranno effettuate in un campo di padel.</w:t>
+            </w:r>
+          </w:p>
+        </w:tc>
+      </w:tr>
+      <w:tr>
+        <w:trPr>
+          <w:cnfStyle w:val="000000100000" w:firstRow="0" w:lastRow="0" w:firstColumn="0" w:lastColumn="0" w:oddVBand="0" w:evenVBand="0" w:oddHBand="1" w:evenHBand="0" w:firstRowFirstColumn="0" w:firstRowLastColumn="0" w:lastRowFirstColumn="0" w:lastRowLastColumn="0"/>
+        </w:trPr>
+        <w:tc>
+          <w:tcPr>
+            <w:cnfStyle w:val="001000000000" w:firstRow="0" w:lastRow="0" w:firstColumn="1" w:lastColumn="0" w:oddVBand="0" w:evenVBand="0" w:oddHBand="0" w:evenHBand="0" w:firstRowFirstColumn="0" w:firstRowLastColumn="0" w:lastRowFirstColumn="0" w:lastRowLastColumn="0"/>
+            <w:tcW w:w="4814" w:type="dxa"/>
+          </w:tcPr>
+          <w:p>
+            <w:r>
+              <w:t>Pre-condizioni</w:t>
+            </w:r>
+          </w:p>
+        </w:tc>
+        <w:tc>
+          <w:tcPr>
+            <w:tcW w:w="4814" w:type="dxa"/>
+          </w:tcPr>
+          <w:p>
+            <w:pPr>
+              <w:cnfStyle w:val="000000100000" w:firstRow="0" w:lastRow="0" w:firstColumn="0" w:lastColumn="0" w:oddVBand="0" w:evenVBand="0" w:oddHBand="1" w:evenHBand="0" w:firstRowFirstColumn="0" w:firstRowLastColumn="0" w:lastRowFirstColumn="0" w:lastRowLastColumn="0"/>
+            </w:pPr>
+            <w:r>
+              <w:t>Nessuna precondizione.</w:t>
+            </w:r>
+          </w:p>
+        </w:tc>
+      </w:tr>
+      <w:tr>
+        <w:tc>
+          <w:tcPr>
+            <w:cnfStyle w:val="001000000000" w:firstRow="0" w:lastRow="0" w:firstColumn="1" w:lastColumn="0" w:oddVBand="0" w:evenVBand="0" w:oddHBand="0" w:evenHBand="0" w:firstRowFirstColumn="0" w:firstRowLastColumn="0" w:lastRowFirstColumn="0" w:lastRowLastColumn="0"/>
+            <w:tcW w:w="4814" w:type="dxa"/>
+          </w:tcPr>
+          <w:p>
+            <w:r>
+              <w:t>Garanzia di successo</w:t>
+            </w:r>
+          </w:p>
+        </w:tc>
+        <w:tc>
+          <w:tcPr>
+            <w:tcW w:w="4814" w:type="dxa"/>
+          </w:tcPr>
+          <w:p>
+            <w:pPr>
+              <w:cnfStyle w:val="000000000000" w:firstRow="0" w:lastRow="0" w:firstColumn="0" w:lastColumn="0" w:oddVBand="0" w:evenVBand="0" w:oddHBand="0" w:evenHBand="0" w:firstRowFirstColumn="0" w:firstRowLastColumn="0" w:lastRowFirstColumn="0" w:lastRowLastColumn="0"/>
+            </w:pPr>
+            <w:r>
+              <w:t>Vengono visualizzate tutte le partite effettuate e che verranno effettuate in un campo di padel.</w:t>
+            </w:r>
+          </w:p>
+        </w:tc>
+      </w:tr>
+      <w:tr>
+        <w:trPr>
+          <w:cnfStyle w:val="000000100000" w:firstRow="0" w:lastRow="0" w:firstColumn="0" w:lastColumn="0" w:oddVBand="0" w:evenVBand="0" w:oddHBand="1" w:evenHBand="0" w:firstRowFirstColumn="0" w:firstRowLastColumn="0" w:lastRowFirstColumn="0" w:lastRowLastColumn="0"/>
+        </w:trPr>
+        <w:tc>
+          <w:tcPr>
+            <w:cnfStyle w:val="001000000000" w:firstRow="0" w:lastRow="0" w:firstColumn="1" w:lastColumn="0" w:oddVBand="0" w:evenVBand="0" w:oddHBand="0" w:evenHBand="0" w:firstRowFirstColumn="0" w:firstRowLastColumn="0" w:lastRowFirstColumn="0" w:lastRowLastColumn="0"/>
+            <w:tcW w:w="4814" w:type="dxa"/>
+          </w:tcPr>
+          <w:p>
+            <w:pPr>
+              <w:rPr>
+                <w:b w:val="0"/>
+                <w:bCs w:val="0"/>
+              </w:rPr>
+            </w:pPr>
+            <w:r>
+              <w:t>Scenario principale di successo</w:t>
+            </w:r>
+          </w:p>
+        </w:tc>
+        <w:tc>
+          <w:tcPr>
+            <w:tcW w:w="4814" w:type="dxa"/>
+          </w:tcPr>
+          <w:p>
+            <w:pPr>
+              <w:pStyle w:val="Paragrafoelenco"/>
+              <w:numPr>
+                <w:ilvl w:val="0"/>
+                <w:numId w:val="18"/>
+              </w:numPr>
+              <w:cnfStyle w:val="000000100000" w:firstRow="0" w:lastRow="0" w:firstColumn="0" w:lastColumn="0" w:oddVBand="0" w:evenVBand="0" w:oddHBand="1" w:evenHBand="0" w:firstRowFirstColumn="0" w:firstRowLastColumn="0" w:lastRowFirstColumn="0" w:lastRowLastColumn="0"/>
+            </w:pPr>
+            <w:r>
+              <w:t>L’amministratore inserisce l’id di un campo di Padel.</w:t>
+            </w:r>
+          </w:p>
+          <w:p>
+            <w:pPr>
+              <w:pStyle w:val="Paragrafoelenco"/>
+              <w:numPr>
+                <w:ilvl w:val="0"/>
+                <w:numId w:val="18"/>
+              </w:numPr>
+              <w:cnfStyle w:val="000000100000" w:firstRow="0" w:lastRow="0" w:firstColumn="0" w:lastColumn="0" w:oddVBand="0" w:evenVBand="0" w:oddHBand="1" w:evenHBand="0" w:firstRowFirstColumn="0" w:firstRowLastColumn="0" w:lastRowFirstColumn="0" w:lastRowLastColumn="0"/>
+            </w:pPr>
+            <w:r>
+              <w:t xml:space="preserve">Il Sistema restituisce il numero di partite che sono state/che verranno giocate in quel campo. </w:t>
+            </w:r>
+          </w:p>
+        </w:tc>
+      </w:tr>
+      <w:tr>
+        <w:tc>
+          <w:tcPr>
+            <w:cnfStyle w:val="001000000000" w:firstRow="0" w:lastRow="0" w:firstColumn="1" w:lastColumn="0" w:oddVBand="0" w:evenVBand="0" w:oddHBand="0" w:evenHBand="0" w:firstRowFirstColumn="0" w:firstRowLastColumn="0" w:lastRowFirstColumn="0" w:lastRowLastColumn="0"/>
+            <w:tcW w:w="4814" w:type="dxa"/>
+          </w:tcPr>
+          <w:p>
+            <w:r>
+              <w:t>Estensioni</w:t>
+            </w:r>
+          </w:p>
+        </w:tc>
+        <w:tc>
+          <w:tcPr>
+            <w:tcW w:w="4814" w:type="dxa"/>
+          </w:tcPr>
+          <w:p>
+            <w:pPr>
+              <w:cnfStyle w:val="000000000000" w:firstRow="0" w:lastRow="0" w:firstColumn="0" w:lastColumn="0" w:oddVBand="0" w:evenVBand="0" w:oddHBand="0" w:evenHBand="0" w:firstRowFirstColumn="0" w:firstRowLastColumn="0" w:lastRowFirstColumn="0" w:lastRowLastColumn="0"/>
+            </w:pPr>
+            <w:r>
+              <w:rPr>
+                <w:b/>
+                <w:bCs/>
+              </w:rPr>
+              <w:t xml:space="preserve">*a. </w:t>
+            </w:r>
+            <w:r>
+              <w:t>In un qualsiasi momento il Sistema fallisce e si arresta improvvisamente.</w:t>
+            </w:r>
+          </w:p>
+          <w:p>
+            <w:pPr>
+              <w:pStyle w:val="Paragrafoelenco"/>
+              <w:numPr>
+                <w:ilvl w:val="0"/>
+                <w:numId w:val="19"/>
+              </w:numPr>
+              <w:cnfStyle w:val="000000000000" w:firstRow="0" w:lastRow="0" w:firstColumn="0" w:lastColumn="0" w:oddVBand="0" w:evenVBand="0" w:oddHBand="0" w:evenHBand="0" w:firstRowFirstColumn="0" w:firstRowLastColumn="0" w:lastRowFirstColumn="0" w:lastRowLastColumn="0"/>
+            </w:pPr>
+            <w:r>
+              <w:t>L’Amministratore riavvia il software e ripristina lo stato precedente del Sistema;</w:t>
+            </w:r>
+          </w:p>
+          <w:p>
+            <w:pPr>
+              <w:pStyle w:val="Paragrafoelenco"/>
+              <w:numPr>
+                <w:ilvl w:val="0"/>
+                <w:numId w:val="19"/>
+              </w:numPr>
+              <w:cnfStyle w:val="000000000000" w:firstRow="0" w:lastRow="0" w:firstColumn="0" w:lastColumn="0" w:oddVBand="0" w:evenVBand="0" w:oddHBand="0" w:evenHBand="0" w:firstRowFirstColumn="0" w:firstRowLastColumn="0" w:lastRowFirstColumn="0" w:lastRowLastColumn="0"/>
+            </w:pPr>
+            <w:r>
+              <w:t>Il Sistema ripristina lo stato.</w:t>
+            </w:r>
+          </w:p>
+          <w:p>
+            <w:pPr>
+              <w:cnfStyle w:val="000000000000" w:firstRow="0" w:lastRow="0" w:firstColumn="0" w:lastColumn="0" w:oddVBand="0" w:evenVBand="0" w:oddHBand="0" w:evenHBand="0" w:firstRowFirstColumn="0" w:firstRowLastColumn="0" w:lastRowFirstColumn="0" w:lastRowLastColumn="0"/>
+            </w:pPr>
+            <w:r>
+              <w:rPr>
+                <w:b/>
+                <w:bCs/>
+              </w:rPr>
+              <w:t>1a.</w:t>
+            </w:r>
+            <w:r>
+              <w:t xml:space="preserve"> L’amministratore inserisce un id di campo errato. Il Sistema genera un messaggio di errore e riporta l’Amministratore al menù.</w:t>
+            </w:r>
+          </w:p>
+        </w:tc>
+      </w:tr>
+      <w:tr>
+        <w:trPr>
+          <w:cnfStyle w:val="000000100000" w:firstRow="0" w:lastRow="0" w:firstColumn="0" w:lastColumn="0" w:oddVBand="0" w:evenVBand="0" w:oddHBand="1" w:evenHBand="0" w:firstRowFirstColumn="0" w:firstRowLastColumn="0" w:lastRowFirstColumn="0" w:lastRowLastColumn="0"/>
+        </w:trPr>
+        <w:tc>
+          <w:tcPr>
+            <w:cnfStyle w:val="001000000000" w:firstRow="0" w:lastRow="0" w:firstColumn="1" w:lastColumn="0" w:oddVBand="0" w:evenVBand="0" w:oddHBand="0" w:evenHBand="0" w:firstRowFirstColumn="0" w:firstRowLastColumn="0" w:lastRowFirstColumn="0" w:lastRowLastColumn="0"/>
+            <w:tcW w:w="4814" w:type="dxa"/>
+          </w:tcPr>
+          <w:p>
+            <w:proofErr w:type="spellStart"/>
+            <w:r>
+              <w:t>Requisti</w:t>
+            </w:r>
+            <w:proofErr w:type="spellEnd"/>
+            <w:r>
+              <w:t xml:space="preserve"> speciali</w:t>
+            </w:r>
+          </w:p>
+        </w:tc>
+        <w:tc>
+          <w:tcPr>
+            <w:tcW w:w="4814" w:type="dxa"/>
+          </w:tcPr>
+          <w:p>
+            <w:pPr>
+              <w:cnfStyle w:val="000000100000" w:firstRow="0" w:lastRow="0" w:firstColumn="0" w:lastColumn="0" w:oddVBand="0" w:evenVBand="0" w:oddHBand="1" w:evenHBand="0" w:firstRowFirstColumn="0" w:firstRowLastColumn="0" w:lastRowFirstColumn="0" w:lastRowLastColumn="0"/>
+            </w:pPr>
+            <w:r>
+              <w:t xml:space="preserve">L’Amministratore deve conoscere la password per accedere all’app </w:t>
+            </w:r>
+            <w:proofErr w:type="spellStart"/>
+            <w:r>
+              <w:t>GiocoPadel</w:t>
+            </w:r>
+            <w:proofErr w:type="spellEnd"/>
+            <w:r>
+              <w:t xml:space="preserve"> lato Amministratore.</w:t>
+            </w:r>
+          </w:p>
+        </w:tc>
+      </w:tr>
+      <w:tr>
+        <w:tc>
+          <w:tcPr>
+            <w:cnfStyle w:val="001000000000" w:firstRow="0" w:lastRow="0" w:firstColumn="1" w:lastColumn="0" w:oddVBand="0" w:evenVBand="0" w:oddHBand="0" w:evenHBand="0" w:firstRowFirstColumn="0" w:firstRowLastColumn="0" w:lastRowFirstColumn="0" w:lastRowLastColumn="0"/>
+            <w:tcW w:w="4814" w:type="dxa"/>
+          </w:tcPr>
+          <w:p>
+            <w:r>
+              <w:lastRenderedPageBreak/>
+              <w:t>Elenco delle varianti tecnologiche e dei dati</w:t>
+            </w:r>
+          </w:p>
+        </w:tc>
+        <w:tc>
+          <w:tcPr>
+            <w:tcW w:w="4814" w:type="dxa"/>
+          </w:tcPr>
+          <w:p>
+            <w:pPr>
+              <w:cnfStyle w:val="000000000000" w:firstRow="0" w:lastRow="0" w:firstColumn="0" w:lastColumn="0" w:oddVBand="0" w:evenVBand="0" w:oddHBand="0" w:evenHBand="0" w:firstRowFirstColumn="0" w:firstRowLastColumn="0" w:lastRowFirstColumn="0" w:lastRowLastColumn="0"/>
+            </w:pPr>
+            <w:r>
+              <w:t>Assenti.</w:t>
+            </w:r>
+          </w:p>
+        </w:tc>
+      </w:tr>
+      <w:tr>
+        <w:trPr>
+          <w:cnfStyle w:val="000000100000" w:firstRow="0" w:lastRow="0" w:firstColumn="0" w:lastColumn="0" w:oddVBand="0" w:evenVBand="0" w:oddHBand="1" w:evenHBand="0" w:firstRowFirstColumn="0" w:firstRowLastColumn="0" w:lastRowFirstColumn="0" w:lastRowLastColumn="0"/>
+        </w:trPr>
+        <w:tc>
+          <w:tcPr>
+            <w:cnfStyle w:val="001000000000" w:firstRow="0" w:lastRow="0" w:firstColumn="1" w:lastColumn="0" w:oddVBand="0" w:evenVBand="0" w:oddHBand="0" w:evenHBand="0" w:firstRowFirstColumn="0" w:firstRowLastColumn="0" w:lastRowFirstColumn="0" w:lastRowLastColumn="0"/>
+            <w:tcW w:w="4814" w:type="dxa"/>
+          </w:tcPr>
+          <w:p>
+            <w:r>
+              <w:t>Frequenza di ripetizioni</w:t>
+            </w:r>
+          </w:p>
+        </w:tc>
+        <w:tc>
+          <w:tcPr>
+            <w:tcW w:w="4814" w:type="dxa"/>
+          </w:tcPr>
+          <w:p>
+            <w:pPr>
+              <w:cnfStyle w:val="000000100000" w:firstRow="0" w:lastRow="0" w:firstColumn="0" w:lastColumn="0" w:oddVBand="0" w:evenVBand="0" w:oddHBand="1" w:evenHBand="0" w:firstRowFirstColumn="0" w:firstRowLastColumn="0" w:lastRowFirstColumn="0" w:lastRowLastColumn="0"/>
+            </w:pPr>
+            <w:r>
+              <w:t>Illimitata.</w:t>
+            </w:r>
+          </w:p>
+        </w:tc>
+      </w:tr>
+      <w:tr>
+        <w:tc>
+          <w:tcPr>
+            <w:cnfStyle w:val="001000000000" w:firstRow="0" w:lastRow="0" w:firstColumn="1" w:lastColumn="0" w:oddVBand="0" w:evenVBand="0" w:oddHBand="0" w:evenHBand="0" w:firstRowFirstColumn="0" w:firstRowLastColumn="0" w:lastRowFirstColumn="0" w:lastRowLastColumn="0"/>
+            <w:tcW w:w="4814" w:type="dxa"/>
+          </w:tcPr>
+          <w:p>
+            <w:r>
+              <w:t>Varie</w:t>
+            </w:r>
+          </w:p>
+        </w:tc>
+        <w:tc>
+          <w:tcPr>
+            <w:tcW w:w="4814" w:type="dxa"/>
+          </w:tcPr>
+          <w:p>
+            <w:pPr>
+              <w:cnfStyle w:val="000000000000" w:firstRow="0" w:lastRow="0" w:firstColumn="0" w:lastColumn="0" w:oddVBand="0" w:evenVBand="0" w:oddHBand="0" w:evenHBand="0" w:firstRowFirstColumn="0" w:firstRowLastColumn="0" w:lastRowFirstColumn="0" w:lastRowLastColumn="0"/>
+            </w:pPr>
+            <w:r>
+              <w:t>Assenti.</w:t>
+            </w:r>
+          </w:p>
+        </w:tc>
+      </w:tr>
+    </w:tbl>
+    <w:p/>
     <w:p>
       <w:pPr>
         <w:pStyle w:val="Titolo3"/>
@@ -2471,6 +3400,536 @@
         <w:t>L’Amministratore del Sistema vuole modificare i prezzi dei campi di padel.</w:t>
       </w:r>
     </w:p>
+    <w:tbl>
+      <w:tblPr>
+        <w:tblStyle w:val="Tabellasemplice-1"/>
+        <w:tblW w:w="0" w:type="auto"/>
+        <w:tblLook w:val="04A0" w:firstRow="1" w:lastRow="0" w:firstColumn="1" w:lastColumn="0" w:noHBand="0" w:noVBand="1"/>
+      </w:tblPr>
+      <w:tblGrid>
+        <w:gridCol w:w="4814"/>
+        <w:gridCol w:w="4814"/>
+      </w:tblGrid>
+      <w:tr>
+        <w:trPr>
+          <w:cnfStyle w:val="100000000000" w:firstRow="1" w:lastRow="0" w:firstColumn="0" w:lastColumn="0" w:oddVBand="0" w:evenVBand="0" w:oddHBand="0" w:evenHBand="0" w:firstRowFirstColumn="0" w:firstRowLastColumn="0" w:lastRowFirstColumn="0" w:lastRowLastColumn="0"/>
+        </w:trPr>
+        <w:tc>
+          <w:tcPr>
+            <w:cnfStyle w:val="001000000000" w:firstRow="0" w:lastRow="0" w:firstColumn="1" w:lastColumn="0" w:oddVBand="0" w:evenVBand="0" w:oddHBand="0" w:evenHBand="0" w:firstRowFirstColumn="0" w:firstRowLastColumn="0" w:lastRowFirstColumn="0" w:lastRowLastColumn="0"/>
+            <w:tcW w:w="4814" w:type="dxa"/>
+          </w:tcPr>
+          <w:p>
+            <w:r>
+              <w:t>Nome del caso d’uso</w:t>
+            </w:r>
+          </w:p>
+        </w:tc>
+        <w:tc>
+          <w:tcPr>
+            <w:tcW w:w="4814" w:type="dxa"/>
+          </w:tcPr>
+          <w:p>
+            <w:pPr>
+              <w:cnfStyle w:val="100000000000" w:firstRow="1" w:lastRow="0" w:firstColumn="0" w:lastColumn="0" w:oddVBand="0" w:evenVBand="0" w:oddHBand="0" w:evenHBand="0" w:firstRowFirstColumn="0" w:firstRowLastColumn="0" w:lastRowFirstColumn="0" w:lastRowLastColumn="0"/>
+              <w:rPr>
+                <w:b w:val="0"/>
+                <w:bCs w:val="0"/>
+              </w:rPr>
+            </w:pPr>
+            <w:r>
+              <w:rPr>
+                <w:b w:val="0"/>
+                <w:bCs w:val="0"/>
+              </w:rPr>
+              <w:t>UC</w:t>
+            </w:r>
+            <w:r>
+              <w:rPr>
+                <w:b w:val="0"/>
+                <w:bCs w:val="0"/>
+              </w:rPr>
+              <w:t>6</w:t>
+            </w:r>
+            <w:r>
+              <w:rPr>
+                <w:b w:val="0"/>
+                <w:bCs w:val="0"/>
+              </w:rPr>
+              <w:t xml:space="preserve">: </w:t>
+            </w:r>
+            <w:r>
+              <w:rPr>
+                <w:b w:val="0"/>
+                <w:bCs w:val="0"/>
+              </w:rPr>
+              <w:t>Modifica prezzi.</w:t>
+            </w:r>
+          </w:p>
+        </w:tc>
+      </w:tr>
+      <w:tr>
+        <w:trPr>
+          <w:cnfStyle w:val="000000100000" w:firstRow="0" w:lastRow="0" w:firstColumn="0" w:lastColumn="0" w:oddVBand="0" w:evenVBand="0" w:oddHBand="1" w:evenHBand="0" w:firstRowFirstColumn="0" w:firstRowLastColumn="0" w:lastRowFirstColumn="0" w:lastRowLastColumn="0"/>
+        </w:trPr>
+        <w:tc>
+          <w:tcPr>
+            <w:cnfStyle w:val="001000000000" w:firstRow="0" w:lastRow="0" w:firstColumn="1" w:lastColumn="0" w:oddVBand="0" w:evenVBand="0" w:oddHBand="0" w:evenHBand="0" w:firstRowFirstColumn="0" w:firstRowLastColumn="0" w:lastRowFirstColumn="0" w:lastRowLastColumn="0"/>
+            <w:tcW w:w="4814" w:type="dxa"/>
+          </w:tcPr>
+          <w:p>
+            <w:r>
+              <w:t>Portata</w:t>
+            </w:r>
+          </w:p>
+        </w:tc>
+        <w:tc>
+          <w:tcPr>
+            <w:tcW w:w="4814" w:type="dxa"/>
+          </w:tcPr>
+          <w:p>
+            <w:pPr>
+              <w:cnfStyle w:val="000000100000" w:firstRow="0" w:lastRow="0" w:firstColumn="0" w:lastColumn="0" w:oddVBand="0" w:evenVBand="0" w:oddHBand="1" w:evenHBand="0" w:firstRowFirstColumn="0" w:firstRowLastColumn="0" w:lastRowFirstColumn="0" w:lastRowLastColumn="0"/>
+            </w:pPr>
+            <w:r>
+              <w:t xml:space="preserve">Applicazione </w:t>
+            </w:r>
+            <w:proofErr w:type="spellStart"/>
+            <w:r>
+              <w:t>GiocoPadel</w:t>
+            </w:r>
+            <w:proofErr w:type="spellEnd"/>
+            <w:r>
+              <w:t>.</w:t>
+            </w:r>
+          </w:p>
+        </w:tc>
+      </w:tr>
+      <w:tr>
+        <w:tc>
+          <w:tcPr>
+            <w:cnfStyle w:val="001000000000" w:firstRow="0" w:lastRow="0" w:firstColumn="1" w:lastColumn="0" w:oddVBand="0" w:evenVBand="0" w:oddHBand="0" w:evenHBand="0" w:firstRowFirstColumn="0" w:firstRowLastColumn="0" w:lastRowFirstColumn="0" w:lastRowLastColumn="0"/>
+            <w:tcW w:w="4814" w:type="dxa"/>
+          </w:tcPr>
+          <w:p>
+            <w:r>
+              <w:t>Livello</w:t>
+            </w:r>
+          </w:p>
+        </w:tc>
+        <w:tc>
+          <w:tcPr>
+            <w:tcW w:w="4814" w:type="dxa"/>
+          </w:tcPr>
+          <w:p>
+            <w:pPr>
+              <w:cnfStyle w:val="000000000000" w:firstRow="0" w:lastRow="0" w:firstColumn="0" w:lastColumn="0" w:oddVBand="0" w:evenVBand="0" w:oddHBand="0" w:evenHBand="0" w:firstRowFirstColumn="0" w:firstRowLastColumn="0" w:lastRowFirstColumn="0" w:lastRowLastColumn="0"/>
+            </w:pPr>
+            <w:r>
+              <w:t>Obiettivo utente.</w:t>
+            </w:r>
+          </w:p>
+        </w:tc>
+      </w:tr>
+      <w:tr>
+        <w:trPr>
+          <w:cnfStyle w:val="000000100000" w:firstRow="0" w:lastRow="0" w:firstColumn="0" w:lastColumn="0" w:oddVBand="0" w:evenVBand="0" w:oddHBand="1" w:evenHBand="0" w:firstRowFirstColumn="0" w:firstRowLastColumn="0" w:lastRowFirstColumn="0" w:lastRowLastColumn="0"/>
+        </w:trPr>
+        <w:tc>
+          <w:tcPr>
+            <w:cnfStyle w:val="001000000000" w:firstRow="0" w:lastRow="0" w:firstColumn="1" w:lastColumn="0" w:oddVBand="0" w:evenVBand="0" w:oddHBand="0" w:evenHBand="0" w:firstRowFirstColumn="0" w:firstRowLastColumn="0" w:lastRowFirstColumn="0" w:lastRowLastColumn="0"/>
+            <w:tcW w:w="4814" w:type="dxa"/>
+          </w:tcPr>
+          <w:p>
+            <w:r>
+              <w:t>Attore primario</w:t>
+            </w:r>
+          </w:p>
+        </w:tc>
+        <w:tc>
+          <w:tcPr>
+            <w:tcW w:w="4814" w:type="dxa"/>
+          </w:tcPr>
+          <w:p>
+            <w:pPr>
+              <w:cnfStyle w:val="000000100000" w:firstRow="0" w:lastRow="0" w:firstColumn="0" w:lastColumn="0" w:oddVBand="0" w:evenVBand="0" w:oddHBand="1" w:evenHBand="0" w:firstRowFirstColumn="0" w:firstRowLastColumn="0" w:lastRowFirstColumn="0" w:lastRowLastColumn="0"/>
+            </w:pPr>
+            <w:r>
+              <w:t>Amministratore</w:t>
+            </w:r>
+          </w:p>
+        </w:tc>
+      </w:tr>
+      <w:tr>
+        <w:tc>
+          <w:tcPr>
+            <w:cnfStyle w:val="001000000000" w:firstRow="0" w:lastRow="0" w:firstColumn="1" w:lastColumn="0" w:oddVBand="0" w:evenVBand="0" w:oddHBand="0" w:evenHBand="0" w:firstRowFirstColumn="0" w:firstRowLastColumn="0" w:lastRowFirstColumn="0" w:lastRowLastColumn="0"/>
+            <w:tcW w:w="4814" w:type="dxa"/>
+          </w:tcPr>
+          <w:p>
+            <w:r>
+              <w:t>Parti interessate e interessi</w:t>
+            </w:r>
+          </w:p>
+        </w:tc>
+        <w:tc>
+          <w:tcPr>
+            <w:tcW w:w="4814" w:type="dxa"/>
+          </w:tcPr>
+          <w:p>
+            <w:pPr>
+              <w:pStyle w:val="Paragrafoelenco"/>
+              <w:numPr>
+                <w:ilvl w:val="0"/>
+                <w:numId w:val="7"/>
+              </w:numPr>
+              <w:cnfStyle w:val="000000000000" w:firstRow="0" w:lastRow="0" w:firstColumn="0" w:lastColumn="0" w:oddVBand="0" w:evenVBand="0" w:oddHBand="0" w:evenHBand="0" w:firstRowFirstColumn="0" w:firstRowLastColumn="0" w:lastRowFirstColumn="0" w:lastRowLastColumn="0"/>
+            </w:pPr>
+            <w:r>
+              <w:t>Amministratore (</w:t>
+            </w:r>
+            <w:proofErr w:type="spellStart"/>
+            <w:r>
+              <w:t>Padeleur</w:t>
+            </w:r>
+            <w:proofErr w:type="spellEnd"/>
+            <w:r>
+              <w:t xml:space="preserve">): vuole </w:t>
+            </w:r>
+            <w:r>
+              <w:t>modificare i prezzi dei campi di padel.</w:t>
+            </w:r>
+          </w:p>
+        </w:tc>
+      </w:tr>
+      <w:tr>
+        <w:trPr>
+          <w:cnfStyle w:val="000000100000" w:firstRow="0" w:lastRow="0" w:firstColumn="0" w:lastColumn="0" w:oddVBand="0" w:evenVBand="0" w:oddHBand="1" w:evenHBand="0" w:firstRowFirstColumn="0" w:firstRowLastColumn="0" w:lastRowFirstColumn="0" w:lastRowLastColumn="0"/>
+        </w:trPr>
+        <w:tc>
+          <w:tcPr>
+            <w:cnfStyle w:val="001000000000" w:firstRow="0" w:lastRow="0" w:firstColumn="1" w:lastColumn="0" w:oddVBand="0" w:evenVBand="0" w:oddHBand="0" w:evenHBand="0" w:firstRowFirstColumn="0" w:firstRowLastColumn="0" w:lastRowFirstColumn="0" w:lastRowLastColumn="0"/>
+            <w:tcW w:w="4814" w:type="dxa"/>
+          </w:tcPr>
+          <w:p>
+            <w:r>
+              <w:t>Pre-condizioni</w:t>
+            </w:r>
+          </w:p>
+        </w:tc>
+        <w:tc>
+          <w:tcPr>
+            <w:tcW w:w="4814" w:type="dxa"/>
+          </w:tcPr>
+          <w:p>
+            <w:pPr>
+              <w:cnfStyle w:val="000000100000" w:firstRow="0" w:lastRow="0" w:firstColumn="0" w:lastColumn="0" w:oddVBand="0" w:evenVBand="0" w:oddHBand="1" w:evenHBand="0" w:firstRowFirstColumn="0" w:firstRowLastColumn="0" w:lastRowFirstColumn="0" w:lastRowLastColumn="0"/>
+            </w:pPr>
+            <w:r>
+              <w:t>Nessuna precondizione.</w:t>
+            </w:r>
+          </w:p>
+        </w:tc>
+      </w:tr>
+      <w:tr>
+        <w:tc>
+          <w:tcPr>
+            <w:cnfStyle w:val="001000000000" w:firstRow="0" w:lastRow="0" w:firstColumn="1" w:lastColumn="0" w:oddVBand="0" w:evenVBand="0" w:oddHBand="0" w:evenHBand="0" w:firstRowFirstColumn="0" w:firstRowLastColumn="0" w:lastRowFirstColumn="0" w:lastRowLastColumn="0"/>
+            <w:tcW w:w="4814" w:type="dxa"/>
+          </w:tcPr>
+          <w:p>
+            <w:r>
+              <w:t>Garanzia di successo</w:t>
+            </w:r>
+          </w:p>
+        </w:tc>
+        <w:tc>
+          <w:tcPr>
+            <w:tcW w:w="4814" w:type="dxa"/>
+          </w:tcPr>
+          <w:p>
+            <w:pPr>
+              <w:cnfStyle w:val="000000000000" w:firstRow="0" w:lastRow="0" w:firstColumn="0" w:lastColumn="0" w:oddVBand="0" w:evenVBand="0" w:oddHBand="0" w:evenHBand="0" w:firstRowFirstColumn="0" w:firstRowLastColumn="0" w:lastRowFirstColumn="0" w:lastRowLastColumn="0"/>
+            </w:pPr>
+            <w:r>
+              <w:t>Viene modificato il prezzo/i prezzi con successo.</w:t>
+            </w:r>
+          </w:p>
+        </w:tc>
+      </w:tr>
+      <w:tr>
+        <w:trPr>
+          <w:cnfStyle w:val="000000100000" w:firstRow="0" w:lastRow="0" w:firstColumn="0" w:lastColumn="0" w:oddVBand="0" w:evenVBand="0" w:oddHBand="1" w:evenHBand="0" w:firstRowFirstColumn="0" w:firstRowLastColumn="0" w:lastRowFirstColumn="0" w:lastRowLastColumn="0"/>
+        </w:trPr>
+        <w:tc>
+          <w:tcPr>
+            <w:cnfStyle w:val="001000000000" w:firstRow="0" w:lastRow="0" w:firstColumn="1" w:lastColumn="0" w:oddVBand="0" w:evenVBand="0" w:oddHBand="0" w:evenHBand="0" w:firstRowFirstColumn="0" w:firstRowLastColumn="0" w:lastRowFirstColumn="0" w:lastRowLastColumn="0"/>
+            <w:tcW w:w="4814" w:type="dxa"/>
+          </w:tcPr>
+          <w:p>
+            <w:pPr>
+              <w:rPr>
+                <w:b w:val="0"/>
+                <w:bCs w:val="0"/>
+              </w:rPr>
+            </w:pPr>
+            <w:r>
+              <w:t>Scenario principale di successo</w:t>
+            </w:r>
+          </w:p>
+        </w:tc>
+        <w:tc>
+          <w:tcPr>
+            <w:tcW w:w="4814" w:type="dxa"/>
+          </w:tcPr>
+          <w:p>
+            <w:pPr>
+              <w:pStyle w:val="Paragrafoelenco"/>
+              <w:numPr>
+                <w:ilvl w:val="0"/>
+                <w:numId w:val="20"/>
+              </w:numPr>
+              <w:cnfStyle w:val="000000100000" w:firstRow="0" w:lastRow="0" w:firstColumn="0" w:lastColumn="0" w:oddVBand="0" w:evenVBand="0" w:oddHBand="1" w:evenHBand="0" w:firstRowFirstColumn="0" w:firstRowLastColumn="0" w:lastRowFirstColumn="0" w:lastRowLastColumn="0"/>
+            </w:pPr>
+            <w:r>
+              <w:t>L’amministratore inserisce l’id di un campo di Padel.</w:t>
+            </w:r>
+          </w:p>
+          <w:p>
+            <w:pPr>
+              <w:pStyle w:val="Paragrafoelenco"/>
+              <w:numPr>
+                <w:ilvl w:val="0"/>
+                <w:numId w:val="20"/>
+              </w:numPr>
+              <w:cnfStyle w:val="000000100000" w:firstRow="0" w:lastRow="0" w:firstColumn="0" w:lastColumn="0" w:oddVBand="0" w:evenVBand="0" w:oddHBand="1" w:evenHBand="0" w:firstRowFirstColumn="0" w:firstRowLastColumn="0" w:lastRowFirstColumn="0" w:lastRowLastColumn="0"/>
+            </w:pPr>
+            <w:r>
+              <w:t>L’amministratore inserisce il nuovo prezzo del campo di Padel.</w:t>
+            </w:r>
+          </w:p>
+          <w:p>
+            <w:pPr>
+              <w:pStyle w:val="Paragrafoelenco"/>
+              <w:numPr>
+                <w:ilvl w:val="0"/>
+                <w:numId w:val="20"/>
+              </w:numPr>
+              <w:cnfStyle w:val="000000100000" w:firstRow="0" w:lastRow="0" w:firstColumn="0" w:lastColumn="0" w:oddVBand="0" w:evenVBand="0" w:oddHBand="1" w:evenHBand="0" w:firstRowFirstColumn="0" w:firstRowLastColumn="0" w:lastRowFirstColumn="0" w:lastRowLastColumn="0"/>
+            </w:pPr>
+            <w:r>
+              <w:t xml:space="preserve">Il Sistema </w:t>
+            </w:r>
+            <w:proofErr w:type="spellStart"/>
+            <w:r>
+              <w:t>aggiora</w:t>
+            </w:r>
+            <w:proofErr w:type="spellEnd"/>
+            <w:r>
+              <w:t xml:space="preserve"> il prezzo del campo di Padel.</w:t>
+            </w:r>
+          </w:p>
+        </w:tc>
+      </w:tr>
+      <w:tr>
+        <w:tc>
+          <w:tcPr>
+            <w:cnfStyle w:val="001000000000" w:firstRow="0" w:lastRow="0" w:firstColumn="1" w:lastColumn="0" w:oddVBand="0" w:evenVBand="0" w:oddHBand="0" w:evenHBand="0" w:firstRowFirstColumn="0" w:firstRowLastColumn="0" w:lastRowFirstColumn="0" w:lastRowLastColumn="0"/>
+            <w:tcW w:w="4814" w:type="dxa"/>
+          </w:tcPr>
+          <w:p>
+            <w:r>
+              <w:t>Estensioni</w:t>
+            </w:r>
+          </w:p>
+        </w:tc>
+        <w:tc>
+          <w:tcPr>
+            <w:tcW w:w="4814" w:type="dxa"/>
+          </w:tcPr>
+          <w:p>
+            <w:pPr>
+              <w:cnfStyle w:val="000000000000" w:firstRow="0" w:lastRow="0" w:firstColumn="0" w:lastColumn="0" w:oddVBand="0" w:evenVBand="0" w:oddHBand="0" w:evenHBand="0" w:firstRowFirstColumn="0" w:firstRowLastColumn="0" w:lastRowFirstColumn="0" w:lastRowLastColumn="0"/>
+            </w:pPr>
+            <w:r>
+              <w:rPr>
+                <w:b/>
+                <w:bCs/>
+              </w:rPr>
+              <w:t xml:space="preserve">*a. </w:t>
+            </w:r>
+            <w:r>
+              <w:t>In un qualsiasi momento il Sistema fallisce e si arresta improvvisamente.</w:t>
+            </w:r>
+          </w:p>
+          <w:p>
+            <w:pPr>
+              <w:pStyle w:val="Paragrafoelenco"/>
+              <w:numPr>
+                <w:ilvl w:val="0"/>
+                <w:numId w:val="21"/>
+              </w:numPr>
+              <w:cnfStyle w:val="000000000000" w:firstRow="0" w:lastRow="0" w:firstColumn="0" w:lastColumn="0" w:oddVBand="0" w:evenVBand="0" w:oddHBand="0" w:evenHBand="0" w:firstRowFirstColumn="0" w:firstRowLastColumn="0" w:lastRowFirstColumn="0" w:lastRowLastColumn="0"/>
+            </w:pPr>
+            <w:r>
+              <w:t>L’Amministratore riavvia il software e ripristina lo stato precedente del Sistema;</w:t>
+            </w:r>
+          </w:p>
+          <w:p>
+            <w:pPr>
+              <w:pStyle w:val="Paragrafoelenco"/>
+              <w:numPr>
+                <w:ilvl w:val="0"/>
+                <w:numId w:val="21"/>
+              </w:numPr>
+              <w:cnfStyle w:val="000000000000" w:firstRow="0" w:lastRow="0" w:firstColumn="0" w:lastColumn="0" w:oddVBand="0" w:evenVBand="0" w:oddHBand="0" w:evenHBand="0" w:firstRowFirstColumn="0" w:firstRowLastColumn="0" w:lastRowFirstColumn="0" w:lastRowLastColumn="0"/>
+            </w:pPr>
+            <w:r>
+              <w:t>Il Sistema ripristina lo stato.</w:t>
+            </w:r>
+          </w:p>
+          <w:p>
+            <w:pPr>
+              <w:cnfStyle w:val="000000000000" w:firstRow="0" w:lastRow="0" w:firstColumn="0" w:lastColumn="0" w:oddVBand="0" w:evenVBand="0" w:oddHBand="0" w:evenHBand="0" w:firstRowFirstColumn="0" w:firstRowLastColumn="0" w:lastRowFirstColumn="0" w:lastRowLastColumn="0"/>
+            </w:pPr>
+            <w:r>
+              <w:rPr>
+                <w:b/>
+                <w:bCs/>
+              </w:rPr>
+              <w:t>1a.</w:t>
+            </w:r>
+            <w:r>
+              <w:t xml:space="preserve"> L’amministratore inserisce un id di campo errato. Il Sistema genera un messaggio di errore e riporta l’Amministratore al menù.</w:t>
+            </w:r>
+          </w:p>
+        </w:tc>
+      </w:tr>
+      <w:tr>
+        <w:trPr>
+          <w:cnfStyle w:val="000000100000" w:firstRow="0" w:lastRow="0" w:firstColumn="0" w:lastColumn="0" w:oddVBand="0" w:evenVBand="0" w:oddHBand="1" w:evenHBand="0" w:firstRowFirstColumn="0" w:firstRowLastColumn="0" w:lastRowFirstColumn="0" w:lastRowLastColumn="0"/>
+        </w:trPr>
+        <w:tc>
+          <w:tcPr>
+            <w:cnfStyle w:val="001000000000" w:firstRow="0" w:lastRow="0" w:firstColumn="1" w:lastColumn="0" w:oddVBand="0" w:evenVBand="0" w:oddHBand="0" w:evenHBand="0" w:firstRowFirstColumn="0" w:firstRowLastColumn="0" w:lastRowFirstColumn="0" w:lastRowLastColumn="0"/>
+            <w:tcW w:w="4814" w:type="dxa"/>
+          </w:tcPr>
+          <w:p>
+            <w:proofErr w:type="spellStart"/>
+            <w:r>
+              <w:t>Requisti</w:t>
+            </w:r>
+            <w:proofErr w:type="spellEnd"/>
+            <w:r>
+              <w:t xml:space="preserve"> speciali</w:t>
+            </w:r>
+          </w:p>
+        </w:tc>
+        <w:tc>
+          <w:tcPr>
+            <w:tcW w:w="4814" w:type="dxa"/>
+          </w:tcPr>
+          <w:p>
+            <w:pPr>
+              <w:cnfStyle w:val="000000100000" w:firstRow="0" w:lastRow="0" w:firstColumn="0" w:lastColumn="0" w:oddVBand="0" w:evenVBand="0" w:oddHBand="1" w:evenHBand="0" w:firstRowFirstColumn="0" w:firstRowLastColumn="0" w:lastRowFirstColumn="0" w:lastRowLastColumn="0"/>
+            </w:pPr>
+            <w:r>
+              <w:t xml:space="preserve">L’Amministratore deve conoscere la password per accedere all’app </w:t>
+            </w:r>
+            <w:proofErr w:type="spellStart"/>
+            <w:r>
+              <w:t>GiocoPadel</w:t>
+            </w:r>
+            <w:proofErr w:type="spellEnd"/>
+            <w:r>
+              <w:t xml:space="preserve"> lato Amministratore.</w:t>
+            </w:r>
+          </w:p>
+        </w:tc>
+      </w:tr>
+      <w:tr>
+        <w:tc>
+          <w:tcPr>
+            <w:cnfStyle w:val="001000000000" w:firstRow="0" w:lastRow="0" w:firstColumn="1" w:lastColumn="0" w:oddVBand="0" w:evenVBand="0" w:oddHBand="0" w:evenHBand="0" w:firstRowFirstColumn="0" w:firstRowLastColumn="0" w:lastRowFirstColumn="0" w:lastRowLastColumn="0"/>
+            <w:tcW w:w="4814" w:type="dxa"/>
+          </w:tcPr>
+          <w:p>
+            <w:r>
+              <w:t>Elenco delle varianti tecnologiche e dei dati</w:t>
+            </w:r>
+          </w:p>
+        </w:tc>
+        <w:tc>
+          <w:tcPr>
+            <w:tcW w:w="4814" w:type="dxa"/>
+          </w:tcPr>
+          <w:p>
+            <w:pPr>
+              <w:cnfStyle w:val="000000000000" w:firstRow="0" w:lastRow="0" w:firstColumn="0" w:lastColumn="0" w:oddVBand="0" w:evenVBand="0" w:oddHBand="0" w:evenHBand="0" w:firstRowFirstColumn="0" w:firstRowLastColumn="0" w:lastRowFirstColumn="0" w:lastRowLastColumn="0"/>
+            </w:pPr>
+            <w:r>
+              <w:t>Assenti.</w:t>
+            </w:r>
+          </w:p>
+        </w:tc>
+      </w:tr>
+      <w:tr>
+        <w:trPr>
+          <w:cnfStyle w:val="000000100000" w:firstRow="0" w:lastRow="0" w:firstColumn="0" w:lastColumn="0" w:oddVBand="0" w:evenVBand="0" w:oddHBand="1" w:evenHBand="0" w:firstRowFirstColumn="0" w:firstRowLastColumn="0" w:lastRowFirstColumn="0" w:lastRowLastColumn="0"/>
+        </w:trPr>
+        <w:tc>
+          <w:tcPr>
+            <w:cnfStyle w:val="001000000000" w:firstRow="0" w:lastRow="0" w:firstColumn="1" w:lastColumn="0" w:oddVBand="0" w:evenVBand="0" w:oddHBand="0" w:evenHBand="0" w:firstRowFirstColumn="0" w:firstRowLastColumn="0" w:lastRowFirstColumn="0" w:lastRowLastColumn="0"/>
+            <w:tcW w:w="4814" w:type="dxa"/>
+          </w:tcPr>
+          <w:p>
+            <w:r>
+              <w:t>Frequenza di ripetizioni</w:t>
+            </w:r>
+          </w:p>
+        </w:tc>
+        <w:tc>
+          <w:tcPr>
+            <w:tcW w:w="4814" w:type="dxa"/>
+          </w:tcPr>
+          <w:p>
+            <w:pPr>
+              <w:cnfStyle w:val="000000100000" w:firstRow="0" w:lastRow="0" w:firstColumn="0" w:lastColumn="0" w:oddVBand="0" w:evenVBand="0" w:oddHBand="1" w:evenHBand="0" w:firstRowFirstColumn="0" w:firstRowLastColumn="0" w:lastRowFirstColumn="0" w:lastRowLastColumn="0"/>
+            </w:pPr>
+            <w:r>
+              <w:t>Illimitata.</w:t>
+            </w:r>
+          </w:p>
+        </w:tc>
+      </w:tr>
+      <w:tr>
+        <w:tc>
+          <w:tcPr>
+            <w:cnfStyle w:val="001000000000" w:firstRow="0" w:lastRow="0" w:firstColumn="1" w:lastColumn="0" w:oddVBand="0" w:evenVBand="0" w:oddHBand="0" w:evenHBand="0" w:firstRowFirstColumn="0" w:firstRowLastColumn="0" w:lastRowFirstColumn="0" w:lastRowLastColumn="0"/>
+            <w:tcW w:w="4814" w:type="dxa"/>
+          </w:tcPr>
+          <w:p>
+            <w:r>
+              <w:t>Varie</w:t>
+            </w:r>
+          </w:p>
+        </w:tc>
+        <w:tc>
+          <w:tcPr>
+            <w:tcW w:w="4814" w:type="dxa"/>
+          </w:tcPr>
+          <w:p>
+            <w:pPr>
+              <w:cnfStyle w:val="000000000000" w:firstRow="0" w:lastRow="0" w:firstColumn="0" w:lastColumn="0" w:oddVBand="0" w:evenVBand="0" w:oddHBand="0" w:evenHBand="0" w:firstRowFirstColumn="0" w:firstRowLastColumn="0" w:lastRowFirstColumn="0" w:lastRowLastColumn="0"/>
+            </w:pPr>
+            <w:r>
+              <w:t>Assenti.</w:t>
+            </w:r>
+          </w:p>
+        </w:tc>
+      </w:tr>
+    </w:tbl>
+    <w:p/>
     <w:p>
       <w:pPr>
         <w:pStyle w:val="Titolo3"/>
@@ -2700,6 +4159,95 @@
     </w:lvl>
   </w:abstractNum>
   <w:abstractNum w:abstractNumId="2" w15:restartNumberingAfterBreak="0">
+    <w:nsid w:val="0F5F74B7"/>
+    <w:multiLevelType w:val="hybridMultilevel"/>
+    <w:tmpl w:val="C186A7C4"/>
+    <w:lvl w:ilvl="0" w:tplc="0410000F">
+      <w:start w:val="1"/>
+      <w:numFmt w:val="decimal"/>
+      <w:lvlText w:val="%1."/>
+      <w:lvlJc w:val="left"/>
+      <w:pPr>
+        <w:ind w:left="720" w:hanging="360"/>
+      </w:pPr>
+      <w:rPr>
+        <w:rFonts w:hint="default"/>
+      </w:rPr>
+    </w:lvl>
+    <w:lvl w:ilvl="1" w:tplc="04100019" w:tentative="1">
+      <w:start w:val="1"/>
+      <w:numFmt w:val="lowerLetter"/>
+      <w:lvlText w:val="%2."/>
+      <w:lvlJc w:val="left"/>
+      <w:pPr>
+        <w:ind w:left="1440" w:hanging="360"/>
+      </w:pPr>
+    </w:lvl>
+    <w:lvl w:ilvl="2" w:tplc="0410001B" w:tentative="1">
+      <w:start w:val="1"/>
+      <w:numFmt w:val="lowerRoman"/>
+      <w:lvlText w:val="%3."/>
+      <w:lvlJc w:val="right"/>
+      <w:pPr>
+        <w:ind w:left="2160" w:hanging="180"/>
+      </w:pPr>
+    </w:lvl>
+    <w:lvl w:ilvl="3" w:tplc="0410000F" w:tentative="1">
+      <w:start w:val="1"/>
+      <w:numFmt w:val="decimal"/>
+      <w:lvlText w:val="%4."/>
+      <w:lvlJc w:val="left"/>
+      <w:pPr>
+        <w:ind w:left="2880" w:hanging="360"/>
+      </w:pPr>
+    </w:lvl>
+    <w:lvl w:ilvl="4" w:tplc="04100019" w:tentative="1">
+      <w:start w:val="1"/>
+      <w:numFmt w:val="lowerLetter"/>
+      <w:lvlText w:val="%5."/>
+      <w:lvlJc w:val="left"/>
+      <w:pPr>
+        <w:ind w:left="3600" w:hanging="360"/>
+      </w:pPr>
+    </w:lvl>
+    <w:lvl w:ilvl="5" w:tplc="0410001B" w:tentative="1">
+      <w:start w:val="1"/>
+      <w:numFmt w:val="lowerRoman"/>
+      <w:lvlText w:val="%6."/>
+      <w:lvlJc w:val="right"/>
+      <w:pPr>
+        <w:ind w:left="4320" w:hanging="180"/>
+      </w:pPr>
+    </w:lvl>
+    <w:lvl w:ilvl="6" w:tplc="0410000F" w:tentative="1">
+      <w:start w:val="1"/>
+      <w:numFmt w:val="decimal"/>
+      <w:lvlText w:val="%7."/>
+      <w:lvlJc w:val="left"/>
+      <w:pPr>
+        <w:ind w:left="5040" w:hanging="360"/>
+      </w:pPr>
+    </w:lvl>
+    <w:lvl w:ilvl="7" w:tplc="04100019" w:tentative="1">
+      <w:start w:val="1"/>
+      <w:numFmt w:val="lowerLetter"/>
+      <w:lvlText w:val="%8."/>
+      <w:lvlJc w:val="left"/>
+      <w:pPr>
+        <w:ind w:left="5760" w:hanging="360"/>
+      </w:pPr>
+    </w:lvl>
+    <w:lvl w:ilvl="8" w:tplc="0410001B" w:tentative="1">
+      <w:start w:val="1"/>
+      <w:numFmt w:val="lowerRoman"/>
+      <w:lvlText w:val="%9."/>
+      <w:lvlJc w:val="right"/>
+      <w:pPr>
+        <w:ind w:left="6480" w:hanging="180"/>
+      </w:pPr>
+    </w:lvl>
+  </w:abstractNum>
+  <w:abstractNum w:abstractNumId="3" w15:restartNumberingAfterBreak="0">
     <w:nsid w:val="103D2D72"/>
     <w:multiLevelType w:val="hybridMultilevel"/>
     <w:tmpl w:val="2DDCCFC8"/>
@@ -2788,7 +4336,7 @@
       </w:pPr>
     </w:lvl>
   </w:abstractNum>
-  <w:abstractNum w:abstractNumId="3" w15:restartNumberingAfterBreak="0">
+  <w:abstractNum w:abstractNumId="4" w15:restartNumberingAfterBreak="0">
     <w:nsid w:val="147A36DC"/>
     <w:multiLevelType w:val="hybridMultilevel"/>
     <w:tmpl w:val="FA0E8B14"/>
@@ -2877,7 +4425,96 @@
       </w:pPr>
     </w:lvl>
   </w:abstractNum>
-  <w:abstractNum w:abstractNumId="4" w15:restartNumberingAfterBreak="0">
+  <w:abstractNum w:abstractNumId="5" w15:restartNumberingAfterBreak="0">
+    <w:nsid w:val="18CD3461"/>
+    <w:multiLevelType w:val="hybridMultilevel"/>
+    <w:tmpl w:val="A46A086C"/>
+    <w:lvl w:ilvl="0" w:tplc="0410000F">
+      <w:start w:val="1"/>
+      <w:numFmt w:val="decimal"/>
+      <w:lvlText w:val="%1."/>
+      <w:lvlJc w:val="left"/>
+      <w:pPr>
+        <w:ind w:left="720" w:hanging="360"/>
+      </w:pPr>
+      <w:rPr>
+        <w:rFonts w:hint="default"/>
+      </w:rPr>
+    </w:lvl>
+    <w:lvl w:ilvl="1" w:tplc="04100019" w:tentative="1">
+      <w:start w:val="1"/>
+      <w:numFmt w:val="lowerLetter"/>
+      <w:lvlText w:val="%2."/>
+      <w:lvlJc w:val="left"/>
+      <w:pPr>
+        <w:ind w:left="1440" w:hanging="360"/>
+      </w:pPr>
+    </w:lvl>
+    <w:lvl w:ilvl="2" w:tplc="0410001B" w:tentative="1">
+      <w:start w:val="1"/>
+      <w:numFmt w:val="lowerRoman"/>
+      <w:lvlText w:val="%3."/>
+      <w:lvlJc w:val="right"/>
+      <w:pPr>
+        <w:ind w:left="2160" w:hanging="180"/>
+      </w:pPr>
+    </w:lvl>
+    <w:lvl w:ilvl="3" w:tplc="0410000F" w:tentative="1">
+      <w:start w:val="1"/>
+      <w:numFmt w:val="decimal"/>
+      <w:lvlText w:val="%4."/>
+      <w:lvlJc w:val="left"/>
+      <w:pPr>
+        <w:ind w:left="2880" w:hanging="360"/>
+      </w:pPr>
+    </w:lvl>
+    <w:lvl w:ilvl="4" w:tplc="04100019" w:tentative="1">
+      <w:start w:val="1"/>
+      <w:numFmt w:val="lowerLetter"/>
+      <w:lvlText w:val="%5."/>
+      <w:lvlJc w:val="left"/>
+      <w:pPr>
+        <w:ind w:left="3600" w:hanging="360"/>
+      </w:pPr>
+    </w:lvl>
+    <w:lvl w:ilvl="5" w:tplc="0410001B" w:tentative="1">
+      <w:start w:val="1"/>
+      <w:numFmt w:val="lowerRoman"/>
+      <w:lvlText w:val="%6."/>
+      <w:lvlJc w:val="right"/>
+      <w:pPr>
+        <w:ind w:left="4320" w:hanging="180"/>
+      </w:pPr>
+    </w:lvl>
+    <w:lvl w:ilvl="6" w:tplc="0410000F" w:tentative="1">
+      <w:start w:val="1"/>
+      <w:numFmt w:val="decimal"/>
+      <w:lvlText w:val="%7."/>
+      <w:lvlJc w:val="left"/>
+      <w:pPr>
+        <w:ind w:left="5040" w:hanging="360"/>
+      </w:pPr>
+    </w:lvl>
+    <w:lvl w:ilvl="7" w:tplc="04100019" w:tentative="1">
+      <w:start w:val="1"/>
+      <w:numFmt w:val="lowerLetter"/>
+      <w:lvlText w:val="%8."/>
+      <w:lvlJc w:val="left"/>
+      <w:pPr>
+        <w:ind w:left="5760" w:hanging="360"/>
+      </w:pPr>
+    </w:lvl>
+    <w:lvl w:ilvl="8" w:tplc="0410001B" w:tentative="1">
+      <w:start w:val="1"/>
+      <w:numFmt w:val="lowerRoman"/>
+      <w:lvlText w:val="%9."/>
+      <w:lvlJc w:val="right"/>
+      <w:pPr>
+        <w:ind w:left="6480" w:hanging="180"/>
+      </w:pPr>
+    </w:lvl>
+  </w:abstractNum>
+  <w:abstractNum w:abstractNumId="6" w15:restartNumberingAfterBreak="0">
     <w:nsid w:val="1C6E607B"/>
     <w:multiLevelType w:val="hybridMultilevel"/>
     <w:tmpl w:val="386AA8FA"/>
@@ -2966,7 +4603,7 @@
       </w:pPr>
     </w:lvl>
   </w:abstractNum>
-  <w:abstractNum w:abstractNumId="5" w15:restartNumberingAfterBreak="0">
+  <w:abstractNum w:abstractNumId="7" w15:restartNumberingAfterBreak="0">
     <w:nsid w:val="1F104E73"/>
     <w:multiLevelType w:val="hybridMultilevel"/>
     <w:tmpl w:val="43B02842"/>
@@ -3055,7 +4692,7 @@
       </w:pPr>
     </w:lvl>
   </w:abstractNum>
-  <w:abstractNum w:abstractNumId="6" w15:restartNumberingAfterBreak="0">
+  <w:abstractNum w:abstractNumId="8" w15:restartNumberingAfterBreak="0">
     <w:nsid w:val="29932C91"/>
     <w:multiLevelType w:val="hybridMultilevel"/>
     <w:tmpl w:val="DBB69498"/>
@@ -3168,7 +4805,96 @@
       </w:rPr>
     </w:lvl>
   </w:abstractNum>
-  <w:abstractNum w:abstractNumId="7" w15:restartNumberingAfterBreak="0">
+  <w:abstractNum w:abstractNumId="9" w15:restartNumberingAfterBreak="0">
+    <w:nsid w:val="2CD64BB0"/>
+    <w:multiLevelType w:val="hybridMultilevel"/>
+    <w:tmpl w:val="76A29C04"/>
+    <w:lvl w:ilvl="0" w:tplc="0410000F">
+      <w:start w:val="1"/>
+      <w:numFmt w:val="decimal"/>
+      <w:lvlText w:val="%1."/>
+      <w:lvlJc w:val="left"/>
+      <w:pPr>
+        <w:ind w:left="720" w:hanging="360"/>
+      </w:pPr>
+      <w:rPr>
+        <w:rFonts w:hint="default"/>
+      </w:rPr>
+    </w:lvl>
+    <w:lvl w:ilvl="1" w:tplc="04100019" w:tentative="1">
+      <w:start w:val="1"/>
+      <w:numFmt w:val="lowerLetter"/>
+      <w:lvlText w:val="%2."/>
+      <w:lvlJc w:val="left"/>
+      <w:pPr>
+        <w:ind w:left="1440" w:hanging="360"/>
+      </w:pPr>
+    </w:lvl>
+    <w:lvl w:ilvl="2" w:tplc="0410001B" w:tentative="1">
+      <w:start w:val="1"/>
+      <w:numFmt w:val="lowerRoman"/>
+      <w:lvlText w:val="%3."/>
+      <w:lvlJc w:val="right"/>
+      <w:pPr>
+        <w:ind w:left="2160" w:hanging="180"/>
+      </w:pPr>
+    </w:lvl>
+    <w:lvl w:ilvl="3" w:tplc="0410000F" w:tentative="1">
+      <w:start w:val="1"/>
+      <w:numFmt w:val="decimal"/>
+      <w:lvlText w:val="%4."/>
+      <w:lvlJc w:val="left"/>
+      <w:pPr>
+        <w:ind w:left="2880" w:hanging="360"/>
+      </w:pPr>
+    </w:lvl>
+    <w:lvl w:ilvl="4" w:tplc="04100019" w:tentative="1">
+      <w:start w:val="1"/>
+      <w:numFmt w:val="lowerLetter"/>
+      <w:lvlText w:val="%5."/>
+      <w:lvlJc w:val="left"/>
+      <w:pPr>
+        <w:ind w:left="3600" w:hanging="360"/>
+      </w:pPr>
+    </w:lvl>
+    <w:lvl w:ilvl="5" w:tplc="0410001B" w:tentative="1">
+      <w:start w:val="1"/>
+      <w:numFmt w:val="lowerRoman"/>
+      <w:lvlText w:val="%6."/>
+      <w:lvlJc w:val="right"/>
+      <w:pPr>
+        <w:ind w:left="4320" w:hanging="180"/>
+      </w:pPr>
+    </w:lvl>
+    <w:lvl w:ilvl="6" w:tplc="0410000F" w:tentative="1">
+      <w:start w:val="1"/>
+      <w:numFmt w:val="decimal"/>
+      <w:lvlText w:val="%7."/>
+      <w:lvlJc w:val="left"/>
+      <w:pPr>
+        <w:ind w:left="5040" w:hanging="360"/>
+      </w:pPr>
+    </w:lvl>
+    <w:lvl w:ilvl="7" w:tplc="04100019" w:tentative="1">
+      <w:start w:val="1"/>
+      <w:numFmt w:val="lowerLetter"/>
+      <w:lvlText w:val="%8."/>
+      <w:lvlJc w:val="left"/>
+      <w:pPr>
+        <w:ind w:left="5760" w:hanging="360"/>
+      </w:pPr>
+    </w:lvl>
+    <w:lvl w:ilvl="8" w:tplc="0410001B" w:tentative="1">
+      <w:start w:val="1"/>
+      <w:numFmt w:val="lowerRoman"/>
+      <w:lvlText w:val="%9."/>
+      <w:lvlJc w:val="right"/>
+      <w:pPr>
+        <w:ind w:left="6480" w:hanging="180"/>
+      </w:pPr>
+    </w:lvl>
+  </w:abstractNum>
+  <w:abstractNum w:abstractNumId="10" w15:restartNumberingAfterBreak="0">
     <w:nsid w:val="30817828"/>
     <w:multiLevelType w:val="hybridMultilevel"/>
     <w:tmpl w:val="F70AC2E8"/>
@@ -3257,7 +4983,7 @@
       </w:pPr>
     </w:lvl>
   </w:abstractNum>
-  <w:abstractNum w:abstractNumId="8" w15:restartNumberingAfterBreak="0">
+  <w:abstractNum w:abstractNumId="11" w15:restartNumberingAfterBreak="0">
     <w:nsid w:val="33EA4951"/>
     <w:multiLevelType w:val="hybridMultilevel"/>
     <w:tmpl w:val="FDD44182"/>
@@ -3370,7 +5096,7 @@
       </w:rPr>
     </w:lvl>
   </w:abstractNum>
-  <w:abstractNum w:abstractNumId="9" w15:restartNumberingAfterBreak="0">
+  <w:abstractNum w:abstractNumId="12" w15:restartNumberingAfterBreak="0">
     <w:nsid w:val="3DC97FAE"/>
     <w:multiLevelType w:val="hybridMultilevel"/>
     <w:tmpl w:val="94E49690"/>
@@ -3459,7 +5185,7 @@
       </w:pPr>
     </w:lvl>
   </w:abstractNum>
-  <w:abstractNum w:abstractNumId="10" w15:restartNumberingAfterBreak="0">
+  <w:abstractNum w:abstractNumId="13" w15:restartNumberingAfterBreak="0">
     <w:nsid w:val="43195EE0"/>
     <w:multiLevelType w:val="hybridMultilevel"/>
     <w:tmpl w:val="0ED0A3B2"/>
@@ -3572,7 +5298,96 @@
       </w:rPr>
     </w:lvl>
   </w:abstractNum>
-  <w:abstractNum w:abstractNumId="11" w15:restartNumberingAfterBreak="0">
+  <w:abstractNum w:abstractNumId="14" w15:restartNumberingAfterBreak="0">
+    <w:nsid w:val="45D00999"/>
+    <w:multiLevelType w:val="hybridMultilevel"/>
+    <w:tmpl w:val="98849A8A"/>
+    <w:lvl w:ilvl="0" w:tplc="0410000F">
+      <w:start w:val="1"/>
+      <w:numFmt w:val="decimal"/>
+      <w:lvlText w:val="%1."/>
+      <w:lvlJc w:val="left"/>
+      <w:pPr>
+        <w:ind w:left="720" w:hanging="360"/>
+      </w:pPr>
+      <w:rPr>
+        <w:rFonts w:hint="default"/>
+      </w:rPr>
+    </w:lvl>
+    <w:lvl w:ilvl="1" w:tplc="04100019" w:tentative="1">
+      <w:start w:val="1"/>
+      <w:numFmt w:val="lowerLetter"/>
+      <w:lvlText w:val="%2."/>
+      <w:lvlJc w:val="left"/>
+      <w:pPr>
+        <w:ind w:left="1440" w:hanging="360"/>
+      </w:pPr>
+    </w:lvl>
+    <w:lvl w:ilvl="2" w:tplc="0410001B" w:tentative="1">
+      <w:start w:val="1"/>
+      <w:numFmt w:val="lowerRoman"/>
+      <w:lvlText w:val="%3."/>
+      <w:lvlJc w:val="right"/>
+      <w:pPr>
+        <w:ind w:left="2160" w:hanging="180"/>
+      </w:pPr>
+    </w:lvl>
+    <w:lvl w:ilvl="3" w:tplc="0410000F" w:tentative="1">
+      <w:start w:val="1"/>
+      <w:numFmt w:val="decimal"/>
+      <w:lvlText w:val="%4."/>
+      <w:lvlJc w:val="left"/>
+      <w:pPr>
+        <w:ind w:left="2880" w:hanging="360"/>
+      </w:pPr>
+    </w:lvl>
+    <w:lvl w:ilvl="4" w:tplc="04100019" w:tentative="1">
+      <w:start w:val="1"/>
+      <w:numFmt w:val="lowerLetter"/>
+      <w:lvlText w:val="%5."/>
+      <w:lvlJc w:val="left"/>
+      <w:pPr>
+        <w:ind w:left="3600" w:hanging="360"/>
+      </w:pPr>
+    </w:lvl>
+    <w:lvl w:ilvl="5" w:tplc="0410001B" w:tentative="1">
+      <w:start w:val="1"/>
+      <w:numFmt w:val="lowerRoman"/>
+      <w:lvlText w:val="%6."/>
+      <w:lvlJc w:val="right"/>
+      <w:pPr>
+        <w:ind w:left="4320" w:hanging="180"/>
+      </w:pPr>
+    </w:lvl>
+    <w:lvl w:ilvl="6" w:tplc="0410000F" w:tentative="1">
+      <w:start w:val="1"/>
+      <w:numFmt w:val="decimal"/>
+      <w:lvlText w:val="%7."/>
+      <w:lvlJc w:val="left"/>
+      <w:pPr>
+        <w:ind w:left="5040" w:hanging="360"/>
+      </w:pPr>
+    </w:lvl>
+    <w:lvl w:ilvl="7" w:tplc="04100019" w:tentative="1">
+      <w:start w:val="1"/>
+      <w:numFmt w:val="lowerLetter"/>
+      <w:lvlText w:val="%8."/>
+      <w:lvlJc w:val="left"/>
+      <w:pPr>
+        <w:ind w:left="5760" w:hanging="360"/>
+      </w:pPr>
+    </w:lvl>
+    <w:lvl w:ilvl="8" w:tplc="0410001B" w:tentative="1">
+      <w:start w:val="1"/>
+      <w:numFmt w:val="lowerRoman"/>
+      <w:lvlText w:val="%9."/>
+      <w:lvlJc w:val="right"/>
+      <w:pPr>
+        <w:ind w:left="6480" w:hanging="180"/>
+      </w:pPr>
+    </w:lvl>
+  </w:abstractNum>
+  <w:abstractNum w:abstractNumId="15" w15:restartNumberingAfterBreak="0">
     <w:nsid w:val="4B52526B"/>
     <w:multiLevelType w:val="hybridMultilevel"/>
     <w:tmpl w:val="71040760"/>
@@ -3661,7 +5476,7 @@
       </w:pPr>
     </w:lvl>
   </w:abstractNum>
-  <w:abstractNum w:abstractNumId="12" w15:restartNumberingAfterBreak="0">
+  <w:abstractNum w:abstractNumId="16" w15:restartNumberingAfterBreak="0">
     <w:nsid w:val="4F537AA7"/>
     <w:multiLevelType w:val="hybridMultilevel"/>
     <w:tmpl w:val="B1988D06"/>
@@ -3750,7 +5565,7 @@
       </w:pPr>
     </w:lvl>
   </w:abstractNum>
-  <w:abstractNum w:abstractNumId="13" w15:restartNumberingAfterBreak="0">
+  <w:abstractNum w:abstractNumId="17" w15:restartNumberingAfterBreak="0">
     <w:nsid w:val="5CF15A2C"/>
     <w:multiLevelType w:val="hybridMultilevel"/>
     <w:tmpl w:val="FFC0EF26"/>
@@ -3839,7 +5654,7 @@
       </w:pPr>
     </w:lvl>
   </w:abstractNum>
-  <w:abstractNum w:abstractNumId="14" w15:restartNumberingAfterBreak="0">
+  <w:abstractNum w:abstractNumId="18" w15:restartNumberingAfterBreak="0">
     <w:nsid w:val="621E57A5"/>
     <w:multiLevelType w:val="hybridMultilevel"/>
     <w:tmpl w:val="81587EA2"/>
@@ -3928,7 +5743,7 @@
       </w:pPr>
     </w:lvl>
   </w:abstractNum>
-  <w:abstractNum w:abstractNumId="15" w15:restartNumberingAfterBreak="0">
+  <w:abstractNum w:abstractNumId="19" w15:restartNumberingAfterBreak="0">
     <w:nsid w:val="625B0308"/>
     <w:multiLevelType w:val="hybridMultilevel"/>
     <w:tmpl w:val="E17612DC"/>
@@ -4014,53 +5829,157 @@
       </w:pPr>
     </w:lvl>
   </w:abstractNum>
+  <w:abstractNum w:abstractNumId="20" w15:restartNumberingAfterBreak="0">
+    <w:nsid w:val="67B300E9"/>
+    <w:multiLevelType w:val="hybridMultilevel"/>
+    <w:tmpl w:val="B6EADD44"/>
+    <w:lvl w:ilvl="0" w:tplc="576A0B10">
+      <w:start w:val="1"/>
+      <w:numFmt w:val="decimal"/>
+      <w:lvlText w:val="%1."/>
+      <w:lvlJc w:val="left"/>
+      <w:pPr>
+        <w:ind w:left="1080" w:hanging="360"/>
+      </w:pPr>
+      <w:rPr>
+        <w:rFonts w:hint="default"/>
+      </w:rPr>
+    </w:lvl>
+    <w:lvl w:ilvl="1" w:tplc="04100019" w:tentative="1">
+      <w:start w:val="1"/>
+      <w:numFmt w:val="lowerLetter"/>
+      <w:lvlText w:val="%2."/>
+      <w:lvlJc w:val="left"/>
+      <w:pPr>
+        <w:ind w:left="1800" w:hanging="360"/>
+      </w:pPr>
+    </w:lvl>
+    <w:lvl w:ilvl="2" w:tplc="0410001B" w:tentative="1">
+      <w:start w:val="1"/>
+      <w:numFmt w:val="lowerRoman"/>
+      <w:lvlText w:val="%3."/>
+      <w:lvlJc w:val="right"/>
+      <w:pPr>
+        <w:ind w:left="2520" w:hanging="180"/>
+      </w:pPr>
+    </w:lvl>
+    <w:lvl w:ilvl="3" w:tplc="0410000F" w:tentative="1">
+      <w:start w:val="1"/>
+      <w:numFmt w:val="decimal"/>
+      <w:lvlText w:val="%4."/>
+      <w:lvlJc w:val="left"/>
+      <w:pPr>
+        <w:ind w:left="3240" w:hanging="360"/>
+      </w:pPr>
+    </w:lvl>
+    <w:lvl w:ilvl="4" w:tplc="04100019" w:tentative="1">
+      <w:start w:val="1"/>
+      <w:numFmt w:val="lowerLetter"/>
+      <w:lvlText w:val="%5."/>
+      <w:lvlJc w:val="left"/>
+      <w:pPr>
+        <w:ind w:left="3960" w:hanging="360"/>
+      </w:pPr>
+    </w:lvl>
+    <w:lvl w:ilvl="5" w:tplc="0410001B" w:tentative="1">
+      <w:start w:val="1"/>
+      <w:numFmt w:val="lowerRoman"/>
+      <w:lvlText w:val="%6."/>
+      <w:lvlJc w:val="right"/>
+      <w:pPr>
+        <w:ind w:left="4680" w:hanging="180"/>
+      </w:pPr>
+    </w:lvl>
+    <w:lvl w:ilvl="6" w:tplc="0410000F" w:tentative="1">
+      <w:start w:val="1"/>
+      <w:numFmt w:val="decimal"/>
+      <w:lvlText w:val="%7."/>
+      <w:lvlJc w:val="left"/>
+      <w:pPr>
+        <w:ind w:left="5400" w:hanging="360"/>
+      </w:pPr>
+    </w:lvl>
+    <w:lvl w:ilvl="7" w:tplc="04100019" w:tentative="1">
+      <w:start w:val="1"/>
+      <w:numFmt w:val="lowerLetter"/>
+      <w:lvlText w:val="%8."/>
+      <w:lvlJc w:val="left"/>
+      <w:pPr>
+        <w:ind w:left="6120" w:hanging="360"/>
+      </w:pPr>
+    </w:lvl>
+    <w:lvl w:ilvl="8" w:tplc="0410001B" w:tentative="1">
+      <w:start w:val="1"/>
+      <w:numFmt w:val="lowerRoman"/>
+      <w:lvlText w:val="%9."/>
+      <w:lvlJc w:val="right"/>
+      <w:pPr>
+        <w:ind w:left="6840" w:hanging="180"/>
+      </w:pPr>
+    </w:lvl>
+  </w:abstractNum>
   <w:num w:numId="1" w16cid:durableId="513694629">
-    <w:abstractNumId w:val="6"/>
+    <w:abstractNumId w:val="8"/>
   </w:num>
   <w:num w:numId="2" w16cid:durableId="489445821">
-    <w:abstractNumId w:val="8"/>
+    <w:abstractNumId w:val="11"/>
   </w:num>
   <w:num w:numId="3" w16cid:durableId="1944219006">
     <w:abstractNumId w:val="1"/>
   </w:num>
   <w:num w:numId="4" w16cid:durableId="1407919907">
-    <w:abstractNumId w:val="14"/>
+    <w:abstractNumId w:val="18"/>
   </w:num>
   <w:num w:numId="5" w16cid:durableId="488450660">
-    <w:abstractNumId w:val="9"/>
+    <w:abstractNumId w:val="12"/>
   </w:num>
   <w:num w:numId="6" w16cid:durableId="26609403">
-    <w:abstractNumId w:val="4"/>
+    <w:abstractNumId w:val="6"/>
   </w:num>
   <w:num w:numId="7" w16cid:durableId="2059820243">
-    <w:abstractNumId w:val="10"/>
+    <w:abstractNumId w:val="13"/>
   </w:num>
   <w:num w:numId="8" w16cid:durableId="1361543099">
-    <w:abstractNumId w:val="12"/>
+    <w:abstractNumId w:val="16"/>
   </w:num>
   <w:num w:numId="9" w16cid:durableId="86581825">
-    <w:abstractNumId w:val="15"/>
+    <w:abstractNumId w:val="19"/>
   </w:num>
   <w:num w:numId="10" w16cid:durableId="1559508821">
     <w:abstractNumId w:val="0"/>
   </w:num>
   <w:num w:numId="11" w16cid:durableId="8994700">
+    <w:abstractNumId w:val="7"/>
+  </w:num>
+  <w:num w:numId="12" w16cid:durableId="331570882">
+    <w:abstractNumId w:val="15"/>
+  </w:num>
+  <w:num w:numId="13" w16cid:durableId="333148301">
+    <w:abstractNumId w:val="17"/>
+  </w:num>
+  <w:num w:numId="14" w16cid:durableId="1670139846">
+    <w:abstractNumId w:val="3"/>
+  </w:num>
+  <w:num w:numId="15" w16cid:durableId="1190533417">
+    <w:abstractNumId w:val="4"/>
+  </w:num>
+  <w:num w:numId="16" w16cid:durableId="1780491562">
+    <w:abstractNumId w:val="10"/>
+  </w:num>
+  <w:num w:numId="17" w16cid:durableId="1898006016">
+    <w:abstractNumId w:val="20"/>
+  </w:num>
+  <w:num w:numId="18" w16cid:durableId="856430635">
+    <w:abstractNumId w:val="2"/>
+  </w:num>
+  <w:num w:numId="19" w16cid:durableId="1403985506">
     <w:abstractNumId w:val="5"/>
   </w:num>
-  <w:num w:numId="12" w16cid:durableId="331570882">
-    <w:abstractNumId w:val="11"/>
+  <w:num w:numId="20" w16cid:durableId="1800562843">
+    <w:abstractNumId w:val="14"/>
   </w:num>
-  <w:num w:numId="13" w16cid:durableId="333148301">
-    <w:abstractNumId w:val="13"/>
-  </w:num>
-  <w:num w:numId="14" w16cid:durableId="1670139846">
-    <w:abstractNumId w:val="2"/>
-  </w:num>
-  <w:num w:numId="15" w16cid:durableId="1190533417">
-    <w:abstractNumId w:val="3"/>
-  </w:num>
-  <w:num w:numId="16" w16cid:durableId="1780491562">
-    <w:abstractNumId w:val="7"/>
+  <w:num w:numId="21" w16cid:durableId="1533420517">
+    <w:abstractNumId w:val="9"/>
   </w:num>
 </w:numbering>
 </file>

--- a/Elaborazione/Iterazione 3/Modello casi d'uso Iterazione 3.docx
+++ b/Elaborazione/Iterazione 3/Modello casi d'uso Iterazione 3.docx
@@ -671,7 +671,22 @@
         </w:numPr>
       </w:pPr>
       <w:r>
-        <w:t>Modifica Prezzi.</w:t>
+        <w:t>Modifica Prezzi</w:t>
+      </w:r>
+      <w:r>
+        <w:t>;</w:t>
+      </w:r>
+    </w:p>
+    <w:p>
+      <w:pPr>
+        <w:pStyle w:val="Paragrafoelenco"/>
+        <w:numPr>
+          <w:ilvl w:val="0"/>
+          <w:numId w:val="2"/>
+        </w:numPr>
+      </w:pPr>
+      <w:r>
+        <w:t>Gestione del Magazzino.</w:t>
       </w:r>
     </w:p>
     <w:p>
@@ -1182,7 +1197,22 @@
               <w:cnfStyle w:val="000000000000" w:firstRow="0" w:lastRow="0" w:firstColumn="0" w:lastColumn="0" w:oddVBand="0" w:evenVBand="0" w:oddHBand="0" w:evenHBand="0" w:firstRowFirstColumn="0" w:firstRowLastColumn="0" w:lastRowFirstColumn="0" w:lastRowLastColumn="0"/>
             </w:pPr>
             <w:r>
-              <w:t>Il sistema ripristina lo stato.</w:t>
+              <w:t xml:space="preserve">Il </w:t>
+            </w:r>
+            <w:r>
+              <w:rPr>
+                <w:u w:val="single"/>
+              </w:rPr>
+              <w:t>S</w:t>
+            </w:r>
+            <w:r>
+              <w:rPr>
+                <w:u w:val="single"/>
+              </w:rPr>
+              <w:t>istema</w:t>
+            </w:r>
+            <w:r>
+              <w:t xml:space="preserve"> ripristina lo stato.</w:t>
             </w:r>
           </w:p>
           <w:p>
@@ -1299,6 +1329,7 @@
           </w:tcPr>
           <w:p>
             <w:r>
+              <w:lastRenderedPageBreak/>
               <w:t>Elenco delle varianti tecnologiche e dei dati</w:t>
             </w:r>
           </w:p>
@@ -1328,7 +1359,6 @@
           </w:tcPr>
           <w:p>
             <w:r>
-              <w:lastRenderedPageBreak/>
               <w:t>Frequenza di ripetizioni</w:t>
             </w:r>
           </w:p>
@@ -1945,6 +1975,7 @@
                 <w:b/>
                 <w:bCs/>
               </w:rPr>
+              <w:lastRenderedPageBreak/>
               <w:t xml:space="preserve">3b. </w:t>
             </w:r>
             <w:r>
@@ -1961,7 +1992,6 @@
               <w:cnfStyle w:val="000000000000" w:firstRow="0" w:lastRow="0" w:firstColumn="0" w:lastColumn="0" w:oddVBand="0" w:evenVBand="0" w:oddHBand="0" w:evenHBand="0" w:firstRowFirstColumn="0" w:firstRowLastColumn="0" w:lastRowFirstColumn="0" w:lastRowLastColumn="0"/>
             </w:pPr>
             <w:r>
-              <w:lastRenderedPageBreak/>
               <w:t>Il Sistema genera un messaggio in cui viene specificato che un campo può essere prenotato per un massimo di due ore consecutive.</w:t>
             </w:r>
           </w:p>
@@ -2599,11 +2629,8 @@
               <w:cnfStyle w:val="000000100000" w:firstRow="0" w:lastRow="0" w:firstColumn="0" w:lastColumn="0" w:oddVBand="0" w:evenVBand="0" w:oddHBand="1" w:evenHBand="0" w:firstRowFirstColumn="0" w:firstRowLastColumn="0" w:lastRowFirstColumn="0" w:lastRowLastColumn="0"/>
             </w:pPr>
             <w:r>
-              <w:t xml:space="preserve">Il Sistema genera il prezzo della rimodulazione del costo della prenotazione </w:t>
-            </w:r>
-            <w:r>
               <w:lastRenderedPageBreak/>
-              <w:t xml:space="preserve">in caso di modifica o il valore del rimborso in caso di annullamento. </w:t>
+              <w:t xml:space="preserve">Il Sistema genera il prezzo della rimodulazione del costo della prenotazione in caso di modifica o il valore del rimborso in caso di annullamento. </w:t>
             </w:r>
           </w:p>
         </w:tc>
@@ -3273,6 +3300,7 @@
           <w:p>
             <w:proofErr w:type="spellStart"/>
             <w:r>
+              <w:lastRenderedPageBreak/>
               <w:t>Requisti</w:t>
             </w:r>
             <w:proofErr w:type="spellEnd"/>
@@ -3311,7 +3339,6 @@
           </w:tcPr>
           <w:p>
             <w:r>
-              <w:lastRenderedPageBreak/>
               <w:t>Elenco delle varianti tecnologiche e dei dati</w:t>
             </w:r>
           </w:p>
@@ -3442,28 +3469,7 @@
                 <w:b w:val="0"/>
                 <w:bCs w:val="0"/>
               </w:rPr>
-              <w:t>UC</w:t>
-            </w:r>
-            <w:r>
-              <w:rPr>
-                <w:b w:val="0"/>
-                <w:bCs w:val="0"/>
-              </w:rPr>
-              <w:t>6</w:t>
-            </w:r>
-            <w:r>
-              <w:rPr>
-                <w:b w:val="0"/>
-                <w:bCs w:val="0"/>
-              </w:rPr>
-              <w:t xml:space="preserve">: </w:t>
-            </w:r>
-            <w:r>
-              <w:rPr>
-                <w:b w:val="0"/>
-                <w:bCs w:val="0"/>
-              </w:rPr>
-              <w:t>Modifica prezzi.</w:t>
+              <w:t>UC6: Modifica prezzi.</w:t>
             </w:r>
           </w:p>
         </w:tc>
@@ -3594,10 +3600,7 @@
             </w:r>
             <w:proofErr w:type="spellEnd"/>
             <w:r>
-              <w:t xml:space="preserve">): vuole </w:t>
-            </w:r>
-            <w:r>
-              <w:t>modificare i prezzi dei campi di padel.</w:t>
+              <w:t>): vuole modificare i prezzi dei campi di padel.</w:t>
             </w:r>
           </w:p>
         </w:tc>
@@ -3943,7 +3946,6 @@
         <w:t>L’ Amministratore del Sistema vuole gestire le attrezzature presenti nel magazzino.</w:t>
       </w:r>
     </w:p>
-    <w:p/>
     <w:sectPr>
       <w:pgSz w:w="11906" w:h="16838"/>
       <w:pgMar w:top="1417" w:right="1134" w:bottom="1134" w:left="1134" w:header="708" w:footer="708" w:gutter="0"/>
@@ -3957,6 +3959,92 @@
 <file path=word/numbering.xml><?xml version="1.0" encoding="utf-8"?>
 <w:numbering xmlns:wpc="http://schemas.microsoft.com/office/word/2010/wordprocessingCanvas" xmlns:cx="http://schemas.microsoft.com/office/drawing/2014/chartex" xmlns:cx1="http://schemas.microsoft.com/office/drawing/2015/9/8/chartex" xmlns:cx2="http://schemas.microsoft.com/office/drawing/2015/10/21/chartex" xmlns:cx3="http://schemas.microsoft.com/office/drawing/2016/5/9/chartex" xmlns:cx4="http://schemas.microsoft.com/office/drawing/2016/5/10/chartex" xmlns:cx5="http://schemas.microsoft.com/office/drawing/2016/5/11/chartex" xmlns:cx6="http://schemas.microsoft.com/office/drawing/2016/5/12/chartex" xmlns:cx7="http://schemas.microsoft.com/office/drawing/2016/5/13/chartex" xmlns:cx8="http://schemas.microsoft.com/office/drawing/2016/5/14/chartex" xmlns:mc="http://schemas.openxmlformats.org/markup-compatibility/2006" xmlns:aink="http://schemas.microsoft.com/office/drawing/2016/ink" xmlns:am3d="http://schemas.microsoft.com/office/drawing/2017/model3d" xmlns:o="urn:schemas-microsoft-com:office:office" xmlns:oel="http://schemas.microsoft.com/office/2019/extlst" xmlns:r="http://schemas.openxmlformats.org/officeDocument/2006/relationships" xmlns:m="http://schemas.openxmlformats.org/officeDocument/2006/math" xmlns:v="urn:schemas-microsoft-com:vml" xmlns:wp14="http://schemas.microsoft.com/office/word/2010/wordprocessingDrawing" xmlns:wp="http://schemas.openxmlformats.org/drawingml/2006/wordprocessingDrawing" xmlns:w10="urn:schemas-microsoft-com:office:word" xmlns:w="http://schemas.openxmlformats.org/wordprocessingml/2006/main" xmlns:w14="http://schemas.microsoft.com/office/word/2010/wordml" xmlns:w15="http://schemas.microsoft.com/office/word/2012/wordml" xmlns:w16cex="http://schemas.microsoft.com/office/word/2018/wordml/cex" xmlns:w16cid="http://schemas.microsoft.com/office/word/2016/wordml/cid" xmlns:w16="http://schemas.microsoft.com/office/word/2018/wordml" xmlns:w16sdtdh="http://schemas.microsoft.com/office/word/2020/wordml/sdtdatahash" xmlns:w16se="http://schemas.microsoft.com/office/word/2015/wordml/symex" xmlns:wpg="http://schemas.microsoft.com/office/word/2010/wordprocessingGroup" xmlns:wpi="http://schemas.microsoft.com/office/word/2010/wordprocessingInk" xmlns:wne="http://schemas.microsoft.com/office/word/2006/wordml" xmlns:wps="http://schemas.microsoft.com/office/word/2010/wordprocessingShape" mc:Ignorable="w14 w15 w16se w16cid w16 w16cex w16sdtdh wp14">
   <w:abstractNum w:abstractNumId="0" w15:restartNumberingAfterBreak="0">
+    <w:nsid w:val="005A3131"/>
+    <w:multiLevelType w:val="hybridMultilevel"/>
+    <w:tmpl w:val="A866F908"/>
+    <w:lvl w:ilvl="0" w:tplc="0410000F">
+      <w:start w:val="1"/>
+      <w:numFmt w:val="decimal"/>
+      <w:lvlText w:val="%1."/>
+      <w:lvlJc w:val="left"/>
+      <w:pPr>
+        <w:ind w:left="720" w:hanging="360"/>
+      </w:pPr>
+    </w:lvl>
+    <w:lvl w:ilvl="1" w:tplc="04100019">
+      <w:start w:val="1"/>
+      <w:numFmt w:val="lowerLetter"/>
+      <w:lvlText w:val="%2."/>
+      <w:lvlJc w:val="left"/>
+      <w:pPr>
+        <w:ind w:left="1440" w:hanging="360"/>
+      </w:pPr>
+    </w:lvl>
+    <w:lvl w:ilvl="2" w:tplc="0410001B">
+      <w:start w:val="1"/>
+      <w:numFmt w:val="lowerRoman"/>
+      <w:lvlText w:val="%3."/>
+      <w:lvlJc w:val="right"/>
+      <w:pPr>
+        <w:ind w:left="2160" w:hanging="180"/>
+      </w:pPr>
+    </w:lvl>
+    <w:lvl w:ilvl="3" w:tplc="0410000F">
+      <w:start w:val="1"/>
+      <w:numFmt w:val="decimal"/>
+      <w:lvlText w:val="%4."/>
+      <w:lvlJc w:val="left"/>
+      <w:pPr>
+        <w:ind w:left="2880" w:hanging="360"/>
+      </w:pPr>
+    </w:lvl>
+    <w:lvl w:ilvl="4" w:tplc="04100019">
+      <w:start w:val="1"/>
+      <w:numFmt w:val="lowerLetter"/>
+      <w:lvlText w:val="%5."/>
+      <w:lvlJc w:val="left"/>
+      <w:pPr>
+        <w:ind w:left="3600" w:hanging="360"/>
+      </w:pPr>
+    </w:lvl>
+    <w:lvl w:ilvl="5" w:tplc="0410001B">
+      <w:start w:val="1"/>
+      <w:numFmt w:val="lowerRoman"/>
+      <w:lvlText w:val="%6."/>
+      <w:lvlJc w:val="right"/>
+      <w:pPr>
+        <w:ind w:left="4320" w:hanging="180"/>
+      </w:pPr>
+    </w:lvl>
+    <w:lvl w:ilvl="6" w:tplc="0410000F">
+      <w:start w:val="1"/>
+      <w:numFmt w:val="decimal"/>
+      <w:lvlText w:val="%7."/>
+      <w:lvlJc w:val="left"/>
+      <w:pPr>
+        <w:ind w:left="5040" w:hanging="360"/>
+      </w:pPr>
+    </w:lvl>
+    <w:lvl w:ilvl="7" w:tplc="04100019">
+      <w:start w:val="1"/>
+      <w:numFmt w:val="lowerLetter"/>
+      <w:lvlText w:val="%8."/>
+      <w:lvlJc w:val="left"/>
+      <w:pPr>
+        <w:ind w:left="5760" w:hanging="360"/>
+      </w:pPr>
+    </w:lvl>
+    <w:lvl w:ilvl="8" w:tplc="0410001B">
+      <w:start w:val="1"/>
+      <w:numFmt w:val="lowerRoman"/>
+      <w:lvlText w:val="%9."/>
+      <w:lvlJc w:val="right"/>
+      <w:pPr>
+        <w:ind w:left="6480" w:hanging="180"/>
+      </w:pPr>
+    </w:lvl>
+  </w:abstractNum>
+  <w:abstractNum w:abstractNumId="1" w15:restartNumberingAfterBreak="0">
     <w:nsid w:val="06C90270"/>
     <w:multiLevelType w:val="hybridMultilevel"/>
     <w:tmpl w:val="E3E8B820"/>
@@ -4045,7 +4133,7 @@
       </w:pPr>
     </w:lvl>
   </w:abstractNum>
-  <w:abstractNum w:abstractNumId="1" w15:restartNumberingAfterBreak="0">
+  <w:abstractNum w:abstractNumId="2" w15:restartNumberingAfterBreak="0">
     <w:nsid w:val="0992598D"/>
     <w:multiLevelType w:val="hybridMultilevel"/>
     <w:tmpl w:val="73FC18EC"/>
@@ -4158,7 +4246,7 @@
       </w:rPr>
     </w:lvl>
   </w:abstractNum>
-  <w:abstractNum w:abstractNumId="2" w15:restartNumberingAfterBreak="0">
+  <w:abstractNum w:abstractNumId="3" w15:restartNumberingAfterBreak="0">
     <w:nsid w:val="0F5F74B7"/>
     <w:multiLevelType w:val="hybridMultilevel"/>
     <w:tmpl w:val="C186A7C4"/>
@@ -4247,7 +4335,7 @@
       </w:pPr>
     </w:lvl>
   </w:abstractNum>
-  <w:abstractNum w:abstractNumId="3" w15:restartNumberingAfterBreak="0">
+  <w:abstractNum w:abstractNumId="4" w15:restartNumberingAfterBreak="0">
     <w:nsid w:val="103D2D72"/>
     <w:multiLevelType w:val="hybridMultilevel"/>
     <w:tmpl w:val="2DDCCFC8"/>
@@ -4336,7 +4424,7 @@
       </w:pPr>
     </w:lvl>
   </w:abstractNum>
-  <w:abstractNum w:abstractNumId="4" w15:restartNumberingAfterBreak="0">
+  <w:abstractNum w:abstractNumId="5" w15:restartNumberingAfterBreak="0">
     <w:nsid w:val="147A36DC"/>
     <w:multiLevelType w:val="hybridMultilevel"/>
     <w:tmpl w:val="FA0E8B14"/>
@@ -4425,7 +4513,7 @@
       </w:pPr>
     </w:lvl>
   </w:abstractNum>
-  <w:abstractNum w:abstractNumId="5" w15:restartNumberingAfterBreak="0">
+  <w:abstractNum w:abstractNumId="6" w15:restartNumberingAfterBreak="0">
     <w:nsid w:val="18CD3461"/>
     <w:multiLevelType w:val="hybridMultilevel"/>
     <w:tmpl w:val="A46A086C"/>
@@ -4514,7 +4602,7 @@
       </w:pPr>
     </w:lvl>
   </w:abstractNum>
-  <w:abstractNum w:abstractNumId="6" w15:restartNumberingAfterBreak="0">
+  <w:abstractNum w:abstractNumId="7" w15:restartNumberingAfterBreak="0">
     <w:nsid w:val="1C6E607B"/>
     <w:multiLevelType w:val="hybridMultilevel"/>
     <w:tmpl w:val="386AA8FA"/>
@@ -4603,7 +4691,7 @@
       </w:pPr>
     </w:lvl>
   </w:abstractNum>
-  <w:abstractNum w:abstractNumId="7" w15:restartNumberingAfterBreak="0">
+  <w:abstractNum w:abstractNumId="8" w15:restartNumberingAfterBreak="0">
     <w:nsid w:val="1F104E73"/>
     <w:multiLevelType w:val="hybridMultilevel"/>
     <w:tmpl w:val="43B02842"/>
@@ -4692,7 +4780,7 @@
       </w:pPr>
     </w:lvl>
   </w:abstractNum>
-  <w:abstractNum w:abstractNumId="8" w15:restartNumberingAfterBreak="0">
+  <w:abstractNum w:abstractNumId="9" w15:restartNumberingAfterBreak="0">
     <w:nsid w:val="29932C91"/>
     <w:multiLevelType w:val="hybridMultilevel"/>
     <w:tmpl w:val="DBB69498"/>
@@ -4805,7 +4893,7 @@
       </w:rPr>
     </w:lvl>
   </w:abstractNum>
-  <w:abstractNum w:abstractNumId="9" w15:restartNumberingAfterBreak="0">
+  <w:abstractNum w:abstractNumId="10" w15:restartNumberingAfterBreak="0">
     <w:nsid w:val="2CD64BB0"/>
     <w:multiLevelType w:val="hybridMultilevel"/>
     <w:tmpl w:val="76A29C04"/>
@@ -4894,7 +4982,7 @@
       </w:pPr>
     </w:lvl>
   </w:abstractNum>
-  <w:abstractNum w:abstractNumId="10" w15:restartNumberingAfterBreak="0">
+  <w:abstractNum w:abstractNumId="11" w15:restartNumberingAfterBreak="0">
     <w:nsid w:val="30817828"/>
     <w:multiLevelType w:val="hybridMultilevel"/>
     <w:tmpl w:val="F70AC2E8"/>
@@ -4983,7 +5071,7 @@
       </w:pPr>
     </w:lvl>
   </w:abstractNum>
-  <w:abstractNum w:abstractNumId="11" w15:restartNumberingAfterBreak="0">
+  <w:abstractNum w:abstractNumId="12" w15:restartNumberingAfterBreak="0">
     <w:nsid w:val="33EA4951"/>
     <w:multiLevelType w:val="hybridMultilevel"/>
     <w:tmpl w:val="FDD44182"/>
@@ -5096,7 +5184,7 @@
       </w:rPr>
     </w:lvl>
   </w:abstractNum>
-  <w:abstractNum w:abstractNumId="12" w15:restartNumberingAfterBreak="0">
+  <w:abstractNum w:abstractNumId="13" w15:restartNumberingAfterBreak="0">
     <w:nsid w:val="3DC97FAE"/>
     <w:multiLevelType w:val="hybridMultilevel"/>
     <w:tmpl w:val="94E49690"/>
@@ -5185,7 +5273,7 @@
       </w:pPr>
     </w:lvl>
   </w:abstractNum>
-  <w:abstractNum w:abstractNumId="13" w15:restartNumberingAfterBreak="0">
+  <w:abstractNum w:abstractNumId="14" w15:restartNumberingAfterBreak="0">
     <w:nsid w:val="43195EE0"/>
     <w:multiLevelType w:val="hybridMultilevel"/>
     <w:tmpl w:val="0ED0A3B2"/>
@@ -5298,7 +5386,7 @@
       </w:rPr>
     </w:lvl>
   </w:abstractNum>
-  <w:abstractNum w:abstractNumId="14" w15:restartNumberingAfterBreak="0">
+  <w:abstractNum w:abstractNumId="15" w15:restartNumberingAfterBreak="0">
     <w:nsid w:val="45D00999"/>
     <w:multiLevelType w:val="hybridMultilevel"/>
     <w:tmpl w:val="98849A8A"/>
@@ -5387,7 +5475,7 @@
       </w:pPr>
     </w:lvl>
   </w:abstractNum>
-  <w:abstractNum w:abstractNumId="15" w15:restartNumberingAfterBreak="0">
+  <w:abstractNum w:abstractNumId="16" w15:restartNumberingAfterBreak="0">
     <w:nsid w:val="4B52526B"/>
     <w:multiLevelType w:val="hybridMultilevel"/>
     <w:tmpl w:val="71040760"/>
@@ -5476,7 +5564,7 @@
       </w:pPr>
     </w:lvl>
   </w:abstractNum>
-  <w:abstractNum w:abstractNumId="16" w15:restartNumberingAfterBreak="0">
+  <w:abstractNum w:abstractNumId="17" w15:restartNumberingAfterBreak="0">
     <w:nsid w:val="4F537AA7"/>
     <w:multiLevelType w:val="hybridMultilevel"/>
     <w:tmpl w:val="B1988D06"/>
@@ -5565,7 +5653,93 @@
       </w:pPr>
     </w:lvl>
   </w:abstractNum>
-  <w:abstractNum w:abstractNumId="17" w15:restartNumberingAfterBreak="0">
+  <w:abstractNum w:abstractNumId="18" w15:restartNumberingAfterBreak="0">
+    <w:nsid w:val="540C1530"/>
+    <w:multiLevelType w:val="hybridMultilevel"/>
+    <w:tmpl w:val="386AA8FA"/>
+    <w:lvl w:ilvl="0" w:tplc="FFFFFFFF">
+      <w:start w:val="1"/>
+      <w:numFmt w:val="decimal"/>
+      <w:lvlText w:val="%1."/>
+      <w:lvlJc w:val="left"/>
+      <w:pPr>
+        <w:ind w:left="720" w:hanging="360"/>
+      </w:pPr>
+    </w:lvl>
+    <w:lvl w:ilvl="1" w:tplc="FFFFFFFF">
+      <w:start w:val="1"/>
+      <w:numFmt w:val="lowerLetter"/>
+      <w:lvlText w:val="%2."/>
+      <w:lvlJc w:val="left"/>
+      <w:pPr>
+        <w:ind w:left="1440" w:hanging="360"/>
+      </w:pPr>
+    </w:lvl>
+    <w:lvl w:ilvl="2" w:tplc="FFFFFFFF">
+      <w:start w:val="1"/>
+      <w:numFmt w:val="lowerRoman"/>
+      <w:lvlText w:val="%3."/>
+      <w:lvlJc w:val="right"/>
+      <w:pPr>
+        <w:ind w:left="2160" w:hanging="180"/>
+      </w:pPr>
+    </w:lvl>
+    <w:lvl w:ilvl="3" w:tplc="FFFFFFFF">
+      <w:start w:val="1"/>
+      <w:numFmt w:val="decimal"/>
+      <w:lvlText w:val="%4."/>
+      <w:lvlJc w:val="left"/>
+      <w:pPr>
+        <w:ind w:left="2880" w:hanging="360"/>
+      </w:pPr>
+    </w:lvl>
+    <w:lvl w:ilvl="4" w:tplc="FFFFFFFF">
+      <w:start w:val="1"/>
+      <w:numFmt w:val="lowerLetter"/>
+      <w:lvlText w:val="%5."/>
+      <w:lvlJc w:val="left"/>
+      <w:pPr>
+        <w:ind w:left="3600" w:hanging="360"/>
+      </w:pPr>
+    </w:lvl>
+    <w:lvl w:ilvl="5" w:tplc="FFFFFFFF">
+      <w:start w:val="1"/>
+      <w:numFmt w:val="lowerRoman"/>
+      <w:lvlText w:val="%6."/>
+      <w:lvlJc w:val="right"/>
+      <w:pPr>
+        <w:ind w:left="4320" w:hanging="180"/>
+      </w:pPr>
+    </w:lvl>
+    <w:lvl w:ilvl="6" w:tplc="FFFFFFFF">
+      <w:start w:val="1"/>
+      <w:numFmt w:val="decimal"/>
+      <w:lvlText w:val="%7."/>
+      <w:lvlJc w:val="left"/>
+      <w:pPr>
+        <w:ind w:left="5040" w:hanging="360"/>
+      </w:pPr>
+    </w:lvl>
+    <w:lvl w:ilvl="7" w:tplc="FFFFFFFF">
+      <w:start w:val="1"/>
+      <w:numFmt w:val="lowerLetter"/>
+      <w:lvlText w:val="%8."/>
+      <w:lvlJc w:val="left"/>
+      <w:pPr>
+        <w:ind w:left="5760" w:hanging="360"/>
+      </w:pPr>
+    </w:lvl>
+    <w:lvl w:ilvl="8" w:tplc="FFFFFFFF">
+      <w:start w:val="1"/>
+      <w:numFmt w:val="lowerRoman"/>
+      <w:lvlText w:val="%9."/>
+      <w:lvlJc w:val="right"/>
+      <w:pPr>
+        <w:ind w:left="6480" w:hanging="180"/>
+      </w:pPr>
+    </w:lvl>
+  </w:abstractNum>
+  <w:abstractNum w:abstractNumId="19" w15:restartNumberingAfterBreak="0">
     <w:nsid w:val="5CF15A2C"/>
     <w:multiLevelType w:val="hybridMultilevel"/>
     <w:tmpl w:val="FFC0EF26"/>
@@ -5654,7 +5828,7 @@
       </w:pPr>
     </w:lvl>
   </w:abstractNum>
-  <w:abstractNum w:abstractNumId="18" w15:restartNumberingAfterBreak="0">
+  <w:abstractNum w:abstractNumId="20" w15:restartNumberingAfterBreak="0">
     <w:nsid w:val="621E57A5"/>
     <w:multiLevelType w:val="hybridMultilevel"/>
     <w:tmpl w:val="81587EA2"/>
@@ -5743,7 +5917,7 @@
       </w:pPr>
     </w:lvl>
   </w:abstractNum>
-  <w:abstractNum w:abstractNumId="19" w15:restartNumberingAfterBreak="0">
+  <w:abstractNum w:abstractNumId="21" w15:restartNumberingAfterBreak="0">
     <w:nsid w:val="625B0308"/>
     <w:multiLevelType w:val="hybridMultilevel"/>
     <w:tmpl w:val="E17612DC"/>
@@ -5829,7 +6003,7 @@
       </w:pPr>
     </w:lvl>
   </w:abstractNum>
-  <w:abstractNum w:abstractNumId="20" w15:restartNumberingAfterBreak="0">
+  <w:abstractNum w:abstractNumId="22" w15:restartNumberingAfterBreak="0">
     <w:nsid w:val="67B300E9"/>
     <w:multiLevelType w:val="hybridMultilevel"/>
     <w:tmpl w:val="B6EADD44"/>
@@ -5919,67 +6093,139 @@
     </w:lvl>
   </w:abstractNum>
   <w:num w:numId="1" w16cid:durableId="513694629">
+    <w:abstractNumId w:val="9"/>
+  </w:num>
+  <w:num w:numId="2" w16cid:durableId="489445821">
+    <w:abstractNumId w:val="12"/>
+  </w:num>
+  <w:num w:numId="3" w16cid:durableId="1944219006">
+    <w:abstractNumId w:val="2"/>
+  </w:num>
+  <w:num w:numId="4" w16cid:durableId="1407919907">
+    <w:abstractNumId w:val="20"/>
+  </w:num>
+  <w:num w:numId="5" w16cid:durableId="488450660">
+    <w:abstractNumId w:val="13"/>
+  </w:num>
+  <w:num w:numId="6" w16cid:durableId="26609403">
+    <w:abstractNumId w:val="7"/>
+  </w:num>
+  <w:num w:numId="7" w16cid:durableId="2059820243">
+    <w:abstractNumId w:val="14"/>
+  </w:num>
+  <w:num w:numId="8" w16cid:durableId="1361543099">
+    <w:abstractNumId w:val="17"/>
+  </w:num>
+  <w:num w:numId="9" w16cid:durableId="86581825">
+    <w:abstractNumId w:val="21"/>
+  </w:num>
+  <w:num w:numId="10" w16cid:durableId="1559508821">
+    <w:abstractNumId w:val="1"/>
+  </w:num>
+  <w:num w:numId="11" w16cid:durableId="8994700">
     <w:abstractNumId w:val="8"/>
   </w:num>
-  <w:num w:numId="2" w16cid:durableId="489445821">
+  <w:num w:numId="12" w16cid:durableId="331570882">
+    <w:abstractNumId w:val="16"/>
+  </w:num>
+  <w:num w:numId="13" w16cid:durableId="333148301">
+    <w:abstractNumId w:val="19"/>
+  </w:num>
+  <w:num w:numId="14" w16cid:durableId="1670139846">
+    <w:abstractNumId w:val="4"/>
+  </w:num>
+  <w:num w:numId="15" w16cid:durableId="1190533417">
+    <w:abstractNumId w:val="5"/>
+  </w:num>
+  <w:num w:numId="16" w16cid:durableId="1780491562">
     <w:abstractNumId w:val="11"/>
   </w:num>
-  <w:num w:numId="3" w16cid:durableId="1944219006">
-    <w:abstractNumId w:val="1"/>
+  <w:num w:numId="17" w16cid:durableId="1898006016">
+    <w:abstractNumId w:val="22"/>
   </w:num>
-  <w:num w:numId="4" w16cid:durableId="1407919907">
-    <w:abstractNumId w:val="18"/>
+  <w:num w:numId="18" w16cid:durableId="856430635">
+    <w:abstractNumId w:val="3"/>
   </w:num>
-  <w:num w:numId="5" w16cid:durableId="488450660">
-    <w:abstractNumId w:val="12"/>
-  </w:num>
-  <w:num w:numId="6" w16cid:durableId="26609403">
+  <w:num w:numId="19" w16cid:durableId="1403985506">
     <w:abstractNumId w:val="6"/>
   </w:num>
-  <w:num w:numId="7" w16cid:durableId="2059820243">
-    <w:abstractNumId w:val="13"/>
-  </w:num>
-  <w:num w:numId="8" w16cid:durableId="1361543099">
-    <w:abstractNumId w:val="16"/>
-  </w:num>
-  <w:num w:numId="9" w16cid:durableId="86581825">
-    <w:abstractNumId w:val="19"/>
-  </w:num>
-  <w:num w:numId="10" w16cid:durableId="1559508821">
-    <w:abstractNumId w:val="0"/>
-  </w:num>
-  <w:num w:numId="11" w16cid:durableId="8994700">
-    <w:abstractNumId w:val="7"/>
-  </w:num>
-  <w:num w:numId="12" w16cid:durableId="331570882">
+  <w:num w:numId="20" w16cid:durableId="1800562843">
     <w:abstractNumId w:val="15"/>
   </w:num>
-  <w:num w:numId="13" w16cid:durableId="333148301">
-    <w:abstractNumId w:val="17"/>
-  </w:num>
-  <w:num w:numId="14" w16cid:durableId="1670139846">
-    <w:abstractNumId w:val="3"/>
-  </w:num>
-  <w:num w:numId="15" w16cid:durableId="1190533417">
-    <w:abstractNumId w:val="4"/>
-  </w:num>
-  <w:num w:numId="16" w16cid:durableId="1780491562">
+  <w:num w:numId="21" w16cid:durableId="1533420517">
     <w:abstractNumId w:val="10"/>
   </w:num>
-  <w:num w:numId="17" w16cid:durableId="1898006016">
-    <w:abstractNumId w:val="20"/>
+  <w:num w:numId="22" w16cid:durableId="2017150150">
+    <w:abstractNumId w:val="14"/>
+    <w:lvlOverride w:ilvl="0"/>
+    <w:lvlOverride w:ilvl="1"/>
+    <w:lvlOverride w:ilvl="2"/>
+    <w:lvlOverride w:ilvl="3"/>
+    <w:lvlOverride w:ilvl="4"/>
+    <w:lvlOverride w:ilvl="5"/>
+    <w:lvlOverride w:ilvl="6"/>
+    <w:lvlOverride w:ilvl="7"/>
+    <w:lvlOverride w:ilvl="8"/>
   </w:num>
-  <w:num w:numId="18" w16cid:durableId="856430635">
-    <w:abstractNumId w:val="2"/>
+  <w:num w:numId="23" w16cid:durableId="1810974974">
+    <w:abstractNumId w:val="0"/>
+    <w:lvlOverride w:ilvl="0">
+      <w:startOverride w:val="1"/>
+    </w:lvlOverride>
+    <w:lvlOverride w:ilvl="1">
+      <w:startOverride w:val="1"/>
+    </w:lvlOverride>
+    <w:lvlOverride w:ilvl="2">
+      <w:startOverride w:val="1"/>
+    </w:lvlOverride>
+    <w:lvlOverride w:ilvl="3">
+      <w:startOverride w:val="1"/>
+    </w:lvlOverride>
+    <w:lvlOverride w:ilvl="4">
+      <w:startOverride w:val="1"/>
+    </w:lvlOverride>
+    <w:lvlOverride w:ilvl="5">
+      <w:startOverride w:val="1"/>
+    </w:lvlOverride>
+    <w:lvlOverride w:ilvl="6">
+      <w:startOverride w:val="1"/>
+    </w:lvlOverride>
+    <w:lvlOverride w:ilvl="7">
+      <w:startOverride w:val="1"/>
+    </w:lvlOverride>
+    <w:lvlOverride w:ilvl="8">
+      <w:startOverride w:val="1"/>
+    </w:lvlOverride>
   </w:num>
-  <w:num w:numId="19" w16cid:durableId="1403985506">
-    <w:abstractNumId w:val="5"/>
-  </w:num>
-  <w:num w:numId="20" w16cid:durableId="1800562843">
-    <w:abstractNumId w:val="14"/>
-  </w:num>
-  <w:num w:numId="21" w16cid:durableId="1533420517">
-    <w:abstractNumId w:val="9"/>
+  <w:num w:numId="24" w16cid:durableId="546189375">
+    <w:abstractNumId w:val="18"/>
+    <w:lvlOverride w:ilvl="0">
+      <w:startOverride w:val="1"/>
+    </w:lvlOverride>
+    <w:lvlOverride w:ilvl="1">
+      <w:startOverride w:val="1"/>
+    </w:lvlOverride>
+    <w:lvlOverride w:ilvl="2">
+      <w:startOverride w:val="1"/>
+    </w:lvlOverride>
+    <w:lvlOverride w:ilvl="3">
+      <w:startOverride w:val="1"/>
+    </w:lvlOverride>
+    <w:lvlOverride w:ilvl="4">
+      <w:startOverride w:val="1"/>
+    </w:lvlOverride>
+    <w:lvlOverride w:ilvl="5">
+      <w:startOverride w:val="1"/>
+    </w:lvlOverride>
+    <w:lvlOverride w:ilvl="6">
+      <w:startOverride w:val="1"/>
+    </w:lvlOverride>
+    <w:lvlOverride w:ilvl="7">
+      <w:startOverride w:val="1"/>
+    </w:lvlOverride>
+    <w:lvlOverride w:ilvl="8">
+      <w:startOverride w:val="1"/>
+    </w:lvlOverride>
   </w:num>
 </w:numbering>
 </file>

--- a/Elaborazione/Iterazione 3/Modello casi d'uso Iterazione 3.docx
+++ b/Elaborazione/Iterazione 3/Modello casi d'uso Iterazione 3.docx
@@ -20,8 +20,16 @@
     <w:p>
       <w:pPr>
         <w:pStyle w:val="Titolo2"/>
+        <w:rPr>
+          <w:sz w:val="28"/>
+          <w:szCs w:val="28"/>
+        </w:rPr>
       </w:pPr>
       <w:r>
+        <w:rPr>
+          <w:sz w:val="28"/>
+          <w:szCs w:val="28"/>
+        </w:rPr>
         <w:t xml:space="preserve">1 Requisiti  </w:t>
       </w:r>
     </w:p>
@@ -167,8 +175,16 @@
     <w:p>
       <w:pPr>
         <w:pStyle w:val="Titolo2"/>
+        <w:rPr>
+          <w:sz w:val="28"/>
+          <w:szCs w:val="28"/>
+        </w:rPr>
       </w:pPr>
       <w:r>
+        <w:rPr>
+          <w:sz w:val="28"/>
+          <w:szCs w:val="28"/>
+        </w:rPr>
         <w:t>2 Obiettivi e casi d’uso</w:t>
       </w:r>
     </w:p>
@@ -586,8 +602,16 @@
     <w:p>
       <w:pPr>
         <w:pStyle w:val="Titolo2"/>
+        <w:rPr>
+          <w:sz w:val="28"/>
+          <w:szCs w:val="28"/>
+        </w:rPr>
       </w:pPr>
       <w:r>
+        <w:rPr>
+          <w:sz w:val="28"/>
+          <w:szCs w:val="28"/>
+        </w:rPr>
         <w:lastRenderedPageBreak/>
         <w:t>3 Casi d’uso</w:t>
       </w:r>
@@ -697,18 +721,38 @@
     <w:p>
       <w:pPr>
         <w:pStyle w:val="Titolo3"/>
+        <w:rPr>
+          <w:sz w:val="28"/>
+          <w:szCs w:val="28"/>
+        </w:rPr>
       </w:pPr>
       <w:r>
+        <w:rPr>
+          <w:sz w:val="28"/>
+          <w:szCs w:val="28"/>
+        </w:rPr>
         <w:t>UC</w:t>
       </w:r>
       <w:r>
+        <w:rPr>
+          <w:sz w:val="28"/>
+          <w:szCs w:val="28"/>
+        </w:rPr>
         <w:t>1: Registrazione</w:t>
       </w:r>
       <w:r>
+        <w:rPr>
+          <w:sz w:val="28"/>
+          <w:szCs w:val="28"/>
+        </w:rPr>
         <w:t xml:space="preserve"> nuovo </w:t>
       </w:r>
       <w:proofErr w:type="spellStart"/>
       <w:r>
+        <w:rPr>
+          <w:sz w:val="28"/>
+          <w:szCs w:val="28"/>
+        </w:rPr>
         <w:t>padeleur</w:t>
       </w:r>
       <w:proofErr w:type="spellEnd"/>
@@ -1042,7 +1086,13 @@
               <w:cnfStyle w:val="000000100000" w:firstRow="0" w:lastRow="0" w:firstColumn="0" w:lastColumn="0" w:oddVBand="0" w:evenVBand="0" w:oddHBand="1" w:evenHBand="0" w:firstRowFirstColumn="0" w:firstRowLastColumn="0" w:lastRowFirstColumn="0" w:lastRowLastColumn="0"/>
             </w:pPr>
             <w:r>
-              <w:t>L’amministratore vuole inserire un nuovo Utente (</w:t>
+              <w:t>L’</w:t>
+            </w:r>
+            <w:r>
+              <w:t>A</w:t>
+            </w:r>
+            <w:r>
+              <w:t>mministratore vuole inserire un nuovo Utente (</w:t>
             </w:r>
             <w:proofErr w:type="spellStart"/>
             <w:r>
@@ -1063,7 +1113,13 @@
               <w:cnfStyle w:val="000000100000" w:firstRow="0" w:lastRow="0" w:firstColumn="0" w:lastColumn="0" w:oddVBand="0" w:evenVBand="0" w:oddHBand="1" w:evenHBand="0" w:firstRowFirstColumn="0" w:firstRowLastColumn="0" w:lastRowFirstColumn="0" w:lastRowLastColumn="0"/>
             </w:pPr>
             <w:r>
-              <w:t xml:space="preserve">L’amministratore sceglie l’attività “Inserisci nuovo </w:t>
+              <w:t>L’</w:t>
+            </w:r>
+            <w:r>
+              <w:t>A</w:t>
+            </w:r>
+            <w:r>
+              <w:t xml:space="preserve">mministratore sceglie l’attività “Inserisci nuovo </w:t>
             </w:r>
             <w:proofErr w:type="spellStart"/>
             <w:r>
@@ -1084,7 +1140,13 @@
               <w:cnfStyle w:val="000000100000" w:firstRow="0" w:lastRow="0" w:firstColumn="0" w:lastColumn="0" w:oddVBand="0" w:evenVBand="0" w:oddHBand="1" w:evenHBand="0" w:firstRowFirstColumn="0" w:firstRowLastColumn="0" w:lastRowFirstColumn="0" w:lastRowLastColumn="0"/>
             </w:pPr>
             <w:r>
-              <w:t xml:space="preserve">L’amministratore inserisce l’e-mail del </w:t>
+              <w:t>L’</w:t>
+            </w:r>
+            <w:r>
+              <w:t>A</w:t>
+            </w:r>
+            <w:r>
+              <w:t xml:space="preserve">mministratore inserisce l’e-mail del </w:t>
             </w:r>
             <w:proofErr w:type="spellStart"/>
             <w:r>
@@ -1092,7 +1154,13 @@
             </w:r>
             <w:proofErr w:type="spellEnd"/>
             <w:r>
-              <w:t xml:space="preserve"> da registrare per verificare che l’utente sia effettivamente nuovo;</w:t>
+              <w:t xml:space="preserve"> da registrare per verificare che l’</w:t>
+            </w:r>
+            <w:r>
+              <w:t>U</w:t>
+            </w:r>
+            <w:r>
+              <w:t>tente sia effettivamente nuovo;</w:t>
             </w:r>
           </w:p>
           <w:p>
@@ -1105,7 +1173,13 @@
               <w:cnfStyle w:val="000000100000" w:firstRow="0" w:lastRow="0" w:firstColumn="0" w:lastColumn="0" w:oddVBand="0" w:evenVBand="0" w:oddHBand="1" w:evenHBand="0" w:firstRowFirstColumn="0" w:firstRowLastColumn="0" w:lastRowFirstColumn="0" w:lastRowLastColumn="0"/>
             </w:pPr>
             <w:r>
-              <w:t xml:space="preserve">L’amministratore </w:t>
+              <w:t>L’</w:t>
+            </w:r>
+            <w:r>
+              <w:t>A</w:t>
+            </w:r>
+            <w:r>
+              <w:t xml:space="preserve">mministratore </w:t>
             </w:r>
             <w:r>
               <w:t>inserisce successivamente</w:t>
@@ -1138,7 +1212,13 @@
               <w:cnfStyle w:val="000000100000" w:firstRow="0" w:lastRow="0" w:firstColumn="0" w:lastColumn="0" w:oddVBand="0" w:evenVBand="0" w:oddHBand="1" w:evenHBand="0" w:firstRowFirstColumn="0" w:firstRowLastColumn="0" w:lastRowFirstColumn="0" w:lastRowLastColumn="0"/>
             </w:pPr>
             <w:r>
-              <w:t>L’amministratore indica di avere finito.</w:t>
+              <w:t>L’</w:t>
+            </w:r>
+            <w:r>
+              <w:t>A</w:t>
+            </w:r>
+            <w:r>
+              <w:t>mministratore indica di avere finito.</w:t>
             </w:r>
           </w:p>
         </w:tc>
@@ -1184,7 +1264,13 @@
               <w:cnfStyle w:val="000000000000" w:firstRow="0" w:lastRow="0" w:firstColumn="0" w:lastColumn="0" w:oddVBand="0" w:evenVBand="0" w:oddHBand="0" w:evenHBand="0" w:firstRowFirstColumn="0" w:firstRowLastColumn="0" w:lastRowFirstColumn="0" w:lastRowLastColumn="0"/>
             </w:pPr>
             <w:r>
-              <w:t>L’amministratore riavvia il software e ripristina lo stato precedente del Sistema;</w:t>
+              <w:t>L’</w:t>
+            </w:r>
+            <w:r>
+              <w:t>A</w:t>
+            </w:r>
+            <w:r>
+              <w:t>mministratore riavvia il software e ripristina lo stato precedente del Sistema;</w:t>
             </w:r>
           </w:p>
           <w:p>
@@ -1200,15 +1286,9 @@
               <w:t xml:space="preserve">Il </w:t>
             </w:r>
             <w:r>
-              <w:rPr>
-                <w:u w:val="single"/>
-              </w:rPr>
               <w:t>S</w:t>
             </w:r>
             <w:r>
-              <w:rPr>
-                <w:u w:val="single"/>
-              </w:rPr>
               <w:t>istema</w:t>
             </w:r>
             <w:r>
@@ -1227,7 +1307,13 @@
               <w:t>3a.</w:t>
             </w:r>
             <w:r>
-              <w:t xml:space="preserve"> L’amministratore inserisce un</w:t>
+              <w:t xml:space="preserve"> L’</w:t>
+            </w:r>
+            <w:r>
+              <w:t>A</w:t>
+            </w:r>
+            <w:r>
+              <w:t>mministratore inserisce un</w:t>
             </w:r>
             <w:r>
               <w:t>a e-mail relativa ad un Utente (</w:t>
@@ -1413,8 +1499,16 @@
     <w:p>
       <w:pPr>
         <w:pStyle w:val="Titolo3"/>
+        <w:rPr>
+          <w:sz w:val="28"/>
+          <w:szCs w:val="28"/>
+        </w:rPr>
       </w:pPr>
       <w:r>
+        <w:rPr>
+          <w:sz w:val="28"/>
+          <w:szCs w:val="28"/>
+        </w:rPr>
         <w:t>UC2: Inserimento e pagamento di una prenotazione</w:t>
       </w:r>
     </w:p>
@@ -1641,7 +1735,13 @@
               <w:cnfStyle w:val="000000100000" w:firstRow="0" w:lastRow="0" w:firstColumn="0" w:lastColumn="0" w:oddVBand="0" w:evenVBand="0" w:oddHBand="1" w:evenHBand="0" w:firstRowFirstColumn="0" w:firstRowLastColumn="0" w:lastRowFirstColumn="0" w:lastRowLastColumn="0"/>
             </w:pPr>
             <w:r>
-              <w:t>L’utente che effettua la prenotazione deve essere registrato nel Sistema e deve avere i soldi necessari per la prenotazione del campo.</w:t>
+              <w:t>L’</w:t>
+            </w:r>
+            <w:r>
+              <w:t>U</w:t>
+            </w:r>
+            <w:r>
+              <w:t>tente che effettua la prenotazione deve essere registrato nel Sistema e deve avere i soldi necessari per la prenotazione del campo.</w:t>
             </w:r>
           </w:p>
         </w:tc>
@@ -2281,8 +2381,16 @@
     <w:p>
       <w:pPr>
         <w:pStyle w:val="Titolo3"/>
+        <w:rPr>
+          <w:sz w:val="28"/>
+          <w:szCs w:val="28"/>
+        </w:rPr>
       </w:pPr>
       <w:r>
+        <w:rPr>
+          <w:sz w:val="28"/>
+          <w:szCs w:val="28"/>
+        </w:rPr>
         <w:t>UC3: Modifica/Annullamento della prenotazione</w:t>
       </w:r>
       <w:bookmarkEnd w:id="2"/>
@@ -2510,7 +2618,13 @@
               <w:cnfStyle w:val="000000100000" w:firstRow="0" w:lastRow="0" w:firstColumn="0" w:lastColumn="0" w:oddVBand="0" w:evenVBand="0" w:oddHBand="1" w:evenHBand="0" w:firstRowFirstColumn="0" w:firstRowLastColumn="0" w:lastRowFirstColumn="0" w:lastRowLastColumn="0"/>
             </w:pPr>
             <w:r>
-              <w:t>L’utente deve essere in possesso dell’identificativo della prenotazione da modificare/annullare. In caso di modifica, deve avere i soldi necessari per un’eventuale rimodulazione del costo.</w:t>
+              <w:t>L’</w:t>
+            </w:r>
+            <w:r>
+              <w:t>U</w:t>
+            </w:r>
+            <w:r>
+              <w:t>tente deve essere in possesso dell’identificativo della prenotazione da modificare/annullare. In caso di modifica, deve avere i soldi necessari per un’eventuale rimodulazione del costo.</w:t>
             </w:r>
           </w:p>
         </w:tc>
@@ -2610,11 +2724,9 @@
             <w:r>
               <w:t xml:space="preserve"> In caso di modifica, il </w:t>
             </w:r>
-            <w:proofErr w:type="spellStart"/>
-            <w:r>
-              <w:t>riinserimento</w:t>
-            </w:r>
-            <w:proofErr w:type="spellEnd"/>
+            <w:r>
+              <w:t>reinserimento</w:t>
+            </w:r>
             <w:r>
               <w:t xml:space="preserve"> della prenotazione segue la stessa logica dell’UC2.</w:t>
             </w:r>
@@ -2872,11 +2984,23 @@
     <w:p>
       <w:pPr>
         <w:pStyle w:val="Titolo3"/>
+        <w:rPr>
+          <w:sz w:val="28"/>
+          <w:szCs w:val="28"/>
+        </w:rPr>
       </w:pPr>
       <w:r>
+        <w:rPr>
+          <w:sz w:val="28"/>
+          <w:szCs w:val="28"/>
+        </w:rPr>
         <w:t>UC4: Visualizzazione prenotazioni</w:t>
       </w:r>
       <w:r>
+        <w:rPr>
+          <w:sz w:val="28"/>
+          <w:szCs w:val="28"/>
+        </w:rPr>
         <w:t xml:space="preserve"> (CRUD)</w:t>
       </w:r>
     </w:p>
@@ -2888,8 +3012,16 @@
     <w:p>
       <w:pPr>
         <w:pStyle w:val="Titolo3"/>
+        <w:rPr>
+          <w:sz w:val="28"/>
+          <w:szCs w:val="28"/>
+        </w:rPr>
       </w:pPr>
       <w:r>
+        <w:rPr>
+          <w:sz w:val="28"/>
+          <w:szCs w:val="28"/>
+        </w:rPr>
         <w:t>UC5: Conteggio partite in un campo di padel</w:t>
       </w:r>
     </w:p>
@@ -3196,7 +3328,13 @@
               <w:cnfStyle w:val="000000100000" w:firstRow="0" w:lastRow="0" w:firstColumn="0" w:lastColumn="0" w:oddVBand="0" w:evenVBand="0" w:oddHBand="1" w:evenHBand="0" w:firstRowFirstColumn="0" w:firstRowLastColumn="0" w:lastRowFirstColumn="0" w:lastRowLastColumn="0"/>
             </w:pPr>
             <w:r>
-              <w:t>L’amministratore inserisce l’id di un campo di Padel.</w:t>
+              <w:t>L’</w:t>
+            </w:r>
+            <w:r>
+              <w:t>A</w:t>
+            </w:r>
+            <w:r>
+              <w:t>mministratore inserisce l’id di un campo di Padel.</w:t>
             </w:r>
           </w:p>
           <w:p>
@@ -3283,7 +3421,13 @@
               <w:t>1a.</w:t>
             </w:r>
             <w:r>
-              <w:t xml:space="preserve"> L’amministratore inserisce un id di campo errato. Il Sistema genera un messaggio di errore e riporta l’Amministratore al menù.</w:t>
+              <w:t xml:space="preserve"> L’</w:t>
+            </w:r>
+            <w:r>
+              <w:t>A</w:t>
+            </w:r>
+            <w:r>
+              <w:t>mministratore inserisce un id di campo errato. Il Sistema genera un messaggio di errore e riporta l’Amministratore al menù.</w:t>
             </w:r>
           </w:p>
         </w:tc>
@@ -3417,8 +3561,16 @@
     <w:p>
       <w:pPr>
         <w:pStyle w:val="Titolo3"/>
+        <w:rPr>
+          <w:sz w:val="28"/>
+          <w:szCs w:val="28"/>
+        </w:rPr>
       </w:pPr>
       <w:r>
+        <w:rPr>
+          <w:sz w:val="28"/>
+          <w:szCs w:val="28"/>
+        </w:rPr>
         <w:t>UC6: Modifica prezzi</w:t>
       </w:r>
     </w:p>
@@ -3695,7 +3847,13 @@
               <w:cnfStyle w:val="000000100000" w:firstRow="0" w:lastRow="0" w:firstColumn="0" w:lastColumn="0" w:oddVBand="0" w:evenVBand="0" w:oddHBand="1" w:evenHBand="0" w:firstRowFirstColumn="0" w:firstRowLastColumn="0" w:lastRowFirstColumn="0" w:lastRowLastColumn="0"/>
             </w:pPr>
             <w:r>
-              <w:t>L’amministratore inserisce l’id di un campo di Padel.</w:t>
+              <w:t>L’</w:t>
+            </w:r>
+            <w:r>
+              <w:t>A</w:t>
+            </w:r>
+            <w:r>
+              <w:t>mministratore inserisce l’id di un campo di Padel.</w:t>
             </w:r>
           </w:p>
           <w:p>
@@ -3708,7 +3866,13 @@
               <w:cnfStyle w:val="000000100000" w:firstRow="0" w:lastRow="0" w:firstColumn="0" w:lastColumn="0" w:oddVBand="0" w:evenVBand="0" w:oddHBand="1" w:evenHBand="0" w:firstRowFirstColumn="0" w:firstRowLastColumn="0" w:lastRowFirstColumn="0" w:lastRowLastColumn="0"/>
             </w:pPr>
             <w:r>
-              <w:t>L’amministratore inserisce il nuovo prezzo del campo di Padel.</w:t>
+              <w:t>L’</w:t>
+            </w:r>
+            <w:r>
+              <w:t>A</w:t>
+            </w:r>
+            <w:r>
+              <w:t>mministratore inserisce il nuovo prezzo del campo di Padel.</w:t>
             </w:r>
           </w:p>
           <w:p>
@@ -3723,11 +3887,9 @@
             <w:r>
               <w:t xml:space="preserve">Il Sistema </w:t>
             </w:r>
-            <w:proofErr w:type="spellStart"/>
-            <w:r>
-              <w:t>aggiora</w:t>
-            </w:r>
-            <w:proofErr w:type="spellEnd"/>
+            <w:r>
+              <w:t>aggiorna</w:t>
+            </w:r>
             <w:r>
               <w:t xml:space="preserve"> il prezzo del campo di Padel.</w:t>
             </w:r>
@@ -3803,7 +3965,13 @@
               <w:t>1a.</w:t>
             </w:r>
             <w:r>
-              <w:t xml:space="preserve"> L’amministratore inserisce un id di campo errato. Il Sistema genera un messaggio di errore e riporta l’Amministratore al menù.</w:t>
+              <w:t xml:space="preserve"> L’</w:t>
+            </w:r>
+            <w:r>
+              <w:t>A</w:t>
+            </w:r>
+            <w:r>
+              <w:t>mministratore inserisce un id di campo errato. Il Sistema genera un messaggio di errore e riporta l’Amministratore al menù.</w:t>
             </w:r>
           </w:p>
         </w:tc>
@@ -3936,8 +4104,16 @@
     <w:p>
       <w:pPr>
         <w:pStyle w:val="Titolo3"/>
+        <w:rPr>
+          <w:sz w:val="28"/>
+          <w:szCs w:val="28"/>
+        </w:rPr>
       </w:pPr>
       <w:r>
+        <w:rPr>
+          <w:sz w:val="28"/>
+          <w:szCs w:val="28"/>
+        </w:rPr>
         <w:t>UC7: Gestione del magazzino</w:t>
       </w:r>
     </w:p>
@@ -6157,15 +6333,6 @@
   </w:num>
   <w:num w:numId="22" w16cid:durableId="2017150150">
     <w:abstractNumId w:val="14"/>
-    <w:lvlOverride w:ilvl="0"/>
-    <w:lvlOverride w:ilvl="1"/>
-    <w:lvlOverride w:ilvl="2"/>
-    <w:lvlOverride w:ilvl="3"/>
-    <w:lvlOverride w:ilvl="4"/>
-    <w:lvlOverride w:ilvl="5"/>
-    <w:lvlOverride w:ilvl="6"/>
-    <w:lvlOverride w:ilvl="7"/>
-    <w:lvlOverride w:ilvl="8"/>
   </w:num>
   <w:num w:numId="23" w16cid:durableId="1810974974">
     <w:abstractNumId w:val="0"/>
